--- a/doc/Design.docx
+++ b/doc/Design.docx
@@ -41,8 +41,6 @@
         </w:rPr>
         <w:t>Database Design</w:t>
       </w:r>
-      <w:bookmarkStart w:id="0" w:name="_GoBack"/>
-      <w:bookmarkEnd w:id="0"/>
     </w:p>
     <w:p>
       <w:pPr>
@@ -76,76 +74,25 @@
           <w:sz w:val="18"/>
           <w:szCs w:val="18"/>
         </w:rPr>
-        <w:t> </w:t>
-      </w:r>
-      <w:proofErr w:type="spellStart"/>
-      <w:r>
-        <w:rPr>
-          <w:rFonts w:ascii="Consolas" w:hAnsi="Consolas" w:cs="Consolas"/>
-          <w:color w:val="000000"/>
-          <w:sz w:val="18"/>
-          <w:szCs w:val="18"/>
-        </w:rPr>
-        <w:t>has_many</w:t>
-      </w:r>
-      <w:proofErr w:type="spellEnd"/>
-      <w:r>
-        <w:rPr>
-          <w:rFonts w:ascii="Consolas" w:hAnsi="Consolas" w:cs="Consolas"/>
-          <w:color w:val="000000"/>
-          <w:sz w:val="18"/>
-          <w:szCs w:val="18"/>
-        </w:rPr>
-        <w:t xml:space="preserve"> :projects</w:t>
-      </w:r>
-      <w:r>
-        <w:rPr>
-          <w:rFonts w:ascii="Consolas" w:hAnsi="Consolas" w:cs="Consolas"/>
-          <w:sz w:val="18"/>
-          <w:szCs w:val="18"/>
-        </w:rPr>
-        <w:br/>
-      </w:r>
-      <w:r>
-        <w:rPr>
-          <w:rFonts w:ascii="Consolas" w:hAnsi="Consolas" w:cs="Consolas"/>
-          <w:color w:val="000000"/>
-          <w:sz w:val="18"/>
-          <w:szCs w:val="18"/>
-        </w:rPr>
-        <w:t> </w:t>
-      </w:r>
-      <w:proofErr w:type="spellStart"/>
-      <w:r>
-        <w:rPr>
-          <w:rFonts w:ascii="Consolas" w:hAnsi="Consolas" w:cs="Consolas"/>
-          <w:color w:val="000000"/>
-          <w:sz w:val="18"/>
-          <w:szCs w:val="18"/>
-        </w:rPr>
-        <w:t>has_many</w:t>
-      </w:r>
-      <w:proofErr w:type="spellEnd"/>
-      <w:r>
-        <w:rPr>
-          <w:rFonts w:ascii="Consolas" w:hAnsi="Consolas" w:cs="Consolas"/>
-          <w:color w:val="000000"/>
-          <w:sz w:val="18"/>
-          <w:szCs w:val="18"/>
-        </w:rPr>
-        <w:t xml:space="preserve"> :</w:t>
-      </w:r>
-      <w:proofErr w:type="spellStart"/>
-      <w:r>
-        <w:rPr>
-          <w:rFonts w:ascii="Consolas" w:hAnsi="Consolas" w:cs="Consolas"/>
-          <w:color w:val="000000"/>
-          <w:sz w:val="18"/>
-          <w:szCs w:val="18"/>
-        </w:rPr>
-        <w:t>lifecycle_phases</w:t>
-      </w:r>
-      <w:proofErr w:type="spellEnd"/>
+        <w:t> has_many :projects</w:t>
+      </w:r>
+      <w:r>
+        <w:rPr>
+          <w:rFonts w:ascii="Consolas" w:hAnsi="Consolas" w:cs="Consolas"/>
+          <w:sz w:val="18"/>
+          <w:szCs w:val="18"/>
+        </w:rPr>
+        <w:br/>
+      </w:r>
+      <w:r>
+        <w:rPr>
+          <w:rFonts w:ascii="Consolas" w:hAnsi="Consolas" w:cs="Consolas"/>
+          <w:color w:val="000000"/>
+          <w:sz w:val="18"/>
+          <w:szCs w:val="18"/>
+        </w:rPr>
+        <w:t> has_many :lifecycle_phases</w:t>
+      </w:r>
       <w:r>
         <w:rPr>
           <w:rFonts w:ascii="Consolas" w:hAnsi="Consolas" w:cs="Consolas"/>
@@ -203,144 +150,42 @@
           <w:sz w:val="18"/>
           <w:szCs w:val="18"/>
         </w:rPr>
-        <w:t> </w:t>
-      </w:r>
-      <w:proofErr w:type="spellStart"/>
-      <w:r>
-        <w:rPr>
-          <w:rFonts w:ascii="Consolas" w:hAnsi="Consolas" w:cs="Consolas"/>
-          <w:color w:val="000000"/>
-          <w:sz w:val="18"/>
-          <w:szCs w:val="18"/>
-        </w:rPr>
-        <w:t>belongs_to</w:t>
-      </w:r>
-      <w:proofErr w:type="spellEnd"/>
-      <w:r>
-        <w:rPr>
-          <w:rFonts w:ascii="Consolas" w:hAnsi="Consolas" w:cs="Consolas"/>
-          <w:color w:val="000000"/>
-          <w:sz w:val="18"/>
-          <w:szCs w:val="18"/>
-        </w:rPr>
-        <w:t xml:space="preserve"> :lifecycle</w:t>
-      </w:r>
-      <w:r>
-        <w:rPr>
-          <w:rFonts w:ascii="Consolas" w:hAnsi="Consolas" w:cs="Consolas"/>
-          <w:sz w:val="18"/>
-          <w:szCs w:val="18"/>
-        </w:rPr>
-        <w:br/>
-      </w:r>
-      <w:r>
-        <w:rPr>
-          <w:rFonts w:ascii="Consolas" w:hAnsi="Consolas" w:cs="Consolas"/>
-          <w:color w:val="000000"/>
-          <w:sz w:val="18"/>
-          <w:szCs w:val="18"/>
-        </w:rPr>
-        <w:t> </w:t>
-      </w:r>
-      <w:proofErr w:type="spellStart"/>
-      <w:r>
-        <w:rPr>
-          <w:rFonts w:ascii="Consolas" w:hAnsi="Consolas" w:cs="Consolas"/>
-          <w:color w:val="000000"/>
-          <w:sz w:val="18"/>
-          <w:szCs w:val="18"/>
-        </w:rPr>
-        <w:t>has_many</w:t>
-      </w:r>
-      <w:proofErr w:type="spellEnd"/>
-      <w:r>
-        <w:rPr>
-          <w:rFonts w:ascii="Consolas" w:hAnsi="Consolas" w:cs="Consolas"/>
-          <w:color w:val="000000"/>
-          <w:sz w:val="18"/>
-          <w:szCs w:val="18"/>
-        </w:rPr>
-        <w:t xml:space="preserve"> :</w:t>
-      </w:r>
-      <w:proofErr w:type="spellStart"/>
-      <w:r>
-        <w:rPr>
-          <w:rFonts w:ascii="Consolas" w:hAnsi="Consolas" w:cs="Consolas"/>
-          <w:color w:val="000000"/>
-          <w:sz w:val="18"/>
-          <w:szCs w:val="18"/>
-        </w:rPr>
-        <w:t>project_phases</w:t>
-      </w:r>
-      <w:proofErr w:type="spellEnd"/>
-      <w:r>
-        <w:rPr>
-          <w:rFonts w:ascii="Consolas" w:hAnsi="Consolas" w:cs="Consolas"/>
-          <w:sz w:val="18"/>
-          <w:szCs w:val="18"/>
-        </w:rPr>
-        <w:br/>
-      </w:r>
-      <w:r>
-        <w:rPr>
-          <w:rFonts w:ascii="Consolas" w:hAnsi="Consolas" w:cs="Consolas"/>
-          <w:color w:val="000000"/>
-          <w:sz w:val="18"/>
-          <w:szCs w:val="18"/>
-        </w:rPr>
-        <w:t> </w:t>
-      </w:r>
-      <w:proofErr w:type="spellStart"/>
-      <w:r>
-        <w:rPr>
-          <w:rFonts w:ascii="Consolas" w:hAnsi="Consolas" w:cs="Consolas"/>
-          <w:color w:val="000000"/>
-          <w:sz w:val="18"/>
-          <w:szCs w:val="18"/>
-        </w:rPr>
-        <w:t>has_many</w:t>
-      </w:r>
-      <w:proofErr w:type="spellEnd"/>
-      <w:r>
-        <w:rPr>
-          <w:rFonts w:ascii="Consolas" w:hAnsi="Consolas" w:cs="Consolas"/>
-          <w:color w:val="000000"/>
-          <w:sz w:val="18"/>
-          <w:szCs w:val="18"/>
-        </w:rPr>
-        <w:t xml:space="preserve"> :</w:t>
-      </w:r>
-      <w:proofErr w:type="spellStart"/>
-      <w:r>
-        <w:rPr>
-          <w:rFonts w:ascii="Consolas" w:hAnsi="Consolas" w:cs="Consolas"/>
-          <w:color w:val="000000"/>
-          <w:sz w:val="18"/>
-          <w:szCs w:val="18"/>
-        </w:rPr>
-        <w:t>lifecycle_phases</w:t>
-      </w:r>
-      <w:proofErr w:type="spellEnd"/>
-      <w:r>
-        <w:rPr>
-          <w:rFonts w:ascii="Consolas" w:hAnsi="Consolas" w:cs="Consolas"/>
-          <w:color w:val="000000"/>
-          <w:sz w:val="18"/>
-          <w:szCs w:val="18"/>
-        </w:rPr>
-        <w:t xml:space="preserve">, :through=&gt; : </w:t>
-      </w:r>
-      <w:proofErr w:type="spellStart"/>
-      <w:r>
-        <w:rPr>
-          <w:rFonts w:ascii="Consolas" w:hAnsi="Consolas" w:cs="Consolas"/>
-          <w:color w:val="000000"/>
-          <w:sz w:val="18"/>
-          <w:szCs w:val="18"/>
-        </w:rPr>
-        <w:t>project_phase</w:t>
-      </w:r>
-      <w:proofErr w:type="spellEnd"/>
+        <w:t> belongs_to :lifecycle</w:t>
+      </w:r>
+      <w:r>
+        <w:rPr>
+          <w:rFonts w:ascii="Consolas" w:hAnsi="Consolas" w:cs="Consolas"/>
+          <w:sz w:val="18"/>
+          <w:szCs w:val="18"/>
+        </w:rPr>
+        <w:br/>
+      </w:r>
+      <w:r>
+        <w:rPr>
+          <w:rFonts w:ascii="Consolas" w:hAnsi="Consolas" w:cs="Consolas"/>
+          <w:color w:val="000000"/>
+          <w:sz w:val="18"/>
+          <w:szCs w:val="18"/>
+        </w:rPr>
+        <w:t> has_many :project_phases</w:t>
+      </w:r>
+      <w:r>
+        <w:rPr>
+          <w:rFonts w:ascii="Consolas" w:hAnsi="Consolas" w:cs="Consolas"/>
+          <w:sz w:val="18"/>
+          <w:szCs w:val="18"/>
+        </w:rPr>
+        <w:br/>
+      </w:r>
+      <w:r>
+        <w:rPr>
+          <w:rFonts w:ascii="Consolas" w:hAnsi="Consolas" w:cs="Consolas"/>
+          <w:color w:val="000000"/>
+          <w:sz w:val="18"/>
+          <w:szCs w:val="18"/>
+        </w:rPr>
+        <w:t> has_many :lifecycle_phases, :through=&gt; : project_phase</w:t>
+      </w:r>
       <w:r>
         <w:rPr>
           <w:rFonts w:ascii="Consolas" w:hAnsi="Consolas" w:cs="Consolas"/>
@@ -381,152 +226,59 @@
           <w:sz w:val="18"/>
           <w:szCs w:val="18"/>
         </w:rPr>
-        <w:t xml:space="preserve">class </w:t>
-      </w:r>
-      <w:proofErr w:type="spellStart"/>
-      <w:r>
-        <w:rPr>
-          <w:rFonts w:ascii="Consolas" w:hAnsi="Consolas" w:cs="Consolas"/>
-          <w:color w:val="000000"/>
-          <w:sz w:val="18"/>
-          <w:szCs w:val="18"/>
-        </w:rPr>
-        <w:t>LifecyclePhase</w:t>
-      </w:r>
-      <w:proofErr w:type="spellEnd"/>
-      <w:r>
-        <w:rPr>
-          <w:rFonts w:ascii="Consolas" w:hAnsi="Consolas" w:cs="Consolas"/>
-          <w:sz w:val="18"/>
-          <w:szCs w:val="18"/>
-        </w:rPr>
-        <w:br/>
-      </w:r>
-      <w:r>
-        <w:rPr>
-          <w:rFonts w:ascii="Consolas" w:hAnsi="Consolas" w:cs="Consolas"/>
-          <w:color w:val="000000"/>
-          <w:sz w:val="18"/>
-          <w:szCs w:val="18"/>
-        </w:rPr>
-        <w:t> </w:t>
-      </w:r>
-      <w:proofErr w:type="spellStart"/>
-      <w:r>
-        <w:rPr>
-          <w:rFonts w:ascii="Consolas" w:hAnsi="Consolas" w:cs="Consolas"/>
-          <w:color w:val="000000"/>
-          <w:sz w:val="18"/>
-          <w:szCs w:val="18"/>
-        </w:rPr>
-        <w:t>belongs_to</w:t>
-      </w:r>
-      <w:proofErr w:type="spellEnd"/>
-      <w:r>
-        <w:rPr>
-          <w:rFonts w:ascii="Consolas" w:hAnsi="Consolas" w:cs="Consolas"/>
-          <w:color w:val="000000"/>
-          <w:sz w:val="18"/>
-          <w:szCs w:val="18"/>
-        </w:rPr>
-        <w:t xml:space="preserve"> :lifecycle</w:t>
-      </w:r>
-      <w:r>
-        <w:rPr>
-          <w:rFonts w:ascii="Consolas" w:hAnsi="Consolas" w:cs="Consolas"/>
-          <w:sz w:val="18"/>
-          <w:szCs w:val="18"/>
-        </w:rPr>
-        <w:br/>
-      </w:r>
-      <w:r>
-        <w:rPr>
-          <w:rFonts w:ascii="Consolas" w:hAnsi="Consolas" w:cs="Consolas"/>
-          <w:color w:val="000000"/>
-          <w:sz w:val="18"/>
-          <w:szCs w:val="18"/>
-        </w:rPr>
-        <w:t> </w:t>
-      </w:r>
-      <w:proofErr w:type="spellStart"/>
-      <w:r>
-        <w:rPr>
-          <w:rFonts w:ascii="Consolas" w:hAnsi="Consolas" w:cs="Consolas"/>
-          <w:color w:val="000000"/>
-          <w:sz w:val="18"/>
-          <w:szCs w:val="18"/>
-        </w:rPr>
-        <w:t>has_many</w:t>
-      </w:r>
-      <w:proofErr w:type="spellEnd"/>
-      <w:r>
-        <w:rPr>
-          <w:rFonts w:ascii="Consolas" w:hAnsi="Consolas" w:cs="Consolas"/>
-          <w:color w:val="000000"/>
-          <w:sz w:val="18"/>
-          <w:szCs w:val="18"/>
-        </w:rPr>
-        <w:t xml:space="preserve"> :</w:t>
-      </w:r>
-      <w:proofErr w:type="spellStart"/>
-      <w:r>
-        <w:rPr>
-          <w:rFonts w:ascii="Consolas" w:hAnsi="Consolas" w:cs="Consolas"/>
-          <w:color w:val="000000"/>
-          <w:sz w:val="18"/>
-          <w:szCs w:val="18"/>
-        </w:rPr>
-        <w:t>project_phases</w:t>
-      </w:r>
-      <w:proofErr w:type="spellEnd"/>
-      <w:r>
-        <w:rPr>
-          <w:rFonts w:ascii="Consolas" w:hAnsi="Consolas" w:cs="Consolas"/>
-          <w:sz w:val="18"/>
-          <w:szCs w:val="18"/>
-        </w:rPr>
-        <w:br/>
-      </w:r>
-      <w:r>
-        <w:rPr>
-          <w:rFonts w:ascii="Consolas" w:hAnsi="Consolas" w:cs="Consolas"/>
-          <w:color w:val="000000"/>
-          <w:sz w:val="18"/>
-          <w:szCs w:val="18"/>
-        </w:rPr>
-        <w:t> </w:t>
-      </w:r>
-      <w:proofErr w:type="spellStart"/>
-      <w:r>
-        <w:rPr>
-          <w:rFonts w:ascii="Consolas" w:hAnsi="Consolas" w:cs="Consolas"/>
-          <w:color w:val="000000"/>
-          <w:sz w:val="18"/>
-          <w:szCs w:val="18"/>
-        </w:rPr>
-        <w:t>has_many</w:t>
-      </w:r>
-      <w:proofErr w:type="spellEnd"/>
-      <w:r>
-        <w:rPr>
-          <w:rFonts w:ascii="Consolas" w:hAnsi="Consolas" w:cs="Consolas"/>
-          <w:color w:val="000000"/>
-          <w:sz w:val="18"/>
-          <w:szCs w:val="18"/>
-        </w:rPr>
-        <w:t xml:space="preserve"> :</w:t>
-      </w:r>
-      <w:proofErr w:type="spellStart"/>
-      <w:r>
-        <w:rPr>
-          <w:rFonts w:ascii="Consolas" w:hAnsi="Consolas" w:cs="Consolas"/>
-          <w:color w:val="000000"/>
-          <w:sz w:val="18"/>
-          <w:szCs w:val="18"/>
-        </w:rPr>
-        <w:t>deliverable_types</w:t>
-      </w:r>
-      <w:proofErr w:type="spellEnd"/>
+        <w:t>class LifecyclePhase</w:t>
+      </w:r>
+      <w:r>
+        <w:rPr>
+          <w:rFonts w:ascii="Consolas" w:hAnsi="Consolas" w:cs="Consolas"/>
+          <w:sz w:val="18"/>
+          <w:szCs w:val="18"/>
+        </w:rPr>
+        <w:br/>
+      </w:r>
+      <w:r>
+        <w:rPr>
+          <w:rFonts w:ascii="Consolas" w:hAnsi="Consolas" w:cs="Consolas"/>
+          <w:color w:val="000000"/>
+          <w:sz w:val="18"/>
+          <w:szCs w:val="18"/>
+        </w:rPr>
+        <w:t> belongs_to :lifecycle</w:t>
+      </w:r>
+      <w:r>
+        <w:rPr>
+          <w:rFonts w:ascii="Consolas" w:hAnsi="Consolas" w:cs="Consolas"/>
+          <w:sz w:val="18"/>
+          <w:szCs w:val="18"/>
+        </w:rPr>
+        <w:br/>
+      </w:r>
+      <w:r>
+        <w:rPr>
+          <w:rFonts w:ascii="Consolas" w:hAnsi="Consolas" w:cs="Consolas"/>
+          <w:color w:val="000000"/>
+          <w:sz w:val="18"/>
+          <w:szCs w:val="18"/>
+        </w:rPr>
+        <w:t> has_many :project_phases</w:t>
+      </w:r>
+      <w:r>
+        <w:rPr>
+          <w:rFonts w:ascii="Consolas" w:hAnsi="Consolas" w:cs="Consolas"/>
+          <w:sz w:val="18"/>
+          <w:szCs w:val="18"/>
+        </w:rPr>
+        <w:br/>
+      </w:r>
+      <w:r>
+        <w:rPr>
+          <w:rFonts w:ascii="Consolas" w:hAnsi="Consolas" w:cs="Consolas"/>
+          <w:color w:val="000000"/>
+          <w:sz w:val="18"/>
+          <w:szCs w:val="18"/>
+        </w:rPr>
+        <w:t> has_many :deliverable_types</w:t>
+      </w:r>
       <w:r>
         <w:rPr>
           <w:rFonts w:ascii="Consolas" w:hAnsi="Consolas" w:cs="Consolas"/>
@@ -575,200 +327,76 @@
           <w:sz w:val="18"/>
           <w:szCs w:val="18"/>
         </w:rPr>
-        <w:t xml:space="preserve">class </w:t>
-      </w:r>
-      <w:proofErr w:type="spellStart"/>
-      <w:r>
-        <w:rPr>
-          <w:rFonts w:ascii="Consolas" w:hAnsi="Consolas" w:cs="Consolas"/>
-          <w:color w:val="000000"/>
-          <w:sz w:val="18"/>
-          <w:szCs w:val="18"/>
-        </w:rPr>
-        <w:t>ProjectPhase</w:t>
-      </w:r>
-      <w:proofErr w:type="spellEnd"/>
-      <w:r>
-        <w:rPr>
-          <w:rFonts w:ascii="Consolas" w:hAnsi="Consolas" w:cs="Consolas"/>
-          <w:sz w:val="18"/>
-          <w:szCs w:val="18"/>
-        </w:rPr>
-        <w:br/>
-      </w:r>
-      <w:r>
-        <w:rPr>
-          <w:rFonts w:ascii="Consolas" w:hAnsi="Consolas" w:cs="Consolas"/>
-          <w:color w:val="000000"/>
-          <w:sz w:val="18"/>
-          <w:szCs w:val="18"/>
-        </w:rPr>
-        <w:t> </w:t>
-      </w:r>
-      <w:proofErr w:type="spellStart"/>
-      <w:r>
-        <w:rPr>
-          <w:rFonts w:ascii="Consolas" w:hAnsi="Consolas" w:cs="Consolas"/>
-          <w:color w:val="000000"/>
-          <w:sz w:val="18"/>
-          <w:szCs w:val="18"/>
-        </w:rPr>
-        <w:t>belongs_to</w:t>
-      </w:r>
-      <w:proofErr w:type="spellEnd"/>
-      <w:r>
-        <w:rPr>
-          <w:rFonts w:ascii="Consolas" w:hAnsi="Consolas" w:cs="Consolas"/>
-          <w:color w:val="000000"/>
-          <w:sz w:val="18"/>
-          <w:szCs w:val="18"/>
-        </w:rPr>
-        <w:t xml:space="preserve"> :project</w:t>
-      </w:r>
-      <w:r>
-        <w:rPr>
-          <w:rFonts w:ascii="Consolas" w:hAnsi="Consolas" w:cs="Consolas"/>
-          <w:sz w:val="18"/>
-          <w:szCs w:val="18"/>
-        </w:rPr>
-        <w:br/>
-      </w:r>
-      <w:r>
-        <w:rPr>
-          <w:rFonts w:ascii="Consolas" w:hAnsi="Consolas" w:cs="Consolas"/>
-          <w:color w:val="000000"/>
-          <w:sz w:val="18"/>
-          <w:szCs w:val="18"/>
-        </w:rPr>
-        <w:t> </w:t>
-      </w:r>
-      <w:proofErr w:type="spellStart"/>
-      <w:r>
-        <w:rPr>
-          <w:rFonts w:ascii="Consolas" w:hAnsi="Consolas" w:cs="Consolas"/>
-          <w:color w:val="000000"/>
-          <w:sz w:val="18"/>
-          <w:szCs w:val="18"/>
-        </w:rPr>
-        <w:t>belongs_to</w:t>
-      </w:r>
-      <w:proofErr w:type="spellEnd"/>
-      <w:r>
-        <w:rPr>
-          <w:rFonts w:ascii="Consolas" w:hAnsi="Consolas" w:cs="Consolas"/>
-          <w:color w:val="000000"/>
-          <w:sz w:val="18"/>
-          <w:szCs w:val="18"/>
-        </w:rPr>
-        <w:t xml:space="preserve"> :</w:t>
-      </w:r>
-      <w:proofErr w:type="spellStart"/>
-      <w:r>
-        <w:rPr>
-          <w:rFonts w:ascii="Consolas" w:hAnsi="Consolas" w:cs="Consolas"/>
-          <w:color w:val="000000"/>
-          <w:sz w:val="18"/>
-          <w:szCs w:val="18"/>
-        </w:rPr>
-        <w:t>lifecycle_phase</w:t>
-      </w:r>
-      <w:proofErr w:type="spellEnd"/>
-      <w:r>
-        <w:rPr>
-          <w:rFonts w:ascii="Consolas" w:hAnsi="Consolas" w:cs="Consolas"/>
-          <w:sz w:val="18"/>
-          <w:szCs w:val="18"/>
-        </w:rPr>
-        <w:br/>
-      </w:r>
-      <w:r>
-        <w:rPr>
-          <w:rFonts w:ascii="Consolas" w:hAnsi="Consolas" w:cs="Consolas"/>
-          <w:color w:val="000000"/>
-          <w:sz w:val="18"/>
-          <w:szCs w:val="18"/>
-        </w:rPr>
-        <w:t> </w:t>
-      </w:r>
-      <w:proofErr w:type="spellStart"/>
-      <w:r>
-        <w:rPr>
-          <w:rFonts w:ascii="Consolas" w:hAnsi="Consolas" w:cs="Consolas"/>
-          <w:color w:val="000000"/>
-          <w:sz w:val="18"/>
-          <w:szCs w:val="18"/>
-        </w:rPr>
-        <w:t>has_one</w:t>
-      </w:r>
-      <w:proofErr w:type="spellEnd"/>
-      <w:r>
-        <w:rPr>
-          <w:rFonts w:ascii="Consolas" w:hAnsi="Consolas" w:cs="Consolas"/>
-          <w:color w:val="000000"/>
-          <w:sz w:val="18"/>
-          <w:szCs w:val="18"/>
-        </w:rPr>
-        <w:t xml:space="preserve"> :</w:t>
-      </w:r>
-      <w:proofErr w:type="spellStart"/>
-      <w:r>
-        <w:rPr>
-          <w:rFonts w:ascii="Consolas" w:hAnsi="Consolas" w:cs="Consolas"/>
-          <w:color w:val="000000"/>
-          <w:sz w:val="18"/>
-          <w:szCs w:val="18"/>
-        </w:rPr>
-        <w:t>custom_deliverable_type</w:t>
-      </w:r>
-      <w:proofErr w:type="spellEnd"/>
-      <w:r>
-        <w:rPr>
-          <w:rFonts w:ascii="Consolas" w:hAnsi="Consolas" w:cs="Consolas"/>
-          <w:sz w:val="18"/>
-          <w:szCs w:val="18"/>
-        </w:rPr>
-        <w:br/>
-      </w:r>
-      <w:r>
-        <w:rPr>
-          <w:rFonts w:ascii="Consolas" w:hAnsi="Consolas" w:cs="Consolas"/>
-          <w:color w:val="000000"/>
-          <w:sz w:val="18"/>
-          <w:szCs w:val="18"/>
-        </w:rPr>
-        <w:t> </w:t>
-      </w:r>
-      <w:proofErr w:type="spellStart"/>
-      <w:r>
-        <w:rPr>
-          <w:rFonts w:ascii="Consolas" w:hAnsi="Consolas" w:cs="Consolas"/>
-          <w:color w:val="000000"/>
-          <w:sz w:val="18"/>
-          <w:szCs w:val="18"/>
-        </w:rPr>
-        <w:t>has_many</w:t>
-      </w:r>
-      <w:proofErr w:type="spellEnd"/>
-      <w:r>
-        <w:rPr>
-          <w:rFonts w:ascii="Consolas" w:hAnsi="Consolas" w:cs="Consolas"/>
-          <w:color w:val="000000"/>
-          <w:sz w:val="18"/>
-          <w:szCs w:val="18"/>
-        </w:rPr>
-        <w:t xml:space="preserve"> :</w:t>
-      </w:r>
-      <w:proofErr w:type="spellStart"/>
-      <w:r>
-        <w:rPr>
-          <w:rFonts w:ascii="Consolas" w:hAnsi="Consolas" w:cs="Consolas"/>
-          <w:color w:val="000000"/>
-          <w:sz w:val="18"/>
-          <w:szCs w:val="18"/>
-        </w:rPr>
-        <w:t>stock_deliverable_types</w:t>
-      </w:r>
-      <w:proofErr w:type="spellEnd"/>
+        <w:t>class ProjectPhase</w:t>
+      </w:r>
+      <w:r>
+        <w:rPr>
+          <w:rFonts w:ascii="Consolas" w:hAnsi="Consolas" w:cs="Consolas"/>
+          <w:sz w:val="18"/>
+          <w:szCs w:val="18"/>
+        </w:rPr>
+        <w:br/>
+      </w:r>
+      <w:r>
+        <w:rPr>
+          <w:rFonts w:ascii="Consolas" w:hAnsi="Consolas" w:cs="Consolas"/>
+          <w:color w:val="000000"/>
+          <w:sz w:val="18"/>
+          <w:szCs w:val="18"/>
+        </w:rPr>
+        <w:t> belongs_to :project</w:t>
+      </w:r>
+      <w:r>
+        <w:rPr>
+          <w:rFonts w:ascii="Consolas" w:hAnsi="Consolas" w:cs="Consolas"/>
+          <w:sz w:val="18"/>
+          <w:szCs w:val="18"/>
+        </w:rPr>
+        <w:br/>
+      </w:r>
+      <w:r>
+        <w:rPr>
+          <w:rFonts w:ascii="Consolas" w:hAnsi="Consolas" w:cs="Consolas"/>
+          <w:color w:val="000000"/>
+          <w:sz w:val="18"/>
+          <w:szCs w:val="18"/>
+        </w:rPr>
+        <w:t> belongs_to :lifecycle_phase</w:t>
+      </w:r>
+      <w:r>
+        <w:rPr>
+          <w:rFonts w:ascii="Consolas" w:hAnsi="Consolas" w:cs="Consolas"/>
+          <w:sz w:val="18"/>
+          <w:szCs w:val="18"/>
+        </w:rPr>
+        <w:br/>
+      </w:r>
+      <w:r>
+        <w:rPr>
+          <w:rFonts w:ascii="Consolas" w:hAnsi="Consolas" w:cs="Consolas"/>
+          <w:color w:val="000000"/>
+          <w:sz w:val="18"/>
+          <w:szCs w:val="18"/>
+        </w:rPr>
+        <w:t> has_one :custom_deliverable_type</w:t>
+      </w:r>
+      <w:r>
+        <w:rPr>
+          <w:rFonts w:ascii="Consolas" w:hAnsi="Consolas" w:cs="Consolas"/>
+          <w:sz w:val="18"/>
+          <w:szCs w:val="18"/>
+        </w:rPr>
+        <w:br/>
+      </w:r>
+      <w:r>
+        <w:rPr>
+          <w:rFonts w:ascii="Consolas" w:hAnsi="Consolas" w:cs="Consolas"/>
+          <w:color w:val="000000"/>
+          <w:sz w:val="18"/>
+          <w:szCs w:val="18"/>
+        </w:rPr>
+        <w:t> has_many :stock_deliverable_types</w:t>
+      </w:r>
       <w:r>
         <w:rPr>
           <w:rFonts w:ascii="Consolas" w:hAnsi="Consolas" w:cs="Consolas"/>
@@ -809,123 +437,69 @@
           <w:sz w:val="18"/>
           <w:szCs w:val="18"/>
         </w:rPr>
-        <w:t xml:space="preserve">class </w:t>
-      </w:r>
-      <w:proofErr w:type="spellStart"/>
-      <w:r>
-        <w:rPr>
-          <w:rFonts w:ascii="Consolas" w:hAnsi="Consolas" w:cs="Consolas"/>
-          <w:color w:val="000000"/>
-          <w:sz w:val="18"/>
-          <w:szCs w:val="18"/>
-        </w:rPr>
-        <w:t>DeliverableType</w:t>
-      </w:r>
-      <w:proofErr w:type="spellEnd"/>
-      <w:r>
-        <w:rPr>
-          <w:rFonts w:ascii="Consolas" w:hAnsi="Consolas" w:cs="Consolas"/>
-          <w:sz w:val="18"/>
-          <w:szCs w:val="18"/>
-        </w:rPr>
-        <w:br/>
-      </w:r>
-      <w:r>
-        <w:rPr>
-          <w:rFonts w:ascii="Consolas" w:hAnsi="Consolas" w:cs="Consolas"/>
-          <w:color w:val="000000"/>
-          <w:sz w:val="18"/>
-          <w:szCs w:val="18"/>
-        </w:rPr>
-        <w:t> </w:t>
-      </w:r>
-      <w:proofErr w:type="spellStart"/>
-      <w:r>
-        <w:rPr>
-          <w:rFonts w:ascii="Consolas" w:hAnsi="Consolas" w:cs="Consolas"/>
-          <w:color w:val="000000"/>
-          <w:sz w:val="18"/>
-          <w:szCs w:val="18"/>
-        </w:rPr>
-        <w:t>belongs_to</w:t>
-      </w:r>
-      <w:proofErr w:type="spellEnd"/>
-      <w:r>
-        <w:rPr>
-          <w:rFonts w:ascii="Consolas" w:hAnsi="Consolas" w:cs="Consolas"/>
-          <w:color w:val="000000"/>
-          <w:sz w:val="18"/>
-          <w:szCs w:val="18"/>
-        </w:rPr>
-        <w:t xml:space="preserve"> :</w:t>
-      </w:r>
-      <w:proofErr w:type="spellStart"/>
-      <w:r>
-        <w:rPr>
-          <w:rFonts w:ascii="Consolas" w:hAnsi="Consolas" w:cs="Consolas"/>
-          <w:color w:val="000000"/>
-          <w:sz w:val="18"/>
-          <w:szCs w:val="18"/>
-        </w:rPr>
-        <w:t>lifecycle_phase</w:t>
-      </w:r>
-      <w:proofErr w:type="spellEnd"/>
-      <w:r>
-        <w:rPr>
-          <w:rFonts w:ascii="Consolas" w:hAnsi="Consolas" w:cs="Consolas"/>
-          <w:sz w:val="18"/>
-          <w:szCs w:val="18"/>
-        </w:rPr>
-        <w:br/>
-      </w:r>
-      <w:r>
-        <w:rPr>
-          <w:rFonts w:ascii="Consolas" w:hAnsi="Consolas" w:cs="Consolas"/>
-          <w:color w:val="000000"/>
-          <w:sz w:val="18"/>
-          <w:szCs w:val="18"/>
-        </w:rPr>
-        <w:t> </w:t>
-      </w:r>
-      <w:proofErr w:type="spellStart"/>
-      <w:r>
-        <w:rPr>
-          <w:rFonts w:ascii="Consolas" w:hAnsi="Consolas" w:cs="Consolas"/>
-          <w:color w:val="000000"/>
-          <w:sz w:val="18"/>
-          <w:szCs w:val="18"/>
-        </w:rPr>
-        <w:t>has_many</w:t>
-      </w:r>
-      <w:proofErr w:type="spellEnd"/>
-      <w:r>
-        <w:rPr>
-          <w:rFonts w:ascii="Consolas" w:hAnsi="Consolas" w:cs="Consolas"/>
-          <w:color w:val="000000"/>
-          <w:sz w:val="18"/>
-          <w:szCs w:val="18"/>
-        </w:rPr>
-        <w:t xml:space="preserve"> :</w:t>
-      </w:r>
-      <w:proofErr w:type="spellStart"/>
-      <w:r>
-        <w:rPr>
-          <w:rFonts w:ascii="Consolas" w:hAnsi="Consolas" w:cs="Consolas"/>
-          <w:color w:val="000000"/>
-          <w:sz w:val="18"/>
-          <w:szCs w:val="18"/>
-        </w:rPr>
-        <w:t>stock_deliverable_types</w:t>
-      </w:r>
-      <w:proofErr w:type="spellEnd"/>
-      <w:r>
-        <w:rPr>
-          <w:rFonts w:ascii="Consolas" w:hAnsi="Consolas" w:cs="Consolas"/>
-          <w:color w:val="000000"/>
-          <w:sz w:val="18"/>
-          <w:szCs w:val="18"/>
-        </w:rPr>
-        <w:t xml:space="preserve">  </w:t>
+        <w:t>class DeliverableType</w:t>
+      </w:r>
+      <w:r>
+        <w:rPr>
+          <w:rFonts w:ascii="Consolas" w:hAnsi="Consolas" w:cs="Consolas"/>
+          <w:sz w:val="18"/>
+          <w:szCs w:val="18"/>
+        </w:rPr>
+        <w:br/>
+      </w:r>
+      <w:r>
+        <w:rPr>
+          <w:rFonts w:ascii="Consolas" w:hAnsi="Consolas" w:cs="Consolas"/>
+          <w:color w:val="000000"/>
+          <w:sz w:val="18"/>
+          <w:szCs w:val="18"/>
+        </w:rPr>
+        <w:t> belongs_to :lifecycle_phase</w:t>
+      </w:r>
+      <w:r>
+        <w:rPr>
+          <w:rFonts w:ascii="Consolas" w:hAnsi="Consolas" w:cs="Consolas"/>
+          <w:sz w:val="18"/>
+          <w:szCs w:val="18"/>
+        </w:rPr>
+        <w:br/>
+      </w:r>
+      <w:r>
+        <w:rPr>
+          <w:rFonts w:ascii="Consolas" w:hAnsi="Consolas" w:cs="Consolas"/>
+          <w:color w:val="000000"/>
+          <w:sz w:val="18"/>
+          <w:szCs w:val="18"/>
+        </w:rPr>
+        <w:t> belongs_to :</w:t>
+      </w:r>
+      <w:r>
+        <w:rPr>
+          <w:rFonts w:ascii="Consolas" w:hAnsi="Consolas" w:cs="Consolas"/>
+          <w:color w:val="000000"/>
+          <w:sz w:val="18"/>
+          <w:szCs w:val="18"/>
+        </w:rPr>
+        <w:t>unit_of_measure</w:t>
+      </w:r>
+      <w:bookmarkStart w:id="0" w:name="_GoBack"/>
+      <w:bookmarkEnd w:id="0"/>
+      <w:r>
+        <w:rPr>
+          <w:rFonts w:ascii="Consolas" w:hAnsi="Consolas" w:cs="Consolas"/>
+          <w:sz w:val="18"/>
+          <w:szCs w:val="18"/>
+        </w:rPr>
+        <w:br/>
+      </w:r>
+      <w:r>
+        <w:rPr>
+          <w:rFonts w:ascii="Consolas" w:hAnsi="Consolas" w:cs="Consolas"/>
+          <w:color w:val="000000"/>
+          <w:sz w:val="18"/>
+          <w:szCs w:val="18"/>
+        </w:rPr>
+        <w:t> has_many :stock_deliverable_types  </w:t>
       </w:r>
       <w:r>
         <w:rPr>
@@ -975,163 +549,59 @@
           <w:sz w:val="18"/>
           <w:szCs w:val="18"/>
         </w:rPr>
-        <w:t xml:space="preserve">class </w:t>
-      </w:r>
-      <w:proofErr w:type="spellStart"/>
-      <w:r>
-        <w:rPr>
-          <w:rFonts w:ascii="Consolas" w:hAnsi="Consolas" w:cs="Consolas"/>
-          <w:color w:val="000000"/>
-          <w:sz w:val="18"/>
-          <w:szCs w:val="18"/>
-        </w:rPr>
-        <w:t>StockDeliverableType</w:t>
-      </w:r>
-      <w:proofErr w:type="spellEnd"/>
-      <w:r>
-        <w:rPr>
-          <w:rFonts w:ascii="Consolas" w:hAnsi="Consolas" w:cs="Consolas"/>
-          <w:sz w:val="18"/>
-          <w:szCs w:val="18"/>
-        </w:rPr>
-        <w:br/>
-      </w:r>
-      <w:r>
-        <w:rPr>
-          <w:rFonts w:ascii="Consolas" w:hAnsi="Consolas" w:cs="Consolas"/>
-          <w:color w:val="000000"/>
-          <w:sz w:val="18"/>
-          <w:szCs w:val="18"/>
-        </w:rPr>
-        <w:t> </w:t>
-      </w:r>
-      <w:proofErr w:type="spellStart"/>
-      <w:r>
-        <w:rPr>
-          <w:rFonts w:ascii="Consolas" w:hAnsi="Consolas" w:cs="Consolas"/>
-          <w:color w:val="000000"/>
-          <w:sz w:val="18"/>
-          <w:szCs w:val="18"/>
-        </w:rPr>
-        <w:t>belongs_to</w:t>
-      </w:r>
-      <w:proofErr w:type="spellEnd"/>
-      <w:r>
-        <w:rPr>
-          <w:rFonts w:ascii="Consolas" w:hAnsi="Consolas" w:cs="Consolas"/>
-          <w:color w:val="000000"/>
-          <w:sz w:val="18"/>
-          <w:szCs w:val="18"/>
-        </w:rPr>
-        <w:t xml:space="preserve"> :</w:t>
-      </w:r>
-      <w:proofErr w:type="spellStart"/>
-      <w:r>
-        <w:rPr>
-          <w:rFonts w:ascii="Consolas" w:hAnsi="Consolas" w:cs="Consolas"/>
-          <w:color w:val="000000"/>
-          <w:sz w:val="18"/>
-          <w:szCs w:val="18"/>
-        </w:rPr>
-        <w:t>project_phase</w:t>
-      </w:r>
-      <w:proofErr w:type="spellEnd"/>
-      <w:r>
-        <w:rPr>
-          <w:rFonts w:ascii="Consolas" w:hAnsi="Consolas" w:cs="Consolas"/>
-          <w:sz w:val="18"/>
-          <w:szCs w:val="18"/>
-        </w:rPr>
-        <w:br/>
-      </w:r>
-      <w:r>
-        <w:rPr>
-          <w:rFonts w:ascii="Consolas" w:hAnsi="Consolas" w:cs="Consolas"/>
-          <w:color w:val="000000"/>
-          <w:sz w:val="18"/>
-          <w:szCs w:val="18"/>
-        </w:rPr>
-        <w:t> </w:t>
-      </w:r>
-      <w:proofErr w:type="spellStart"/>
-      <w:r>
-        <w:rPr>
-          <w:rFonts w:ascii="Consolas" w:hAnsi="Consolas" w:cs="Consolas"/>
-          <w:color w:val="000000"/>
-          <w:sz w:val="18"/>
-          <w:szCs w:val="18"/>
-        </w:rPr>
-        <w:t>belongs_to</w:t>
-      </w:r>
-      <w:proofErr w:type="spellEnd"/>
-      <w:r>
-        <w:rPr>
-          <w:rFonts w:ascii="Consolas" w:hAnsi="Consolas" w:cs="Consolas"/>
-          <w:color w:val="000000"/>
-          <w:sz w:val="18"/>
-          <w:szCs w:val="18"/>
-        </w:rPr>
-        <w:t xml:space="preserve"> :</w:t>
-      </w:r>
-      <w:proofErr w:type="spellStart"/>
-      <w:r>
-        <w:rPr>
-          <w:rFonts w:ascii="Consolas" w:hAnsi="Consolas" w:cs="Consolas"/>
-          <w:color w:val="000000"/>
-          <w:sz w:val="18"/>
-          <w:szCs w:val="18"/>
-        </w:rPr>
-        <w:t>deliverable_type</w:t>
-      </w:r>
-      <w:proofErr w:type="spellEnd"/>
-      <w:r>
-        <w:rPr>
-          <w:rFonts w:ascii="Consolas" w:hAnsi="Consolas" w:cs="Consolas"/>
-          <w:sz w:val="18"/>
-          <w:szCs w:val="18"/>
-        </w:rPr>
-        <w:br/>
-      </w:r>
-      <w:r>
-        <w:rPr>
-          <w:rFonts w:ascii="Consolas" w:hAnsi="Consolas" w:cs="Consolas"/>
-          <w:color w:val="000000"/>
-          <w:sz w:val="18"/>
-          <w:szCs w:val="18"/>
-        </w:rPr>
-        <w:t> </w:t>
-      </w:r>
-      <w:proofErr w:type="spellStart"/>
-      <w:r>
-        <w:rPr>
-          <w:rFonts w:ascii="Consolas" w:hAnsi="Consolas" w:cs="Consolas"/>
-          <w:color w:val="000000"/>
-          <w:sz w:val="18"/>
-          <w:szCs w:val="18"/>
-        </w:rPr>
-        <w:t>has_many</w:t>
-      </w:r>
-      <w:proofErr w:type="spellEnd"/>
-      <w:r>
-        <w:rPr>
-          <w:rFonts w:ascii="Consolas" w:hAnsi="Consolas" w:cs="Consolas"/>
-          <w:color w:val="000000"/>
-          <w:sz w:val="18"/>
-          <w:szCs w:val="18"/>
-        </w:rPr>
-        <w:t xml:space="preserve"> :deliverables, :as =&gt; :</w:t>
-      </w:r>
-      <w:proofErr w:type="spellStart"/>
-      <w:r>
-        <w:rPr>
-          <w:rFonts w:ascii="Consolas" w:hAnsi="Consolas" w:cs="Consolas"/>
-          <w:color w:val="000000"/>
-          <w:sz w:val="18"/>
-          <w:szCs w:val="18"/>
-        </w:rPr>
-        <w:t>project_deliverable_type</w:t>
-      </w:r>
-      <w:proofErr w:type="spellEnd"/>
+        <w:t>class StockDeliverableType</w:t>
+      </w:r>
+      <w:r>
+        <w:rPr>
+          <w:rFonts w:ascii="Consolas" w:hAnsi="Consolas" w:cs="Consolas"/>
+          <w:sz w:val="18"/>
+          <w:szCs w:val="18"/>
+        </w:rPr>
+        <w:br/>
+      </w:r>
+      <w:r>
+        <w:rPr>
+          <w:rFonts w:ascii="Consolas" w:hAnsi="Consolas" w:cs="Consolas"/>
+          <w:color w:val="000000"/>
+          <w:sz w:val="18"/>
+          <w:szCs w:val="18"/>
+        </w:rPr>
+        <w:t> belongs_to :project_phase</w:t>
+      </w:r>
+      <w:r>
+        <w:rPr>
+          <w:rFonts w:ascii="Consolas" w:hAnsi="Consolas" w:cs="Consolas"/>
+          <w:sz w:val="18"/>
+          <w:szCs w:val="18"/>
+        </w:rPr>
+        <w:br/>
+      </w:r>
+      <w:r>
+        <w:rPr>
+          <w:rFonts w:ascii="Consolas" w:hAnsi="Consolas" w:cs="Consolas"/>
+          <w:color w:val="000000"/>
+          <w:sz w:val="18"/>
+          <w:szCs w:val="18"/>
+        </w:rPr>
+        <w:t> belongs_to :deliverable_type</w:t>
+      </w:r>
+      <w:r>
+        <w:rPr>
+          <w:rFonts w:ascii="Consolas" w:hAnsi="Consolas" w:cs="Consolas"/>
+          <w:sz w:val="18"/>
+          <w:szCs w:val="18"/>
+        </w:rPr>
+        <w:br/>
+      </w:r>
+      <w:r>
+        <w:rPr>
+          <w:rFonts w:ascii="Consolas" w:hAnsi="Consolas" w:cs="Consolas"/>
+          <w:color w:val="000000"/>
+          <w:sz w:val="18"/>
+          <w:szCs w:val="18"/>
+        </w:rPr>
+        <w:t> has_many :deliverables, :as =&gt; :project_deliverable_type</w:t>
+      </w:r>
       <w:r>
         <w:rPr>
           <w:rFonts w:ascii="Consolas" w:hAnsi="Consolas" w:cs="Consolas"/>
@@ -1172,115 +642,42 @@
           <w:sz w:val="18"/>
           <w:szCs w:val="18"/>
         </w:rPr>
-        <w:t xml:space="preserve">class </w:t>
-      </w:r>
-      <w:proofErr w:type="spellStart"/>
-      <w:r>
-        <w:rPr>
-          <w:rFonts w:ascii="Consolas" w:hAnsi="Consolas" w:cs="Consolas"/>
-          <w:color w:val="000000"/>
-          <w:sz w:val="18"/>
-          <w:szCs w:val="18"/>
-        </w:rPr>
-        <w:t>CustomDeliverableType</w:t>
-      </w:r>
-      <w:proofErr w:type="spellEnd"/>
-      <w:r>
-        <w:rPr>
-          <w:rFonts w:ascii="Consolas" w:hAnsi="Consolas" w:cs="Consolas"/>
-          <w:sz w:val="18"/>
-          <w:szCs w:val="18"/>
-        </w:rPr>
-        <w:br/>
-      </w:r>
-      <w:r>
-        <w:rPr>
-          <w:rFonts w:ascii="Consolas" w:hAnsi="Consolas" w:cs="Consolas"/>
-          <w:color w:val="000000"/>
-          <w:sz w:val="18"/>
-          <w:szCs w:val="18"/>
-        </w:rPr>
-        <w:t> </w:t>
-      </w:r>
-      <w:proofErr w:type="spellStart"/>
-      <w:r>
-        <w:rPr>
-          <w:rFonts w:ascii="Consolas" w:hAnsi="Consolas" w:cs="Consolas"/>
-          <w:color w:val="000000"/>
-          <w:sz w:val="18"/>
-          <w:szCs w:val="18"/>
-        </w:rPr>
-        <w:t>belongs_to</w:t>
-      </w:r>
-      <w:proofErr w:type="spellEnd"/>
-      <w:r>
-        <w:rPr>
-          <w:rFonts w:ascii="Consolas" w:hAnsi="Consolas" w:cs="Consolas"/>
-          <w:color w:val="000000"/>
-          <w:sz w:val="18"/>
-          <w:szCs w:val="18"/>
-        </w:rPr>
-        <w:t xml:space="preserve"> :</w:t>
-      </w:r>
-      <w:proofErr w:type="spellStart"/>
-      <w:r>
-        <w:rPr>
-          <w:rFonts w:ascii="Consolas" w:hAnsi="Consolas" w:cs="Consolas"/>
-          <w:color w:val="000000"/>
-          <w:sz w:val="18"/>
-          <w:szCs w:val="18"/>
-        </w:rPr>
-        <w:t>project_phase</w:t>
-      </w:r>
-      <w:proofErr w:type="spellEnd"/>
-      <w:r>
-        <w:rPr>
-          <w:rFonts w:ascii="Consolas" w:hAnsi="Consolas" w:cs="Consolas"/>
-          <w:sz w:val="18"/>
-          <w:szCs w:val="18"/>
-        </w:rPr>
-        <w:br/>
-      </w:r>
-      <w:r>
-        <w:rPr>
-          <w:rFonts w:ascii="Consolas" w:hAnsi="Consolas" w:cs="Consolas"/>
-          <w:color w:val="000000"/>
-          <w:sz w:val="18"/>
-          <w:szCs w:val="18"/>
-        </w:rPr>
-        <w:t> </w:t>
-      </w:r>
-      <w:proofErr w:type="spellStart"/>
-      <w:r>
-        <w:rPr>
-          <w:rFonts w:ascii="Consolas" w:hAnsi="Consolas" w:cs="Consolas"/>
-          <w:color w:val="000000"/>
-          <w:sz w:val="18"/>
-          <w:szCs w:val="18"/>
-        </w:rPr>
-        <w:t>has_many</w:t>
-      </w:r>
-      <w:proofErr w:type="spellEnd"/>
-      <w:r>
-        <w:rPr>
-          <w:rFonts w:ascii="Consolas" w:hAnsi="Consolas" w:cs="Consolas"/>
-          <w:color w:val="000000"/>
-          <w:sz w:val="18"/>
-          <w:szCs w:val="18"/>
-        </w:rPr>
-        <w:t xml:space="preserve"> :deliverables, :as =&gt; :</w:t>
-      </w:r>
-      <w:proofErr w:type="spellStart"/>
-      <w:r>
-        <w:rPr>
-          <w:rFonts w:ascii="Consolas" w:hAnsi="Consolas" w:cs="Consolas"/>
-          <w:color w:val="000000"/>
-          <w:sz w:val="18"/>
-          <w:szCs w:val="18"/>
-        </w:rPr>
-        <w:t>project_deliverable_type</w:t>
-      </w:r>
-      <w:proofErr w:type="spellEnd"/>
+        <w:t>class CustomDeliverableType</w:t>
+      </w:r>
+      <w:r>
+        <w:rPr>
+          <w:rFonts w:ascii="Consolas" w:hAnsi="Consolas" w:cs="Consolas"/>
+          <w:sz w:val="18"/>
+          <w:szCs w:val="18"/>
+        </w:rPr>
+        <w:br/>
+      </w:r>
+      <w:r>
+        <w:rPr>
+          <w:rFonts w:ascii="Consolas" w:hAnsi="Consolas" w:cs="Consolas"/>
+          <w:color w:val="000000"/>
+          <w:sz w:val="18"/>
+          <w:szCs w:val="18"/>
+        </w:rPr>
+        <w:t> belongs_to :project_phase</w:t>
+      </w:r>
+      <w:r>
+        <w:rPr>
+          <w:rFonts w:ascii="Consolas" w:hAnsi="Consolas" w:cs="Consolas"/>
+          <w:sz w:val="18"/>
+          <w:szCs w:val="18"/>
+        </w:rPr>
+        <w:br/>
+      </w:r>
+      <w:r>
+        <w:rPr>
+          <w:rFonts w:ascii="Consolas" w:hAnsi="Consolas" w:cs="Consolas"/>
+          <w:color w:val="000000"/>
+          <w:sz w:val="18"/>
+          <w:szCs w:val="18"/>
+        </w:rPr>
+        <w:t> has_many :deliverables, :as =&gt; :project_deliverable_type</w:t>
+      </w:r>
       <w:r>
         <w:rPr>
           <w:rFonts w:ascii="Consolas" w:hAnsi="Consolas" w:cs="Consolas"/>
@@ -1322,82 +719,31 @@
         </w:rPr>
         <w:br/>
       </w:r>
-      <w:proofErr w:type="gramStart"/>
-      <w:r>
-        <w:rPr>
-          <w:rFonts w:ascii="Consolas" w:hAnsi="Consolas" w:cs="Consolas"/>
-          <w:color w:val="000000"/>
-          <w:sz w:val="18"/>
-          <w:szCs w:val="18"/>
-        </w:rPr>
-        <w:t>class</w:t>
-      </w:r>
-      <w:proofErr w:type="gramEnd"/>
-      <w:r>
-        <w:rPr>
-          <w:rFonts w:ascii="Consolas" w:hAnsi="Consolas" w:cs="Consolas"/>
-          <w:color w:val="000000"/>
-          <w:sz w:val="18"/>
-          <w:szCs w:val="18"/>
-        </w:rPr>
-        <w:t xml:space="preserve"> Deliverable</w:t>
-      </w:r>
-      <w:r>
-        <w:rPr>
-          <w:rFonts w:ascii="Consolas" w:hAnsi="Consolas" w:cs="Consolas"/>
-          <w:sz w:val="18"/>
-          <w:szCs w:val="18"/>
-        </w:rPr>
-        <w:br/>
-      </w:r>
-      <w:r>
-        <w:rPr>
-          <w:rFonts w:ascii="Consolas" w:hAnsi="Consolas" w:cs="Consolas"/>
-          <w:color w:val="000000"/>
-          <w:sz w:val="18"/>
-          <w:szCs w:val="18"/>
-        </w:rPr>
-        <w:t> </w:t>
-      </w:r>
-      <w:proofErr w:type="spellStart"/>
-      <w:r>
-        <w:rPr>
-          <w:rFonts w:ascii="Consolas" w:hAnsi="Consolas" w:cs="Consolas"/>
-          <w:color w:val="000000"/>
-          <w:sz w:val="18"/>
-          <w:szCs w:val="18"/>
-        </w:rPr>
-        <w:t>belongs_to</w:t>
-      </w:r>
-      <w:proofErr w:type="spellEnd"/>
-      <w:r>
-        <w:rPr>
-          <w:rFonts w:ascii="Consolas" w:hAnsi="Consolas" w:cs="Consolas"/>
-          <w:color w:val="000000"/>
-          <w:sz w:val="18"/>
-          <w:szCs w:val="18"/>
-        </w:rPr>
-        <w:t xml:space="preserve"> :</w:t>
-      </w:r>
-      <w:proofErr w:type="spellStart"/>
-      <w:r>
-        <w:rPr>
-          <w:rFonts w:ascii="Consolas" w:hAnsi="Consolas" w:cs="Consolas"/>
-          <w:color w:val="000000"/>
-          <w:sz w:val="18"/>
-          <w:szCs w:val="18"/>
-        </w:rPr>
-        <w:t>project_deliverable_type</w:t>
-      </w:r>
-      <w:proofErr w:type="spellEnd"/>
-      <w:r>
-        <w:rPr>
-          <w:rFonts w:ascii="Consolas" w:hAnsi="Consolas" w:cs="Consolas"/>
-          <w:color w:val="000000"/>
-          <w:sz w:val="18"/>
-          <w:szCs w:val="18"/>
-        </w:rPr>
-        <w:t>, :polymorphic =&gt; true</w:t>
+      <w:r>
+        <w:rPr>
+          <w:rFonts w:ascii="Consolas" w:hAnsi="Consolas" w:cs="Consolas"/>
+          <w:color w:val="000000"/>
+          <w:sz w:val="18"/>
+          <w:szCs w:val="18"/>
+        </w:rPr>
+        <w:t>class Deliverable</w:t>
+      </w:r>
+      <w:r>
+        <w:rPr>
+          <w:rFonts w:ascii="Consolas" w:hAnsi="Consolas" w:cs="Consolas"/>
+          <w:sz w:val="18"/>
+          <w:szCs w:val="18"/>
+        </w:rPr>
+        <w:br/>
+      </w:r>
+      <w:r>
+        <w:rPr>
+          <w:rFonts w:ascii="Consolas" w:hAnsi="Consolas" w:cs="Consolas"/>
+          <w:color w:val="000000"/>
+          <w:sz w:val="18"/>
+          <w:szCs w:val="18"/>
+        </w:rPr>
+        <w:t> belongs_to :project_deliverable_type, :polymorphic =&gt; true</w:t>
       </w:r>
       <w:r>
         <w:rPr>

--- a/doc/Design.docx
+++ b/doc/Design.docx
@@ -46,6 +46,7 @@
       <w:pPr>
         <w:rPr>
           <w:rFonts w:ascii="Consolas" w:hAnsi="Consolas" w:cs="Consolas"/>
+          <w:color w:val="000000"/>
           <w:sz w:val="18"/>
           <w:szCs w:val="18"/>
         </w:rPr>
@@ -481,287 +482,287 @@
           <w:szCs w:val="18"/>
         </w:rPr>
         <w:t>unit_of_measure</w:t>
+      </w:r>
+      <w:r>
+        <w:rPr>
+          <w:rFonts w:ascii="Consolas" w:hAnsi="Consolas" w:cs="Consolas"/>
+          <w:sz w:val="18"/>
+          <w:szCs w:val="18"/>
+        </w:rPr>
+        <w:br/>
+      </w:r>
+      <w:r>
+        <w:rPr>
+          <w:rFonts w:ascii="Consolas" w:hAnsi="Consolas" w:cs="Consolas"/>
+          <w:color w:val="000000"/>
+          <w:sz w:val="18"/>
+          <w:szCs w:val="18"/>
+        </w:rPr>
+        <w:t> has_many :stock_deliverable_types  </w:t>
+      </w:r>
+      <w:r>
+        <w:rPr>
+          <w:rFonts w:ascii="Consolas" w:hAnsi="Consolas" w:cs="Consolas"/>
+          <w:sz w:val="18"/>
+          <w:szCs w:val="18"/>
+        </w:rPr>
+        <w:br/>
+      </w:r>
+      <w:r>
+        <w:rPr>
+          <w:rFonts w:ascii="Consolas" w:hAnsi="Consolas" w:cs="Consolas"/>
+          <w:color w:val="000000"/>
+          <w:sz w:val="18"/>
+          <w:szCs w:val="18"/>
+        </w:rPr>
+        <w:t>end</w:t>
+      </w:r>
+      <w:r>
+        <w:rPr>
+          <w:rFonts w:ascii="Consolas" w:hAnsi="Consolas" w:cs="Consolas"/>
+          <w:sz w:val="18"/>
+          <w:szCs w:val="18"/>
+        </w:rPr>
+        <w:br/>
+      </w:r>
+      <w:r>
+        <w:rPr>
+          <w:rFonts w:ascii="Consolas" w:hAnsi="Consolas" w:cs="Consolas"/>
+          <w:sz w:val="18"/>
+          <w:szCs w:val="18"/>
+        </w:rPr>
+        <w:br/>
+      </w:r>
+      <w:r>
+        <w:rPr>
+          <w:rFonts w:ascii="Consolas" w:hAnsi="Consolas" w:cs="Consolas"/>
+          <w:sz w:val="18"/>
+          <w:szCs w:val="18"/>
+        </w:rPr>
+        <w:br/>
+      </w:r>
+      <w:r>
+        <w:rPr>
+          <w:rFonts w:ascii="Consolas" w:hAnsi="Consolas" w:cs="Consolas"/>
+          <w:color w:val="000000"/>
+          <w:sz w:val="18"/>
+          <w:szCs w:val="18"/>
+        </w:rPr>
+        <w:t>class StockDeliverableType</w:t>
+      </w:r>
+      <w:r>
+        <w:rPr>
+          <w:rFonts w:ascii="Consolas" w:hAnsi="Consolas" w:cs="Consolas"/>
+          <w:sz w:val="18"/>
+          <w:szCs w:val="18"/>
+        </w:rPr>
+        <w:br/>
+      </w:r>
+      <w:r>
+        <w:rPr>
+          <w:rFonts w:ascii="Consolas" w:hAnsi="Consolas" w:cs="Consolas"/>
+          <w:color w:val="000000"/>
+          <w:sz w:val="18"/>
+          <w:szCs w:val="18"/>
+        </w:rPr>
+        <w:t> belongs_to :project_phase</w:t>
+      </w:r>
+      <w:r>
+        <w:rPr>
+          <w:rFonts w:ascii="Consolas" w:hAnsi="Consolas" w:cs="Consolas"/>
+          <w:sz w:val="18"/>
+          <w:szCs w:val="18"/>
+        </w:rPr>
+        <w:br/>
+      </w:r>
+      <w:r>
+        <w:rPr>
+          <w:rFonts w:ascii="Consolas" w:hAnsi="Consolas" w:cs="Consolas"/>
+          <w:color w:val="000000"/>
+          <w:sz w:val="18"/>
+          <w:szCs w:val="18"/>
+        </w:rPr>
+        <w:t> belongs_to :deliverable_type</w:t>
+      </w:r>
+      <w:r>
+        <w:rPr>
+          <w:rFonts w:ascii="Consolas" w:hAnsi="Consolas" w:cs="Consolas"/>
+          <w:sz w:val="18"/>
+          <w:szCs w:val="18"/>
+        </w:rPr>
+        <w:br/>
+      </w:r>
+      <w:r>
+        <w:rPr>
+          <w:rFonts w:ascii="Consolas" w:hAnsi="Consolas" w:cs="Consolas"/>
+          <w:color w:val="000000"/>
+          <w:sz w:val="18"/>
+          <w:szCs w:val="18"/>
+        </w:rPr>
+        <w:t> has_many :deliverables, :as =&gt; :project_deliverable_type</w:t>
+      </w:r>
+      <w:r>
+        <w:rPr>
+          <w:rFonts w:ascii="Consolas" w:hAnsi="Consolas" w:cs="Consolas"/>
+          <w:sz w:val="18"/>
+          <w:szCs w:val="18"/>
+        </w:rPr>
+        <w:br/>
+      </w:r>
+      <w:r>
+        <w:rPr>
+          <w:rFonts w:ascii="Consolas" w:hAnsi="Consolas" w:cs="Consolas"/>
+          <w:color w:val="000000"/>
+          <w:sz w:val="18"/>
+          <w:szCs w:val="18"/>
+        </w:rPr>
+        <w:t>end</w:t>
+      </w:r>
+      <w:r>
+        <w:rPr>
+          <w:rFonts w:ascii="Consolas" w:hAnsi="Consolas" w:cs="Consolas"/>
+          <w:sz w:val="18"/>
+          <w:szCs w:val="18"/>
+        </w:rPr>
+        <w:br/>
+      </w:r>
+      <w:r>
+        <w:rPr>
+          <w:rFonts w:ascii="Consolas" w:hAnsi="Consolas" w:cs="Consolas"/>
+          <w:sz w:val="18"/>
+          <w:szCs w:val="18"/>
+        </w:rPr>
+        <w:br/>
+      </w:r>
+      <w:r>
+        <w:rPr>
+          <w:rFonts w:ascii="Consolas" w:hAnsi="Consolas" w:cs="Consolas"/>
+          <w:color w:val="000000"/>
+          <w:sz w:val="18"/>
+          <w:szCs w:val="18"/>
+        </w:rPr>
+        <w:t>class CustomDeliverableType</w:t>
+      </w:r>
+      <w:r>
+        <w:rPr>
+          <w:rFonts w:ascii="Consolas" w:hAnsi="Consolas" w:cs="Consolas"/>
+          <w:sz w:val="18"/>
+          <w:szCs w:val="18"/>
+        </w:rPr>
+        <w:br/>
+      </w:r>
+      <w:r>
+        <w:rPr>
+          <w:rFonts w:ascii="Consolas" w:hAnsi="Consolas" w:cs="Consolas"/>
+          <w:color w:val="000000"/>
+          <w:sz w:val="18"/>
+          <w:szCs w:val="18"/>
+        </w:rPr>
+        <w:t> belongs_to :project_phase</w:t>
+      </w:r>
+      <w:r>
+        <w:rPr>
+          <w:rFonts w:ascii="Consolas" w:hAnsi="Consolas" w:cs="Consolas"/>
+          <w:sz w:val="18"/>
+          <w:szCs w:val="18"/>
+        </w:rPr>
+        <w:br/>
+      </w:r>
+      <w:r>
+        <w:rPr>
+          <w:rFonts w:ascii="Consolas" w:hAnsi="Consolas" w:cs="Consolas"/>
+          <w:color w:val="000000"/>
+          <w:sz w:val="18"/>
+          <w:szCs w:val="18"/>
+        </w:rPr>
+        <w:t> has_many :deliverables, :as =&gt; :project_deliverable_type</w:t>
+      </w:r>
+      <w:r>
+        <w:rPr>
+          <w:rFonts w:ascii="Consolas" w:hAnsi="Consolas" w:cs="Consolas"/>
+          <w:sz w:val="18"/>
+          <w:szCs w:val="18"/>
+        </w:rPr>
+        <w:br/>
+      </w:r>
+      <w:r>
+        <w:rPr>
+          <w:rFonts w:ascii="Consolas" w:hAnsi="Consolas" w:cs="Consolas"/>
+          <w:color w:val="000000"/>
+          <w:sz w:val="18"/>
+          <w:szCs w:val="18"/>
+        </w:rPr>
+        <w:t>end</w:t>
+      </w:r>
+      <w:r>
+        <w:rPr>
+          <w:rFonts w:ascii="Consolas" w:hAnsi="Consolas" w:cs="Consolas"/>
+          <w:sz w:val="18"/>
+          <w:szCs w:val="18"/>
+        </w:rPr>
+        <w:br/>
+      </w:r>
+      <w:r>
+        <w:rPr>
+          <w:rFonts w:ascii="Consolas" w:hAnsi="Consolas" w:cs="Consolas"/>
+          <w:sz w:val="18"/>
+          <w:szCs w:val="18"/>
+        </w:rPr>
+        <w:br/>
+      </w:r>
+      <w:r>
+        <w:rPr>
+          <w:rFonts w:ascii="Consolas" w:hAnsi="Consolas" w:cs="Consolas"/>
+          <w:sz w:val="18"/>
+          <w:szCs w:val="18"/>
+        </w:rPr>
+        <w:br/>
+      </w:r>
+      <w:r>
+        <w:rPr>
+          <w:rFonts w:ascii="Consolas" w:hAnsi="Consolas" w:cs="Consolas"/>
+          <w:color w:val="000000"/>
+          <w:sz w:val="18"/>
+          <w:szCs w:val="18"/>
+        </w:rPr>
+        <w:t>class Deliverable</w:t>
+      </w:r>
+      <w:r>
+        <w:rPr>
+          <w:rFonts w:ascii="Consolas" w:hAnsi="Consolas" w:cs="Consolas"/>
+          <w:sz w:val="18"/>
+          <w:szCs w:val="18"/>
+        </w:rPr>
+        <w:br/>
+      </w:r>
+      <w:r>
+        <w:rPr>
+          <w:rFonts w:ascii="Consolas" w:hAnsi="Consolas" w:cs="Consolas"/>
+          <w:color w:val="000000"/>
+          <w:sz w:val="18"/>
+          <w:szCs w:val="18"/>
+        </w:rPr>
+        <w:t> belongs_to :project_deliverable_type, :polymorphic =&gt; true</w:t>
+      </w:r>
+      <w:r>
+        <w:rPr>
+          <w:rFonts w:ascii="Consolas" w:hAnsi="Consolas" w:cs="Consolas"/>
+          <w:sz w:val="18"/>
+          <w:szCs w:val="18"/>
+        </w:rPr>
+        <w:br/>
+      </w:r>
+      <w:r>
+        <w:rPr>
+          <w:rFonts w:ascii="Consolas" w:hAnsi="Consolas" w:cs="Consolas"/>
+          <w:color w:val="000000"/>
+          <w:sz w:val="18"/>
+          <w:szCs w:val="18"/>
+        </w:rPr>
+        <w:t>end</w:t>
       </w:r>
       <w:bookmarkStart w:id="0" w:name="_GoBack"/>
       <w:bookmarkEnd w:id="0"/>
-      <w:r>
-        <w:rPr>
-          <w:rFonts w:ascii="Consolas" w:hAnsi="Consolas" w:cs="Consolas"/>
-          <w:sz w:val="18"/>
-          <w:szCs w:val="18"/>
-        </w:rPr>
-        <w:br/>
-      </w:r>
-      <w:r>
-        <w:rPr>
-          <w:rFonts w:ascii="Consolas" w:hAnsi="Consolas" w:cs="Consolas"/>
-          <w:color w:val="000000"/>
-          <w:sz w:val="18"/>
-          <w:szCs w:val="18"/>
-        </w:rPr>
-        <w:t> has_many :stock_deliverable_types  </w:t>
-      </w:r>
-      <w:r>
-        <w:rPr>
-          <w:rFonts w:ascii="Consolas" w:hAnsi="Consolas" w:cs="Consolas"/>
-          <w:sz w:val="18"/>
-          <w:szCs w:val="18"/>
-        </w:rPr>
-        <w:br/>
-      </w:r>
-      <w:r>
-        <w:rPr>
-          <w:rFonts w:ascii="Consolas" w:hAnsi="Consolas" w:cs="Consolas"/>
-          <w:color w:val="000000"/>
-          <w:sz w:val="18"/>
-          <w:szCs w:val="18"/>
-        </w:rPr>
-        <w:t>end</w:t>
-      </w:r>
-      <w:r>
-        <w:rPr>
-          <w:rFonts w:ascii="Consolas" w:hAnsi="Consolas" w:cs="Consolas"/>
-          <w:sz w:val="18"/>
-          <w:szCs w:val="18"/>
-        </w:rPr>
-        <w:br/>
-      </w:r>
-      <w:r>
-        <w:rPr>
-          <w:rFonts w:ascii="Consolas" w:hAnsi="Consolas" w:cs="Consolas"/>
-          <w:sz w:val="18"/>
-          <w:szCs w:val="18"/>
-        </w:rPr>
-        <w:br/>
-      </w:r>
-      <w:r>
-        <w:rPr>
-          <w:rFonts w:ascii="Consolas" w:hAnsi="Consolas" w:cs="Consolas"/>
-          <w:sz w:val="18"/>
-          <w:szCs w:val="18"/>
-        </w:rPr>
-        <w:br/>
-      </w:r>
-      <w:r>
-        <w:rPr>
-          <w:rFonts w:ascii="Consolas" w:hAnsi="Consolas" w:cs="Consolas"/>
-          <w:color w:val="000000"/>
-          <w:sz w:val="18"/>
-          <w:szCs w:val="18"/>
-        </w:rPr>
-        <w:t>class StockDeliverableType</w:t>
-      </w:r>
-      <w:r>
-        <w:rPr>
-          <w:rFonts w:ascii="Consolas" w:hAnsi="Consolas" w:cs="Consolas"/>
-          <w:sz w:val="18"/>
-          <w:szCs w:val="18"/>
-        </w:rPr>
-        <w:br/>
-      </w:r>
-      <w:r>
-        <w:rPr>
-          <w:rFonts w:ascii="Consolas" w:hAnsi="Consolas" w:cs="Consolas"/>
-          <w:color w:val="000000"/>
-          <w:sz w:val="18"/>
-          <w:szCs w:val="18"/>
-        </w:rPr>
-        <w:t> belongs_to :project_phase</w:t>
-      </w:r>
-      <w:r>
-        <w:rPr>
-          <w:rFonts w:ascii="Consolas" w:hAnsi="Consolas" w:cs="Consolas"/>
-          <w:sz w:val="18"/>
-          <w:szCs w:val="18"/>
-        </w:rPr>
-        <w:br/>
-      </w:r>
-      <w:r>
-        <w:rPr>
-          <w:rFonts w:ascii="Consolas" w:hAnsi="Consolas" w:cs="Consolas"/>
-          <w:color w:val="000000"/>
-          <w:sz w:val="18"/>
-          <w:szCs w:val="18"/>
-        </w:rPr>
-        <w:t> belongs_to :deliverable_type</w:t>
-      </w:r>
-      <w:r>
-        <w:rPr>
-          <w:rFonts w:ascii="Consolas" w:hAnsi="Consolas" w:cs="Consolas"/>
-          <w:sz w:val="18"/>
-          <w:szCs w:val="18"/>
-        </w:rPr>
-        <w:br/>
-      </w:r>
-      <w:r>
-        <w:rPr>
-          <w:rFonts w:ascii="Consolas" w:hAnsi="Consolas" w:cs="Consolas"/>
-          <w:color w:val="000000"/>
-          <w:sz w:val="18"/>
-          <w:szCs w:val="18"/>
-        </w:rPr>
-        <w:t> has_many :deliverables, :as =&gt; :project_deliverable_type</w:t>
-      </w:r>
-      <w:r>
-        <w:rPr>
-          <w:rFonts w:ascii="Consolas" w:hAnsi="Consolas" w:cs="Consolas"/>
-          <w:sz w:val="18"/>
-          <w:szCs w:val="18"/>
-        </w:rPr>
-        <w:br/>
-      </w:r>
-      <w:r>
-        <w:rPr>
-          <w:rFonts w:ascii="Consolas" w:hAnsi="Consolas" w:cs="Consolas"/>
-          <w:color w:val="000000"/>
-          <w:sz w:val="18"/>
-          <w:szCs w:val="18"/>
-        </w:rPr>
-        <w:t>end</w:t>
-      </w:r>
-      <w:r>
-        <w:rPr>
-          <w:rFonts w:ascii="Consolas" w:hAnsi="Consolas" w:cs="Consolas"/>
-          <w:sz w:val="18"/>
-          <w:szCs w:val="18"/>
-        </w:rPr>
-        <w:br/>
-      </w:r>
-      <w:r>
-        <w:rPr>
-          <w:rFonts w:ascii="Consolas" w:hAnsi="Consolas" w:cs="Consolas"/>
-          <w:sz w:val="18"/>
-          <w:szCs w:val="18"/>
-        </w:rPr>
-        <w:br/>
-      </w:r>
-      <w:r>
-        <w:rPr>
-          <w:rFonts w:ascii="Consolas" w:hAnsi="Consolas" w:cs="Consolas"/>
-          <w:color w:val="000000"/>
-          <w:sz w:val="18"/>
-          <w:szCs w:val="18"/>
-        </w:rPr>
-        <w:t>class CustomDeliverableType</w:t>
-      </w:r>
-      <w:r>
-        <w:rPr>
-          <w:rFonts w:ascii="Consolas" w:hAnsi="Consolas" w:cs="Consolas"/>
-          <w:sz w:val="18"/>
-          <w:szCs w:val="18"/>
-        </w:rPr>
-        <w:br/>
-      </w:r>
-      <w:r>
-        <w:rPr>
-          <w:rFonts w:ascii="Consolas" w:hAnsi="Consolas" w:cs="Consolas"/>
-          <w:color w:val="000000"/>
-          <w:sz w:val="18"/>
-          <w:szCs w:val="18"/>
-        </w:rPr>
-        <w:t> belongs_to :project_phase</w:t>
-      </w:r>
-      <w:r>
-        <w:rPr>
-          <w:rFonts w:ascii="Consolas" w:hAnsi="Consolas" w:cs="Consolas"/>
-          <w:sz w:val="18"/>
-          <w:szCs w:val="18"/>
-        </w:rPr>
-        <w:br/>
-      </w:r>
-      <w:r>
-        <w:rPr>
-          <w:rFonts w:ascii="Consolas" w:hAnsi="Consolas" w:cs="Consolas"/>
-          <w:color w:val="000000"/>
-          <w:sz w:val="18"/>
-          <w:szCs w:val="18"/>
-        </w:rPr>
-        <w:t> has_many :deliverables, :as =&gt; :project_deliverable_type</w:t>
-      </w:r>
-      <w:r>
-        <w:rPr>
-          <w:rFonts w:ascii="Consolas" w:hAnsi="Consolas" w:cs="Consolas"/>
-          <w:sz w:val="18"/>
-          <w:szCs w:val="18"/>
-        </w:rPr>
-        <w:br/>
-      </w:r>
-      <w:r>
-        <w:rPr>
-          <w:rFonts w:ascii="Consolas" w:hAnsi="Consolas" w:cs="Consolas"/>
-          <w:color w:val="000000"/>
-          <w:sz w:val="18"/>
-          <w:szCs w:val="18"/>
-        </w:rPr>
-        <w:t>end</w:t>
-      </w:r>
-      <w:r>
-        <w:rPr>
-          <w:rFonts w:ascii="Consolas" w:hAnsi="Consolas" w:cs="Consolas"/>
-          <w:sz w:val="18"/>
-          <w:szCs w:val="18"/>
-        </w:rPr>
-        <w:br/>
-      </w:r>
-      <w:r>
-        <w:rPr>
-          <w:rFonts w:ascii="Consolas" w:hAnsi="Consolas" w:cs="Consolas"/>
-          <w:sz w:val="18"/>
-          <w:szCs w:val="18"/>
-        </w:rPr>
-        <w:br/>
-      </w:r>
-      <w:r>
-        <w:rPr>
-          <w:rFonts w:ascii="Consolas" w:hAnsi="Consolas" w:cs="Consolas"/>
-          <w:sz w:val="18"/>
-          <w:szCs w:val="18"/>
-        </w:rPr>
-        <w:br/>
-      </w:r>
-      <w:r>
-        <w:rPr>
-          <w:rFonts w:ascii="Consolas" w:hAnsi="Consolas" w:cs="Consolas"/>
-          <w:color w:val="000000"/>
-          <w:sz w:val="18"/>
-          <w:szCs w:val="18"/>
-        </w:rPr>
-        <w:t>class Deliverable</w:t>
-      </w:r>
-      <w:r>
-        <w:rPr>
-          <w:rFonts w:ascii="Consolas" w:hAnsi="Consolas" w:cs="Consolas"/>
-          <w:sz w:val="18"/>
-          <w:szCs w:val="18"/>
-        </w:rPr>
-        <w:br/>
-      </w:r>
-      <w:r>
-        <w:rPr>
-          <w:rFonts w:ascii="Consolas" w:hAnsi="Consolas" w:cs="Consolas"/>
-          <w:color w:val="000000"/>
-          <w:sz w:val="18"/>
-          <w:szCs w:val="18"/>
-        </w:rPr>
-        <w:t> belongs_to :project_deliverable_type, :polymorphic =&gt; true</w:t>
-      </w:r>
-      <w:r>
-        <w:rPr>
-          <w:rFonts w:ascii="Consolas" w:hAnsi="Consolas" w:cs="Consolas"/>
-          <w:sz w:val="18"/>
-          <w:szCs w:val="18"/>
-        </w:rPr>
-        <w:br/>
-      </w:r>
-      <w:r>
-        <w:rPr>
-          <w:rFonts w:ascii="Consolas" w:hAnsi="Consolas" w:cs="Consolas"/>
-          <w:color w:val="000000"/>
-          <w:sz w:val="18"/>
-          <w:szCs w:val="18"/>
-        </w:rPr>
-        <w:t>end</w:t>
-      </w:r>
     </w:p>
     <w:sectPr>
       <w:pgSz w:w="12240" w:h="15840"/>

--- a/doc/Design.docx
+++ b/doc/Design.docx
@@ -1,6 +1,6 @@
 
 <file path=word/document.xml><?xml version="1.0" encoding="utf-8"?>
-<w:document xmlns:wpc="http://schemas.microsoft.com/office/word/2010/wordprocessingCanvas" xmlns:mc="http://schemas.openxmlformats.org/markup-compatibility/2006" xmlns:o="urn:schemas-microsoft-com:office:office" xmlns:r="http://schemas.openxmlformats.org/officeDocument/2006/relationships" xmlns:m="http://schemas.openxmlformats.org/officeDocument/2006/math" xmlns:v="urn:schemas-microsoft-com:vml" xmlns:wp14="http://schemas.microsoft.com/office/word/2010/wordprocessingDrawing" xmlns:wp="http://schemas.openxmlformats.org/drawingml/2006/wordprocessingDrawing" xmlns:w10="urn:schemas-microsoft-com:office:word" xmlns:w="http://schemas.openxmlformats.org/wordprocessingml/2006/main" xmlns:w14="http://schemas.microsoft.com/office/word/2010/wordml" xmlns:wpg="http://schemas.microsoft.com/office/word/2010/wordprocessingGroup" xmlns:wpi="http://schemas.microsoft.com/office/word/2010/wordprocessingInk" xmlns:wne="http://schemas.microsoft.com/office/word/2006/wordml" xmlns:wps="http://schemas.microsoft.com/office/word/2010/wordprocessingShape" mc:Ignorable="w14 wp14">
+<w:document xmlns:wpc="http://schemas.microsoft.com/office/word/2010/wordprocessingCanvas" xmlns:mo="http://schemas.microsoft.com/office/mac/office/2008/main" xmlns:mc="http://schemas.openxmlformats.org/markup-compatibility/2006" xmlns:mv="urn:schemas-microsoft-com:mac:vml" xmlns:o="urn:schemas-microsoft-com:office:office" xmlns:r="http://schemas.openxmlformats.org/officeDocument/2006/relationships" xmlns:m="http://schemas.openxmlformats.org/officeDocument/2006/math" xmlns:v="urn:schemas-microsoft-com:vml" xmlns:wp14="http://schemas.microsoft.com/office/word/2010/wordprocessingDrawing" xmlns:wp="http://schemas.openxmlformats.org/drawingml/2006/wordprocessingDrawing" xmlns:w10="urn:schemas-microsoft-com:office:word" xmlns:w="http://schemas.openxmlformats.org/wordprocessingml/2006/main" xmlns:w14="http://schemas.microsoft.com/office/word/2010/wordml" xmlns:wpg="http://schemas.microsoft.com/office/word/2010/wordprocessingGroup" xmlns:wpi="http://schemas.microsoft.com/office/word/2010/wordprocessingInk" xmlns:wne="http://schemas.microsoft.com/office/word/2006/wordml" xmlns:wps="http://schemas.microsoft.com/office/word/2010/wordprocessingShape" mc:Ignorable="w14 wp14">
   <w:body>
     <w:p>
       <w:pPr>
@@ -185,584 +185,621 @@
           <w:sz w:val="18"/>
           <w:szCs w:val="18"/>
         </w:rPr>
-        <w:t> has_many :lifecycle_phases, :through=&gt; : project_phase</w:t>
-      </w:r>
-      <w:r>
-        <w:rPr>
-          <w:rFonts w:ascii="Consolas" w:hAnsi="Consolas" w:cs="Consolas"/>
-          <w:sz w:val="18"/>
-          <w:szCs w:val="18"/>
-        </w:rPr>
-        <w:br/>
-      </w:r>
-      <w:r>
-        <w:rPr>
-          <w:rFonts w:ascii="Consolas" w:hAnsi="Consolas" w:cs="Consolas"/>
-          <w:color w:val="000000"/>
-          <w:sz w:val="18"/>
-          <w:szCs w:val="18"/>
-        </w:rPr>
-        <w:t>end</w:t>
-      </w:r>
-      <w:r>
-        <w:rPr>
-          <w:rFonts w:ascii="Consolas" w:hAnsi="Consolas" w:cs="Consolas"/>
-          <w:sz w:val="18"/>
-          <w:szCs w:val="18"/>
-        </w:rPr>
-        <w:br/>
-      </w:r>
-      <w:r>
-        <w:rPr>
-          <w:rFonts w:ascii="Consolas" w:hAnsi="Consolas" w:cs="Consolas"/>
-          <w:sz w:val="18"/>
-          <w:szCs w:val="18"/>
-        </w:rPr>
-        <w:br/>
-      </w:r>
-      <w:r>
-        <w:rPr>
-          <w:rFonts w:ascii="Consolas" w:hAnsi="Consolas" w:cs="Consolas"/>
-          <w:color w:val="000000"/>
-          <w:sz w:val="18"/>
-          <w:szCs w:val="18"/>
-        </w:rPr>
-        <w:t>class LifecyclePhase</w:t>
-      </w:r>
-      <w:r>
-        <w:rPr>
-          <w:rFonts w:ascii="Consolas" w:hAnsi="Consolas" w:cs="Consolas"/>
-          <w:sz w:val="18"/>
-          <w:szCs w:val="18"/>
-        </w:rPr>
-        <w:br/>
-      </w:r>
-      <w:r>
-        <w:rPr>
-          <w:rFonts w:ascii="Consolas" w:hAnsi="Consolas" w:cs="Consolas"/>
-          <w:color w:val="000000"/>
-          <w:sz w:val="18"/>
-          <w:szCs w:val="18"/>
-        </w:rPr>
-        <w:t> belongs_to :lifecycle</w:t>
-      </w:r>
-      <w:r>
-        <w:rPr>
-          <w:rFonts w:ascii="Consolas" w:hAnsi="Consolas" w:cs="Consolas"/>
-          <w:sz w:val="18"/>
-          <w:szCs w:val="18"/>
-        </w:rPr>
-        <w:br/>
-      </w:r>
-      <w:r>
-        <w:rPr>
-          <w:rFonts w:ascii="Consolas" w:hAnsi="Consolas" w:cs="Consolas"/>
-          <w:color w:val="000000"/>
-          <w:sz w:val="18"/>
-          <w:szCs w:val="18"/>
-        </w:rPr>
-        <w:t> has_many :project_phases</w:t>
-      </w:r>
-      <w:r>
-        <w:rPr>
-          <w:rFonts w:ascii="Consolas" w:hAnsi="Consolas" w:cs="Consolas"/>
-          <w:sz w:val="18"/>
-          <w:szCs w:val="18"/>
-        </w:rPr>
-        <w:br/>
-      </w:r>
-      <w:r>
-        <w:rPr>
-          <w:rFonts w:ascii="Consolas" w:hAnsi="Consolas" w:cs="Consolas"/>
-          <w:color w:val="000000"/>
-          <w:sz w:val="18"/>
-          <w:szCs w:val="18"/>
-        </w:rPr>
-        <w:t> has_many :deliverable_types</w:t>
-      </w:r>
-      <w:r>
-        <w:rPr>
-          <w:rFonts w:ascii="Consolas" w:hAnsi="Consolas" w:cs="Consolas"/>
-          <w:sz w:val="18"/>
-          <w:szCs w:val="18"/>
-        </w:rPr>
-        <w:br/>
-      </w:r>
-      <w:r>
-        <w:rPr>
-          <w:rFonts w:ascii="Consolas" w:hAnsi="Consolas" w:cs="Consolas"/>
-          <w:color w:val="000000"/>
-          <w:sz w:val="18"/>
-          <w:szCs w:val="18"/>
-        </w:rPr>
-        <w:t>end</w:t>
-      </w:r>
-      <w:r>
-        <w:rPr>
-          <w:rFonts w:ascii="Consolas" w:hAnsi="Consolas" w:cs="Consolas"/>
-          <w:sz w:val="18"/>
-          <w:szCs w:val="18"/>
-        </w:rPr>
-        <w:br/>
-      </w:r>
-      <w:r>
-        <w:rPr>
-          <w:rFonts w:ascii="Consolas" w:hAnsi="Consolas" w:cs="Consolas"/>
-          <w:sz w:val="18"/>
-          <w:szCs w:val="18"/>
-        </w:rPr>
-        <w:br/>
-      </w:r>
-      <w:r>
-        <w:rPr>
-          <w:rFonts w:ascii="Consolas" w:hAnsi="Consolas" w:cs="Consolas"/>
-          <w:sz w:val="18"/>
-          <w:szCs w:val="18"/>
-        </w:rPr>
-        <w:br/>
-      </w:r>
-      <w:r>
-        <w:rPr>
-          <w:rFonts w:ascii="Consolas" w:hAnsi="Consolas" w:cs="Consolas"/>
-          <w:color w:val="000000"/>
-          <w:sz w:val="18"/>
-          <w:szCs w:val="18"/>
-        </w:rPr>
-        <w:t>class ProjectPhase</w:t>
-      </w:r>
-      <w:r>
-        <w:rPr>
-          <w:rFonts w:ascii="Consolas" w:hAnsi="Consolas" w:cs="Consolas"/>
-          <w:sz w:val="18"/>
-          <w:szCs w:val="18"/>
-        </w:rPr>
-        <w:br/>
-      </w:r>
-      <w:r>
-        <w:rPr>
-          <w:rFonts w:ascii="Consolas" w:hAnsi="Consolas" w:cs="Consolas"/>
-          <w:color w:val="000000"/>
-          <w:sz w:val="18"/>
-          <w:szCs w:val="18"/>
-        </w:rPr>
-        <w:t> belongs_to :project</w:t>
-      </w:r>
-      <w:r>
-        <w:rPr>
-          <w:rFonts w:ascii="Consolas" w:hAnsi="Consolas" w:cs="Consolas"/>
-          <w:sz w:val="18"/>
-          <w:szCs w:val="18"/>
-        </w:rPr>
-        <w:br/>
-      </w:r>
-      <w:r>
-        <w:rPr>
-          <w:rFonts w:ascii="Consolas" w:hAnsi="Consolas" w:cs="Consolas"/>
-          <w:color w:val="000000"/>
-          <w:sz w:val="18"/>
-          <w:szCs w:val="18"/>
-        </w:rPr>
-        <w:t> belongs_to :lifecycle_phase</w:t>
-      </w:r>
-      <w:r>
-        <w:rPr>
-          <w:rFonts w:ascii="Consolas" w:hAnsi="Consolas" w:cs="Consolas"/>
-          <w:sz w:val="18"/>
-          <w:szCs w:val="18"/>
-        </w:rPr>
-        <w:br/>
-      </w:r>
-      <w:r>
-        <w:rPr>
-          <w:rFonts w:ascii="Consolas" w:hAnsi="Consolas" w:cs="Consolas"/>
-          <w:color w:val="000000"/>
-          <w:sz w:val="18"/>
-          <w:szCs w:val="18"/>
-        </w:rPr>
-        <w:t> has_one :custom_deliverable_type</w:t>
-      </w:r>
-      <w:r>
-        <w:rPr>
-          <w:rFonts w:ascii="Consolas" w:hAnsi="Consolas" w:cs="Consolas"/>
-          <w:sz w:val="18"/>
-          <w:szCs w:val="18"/>
-        </w:rPr>
-        <w:br/>
-      </w:r>
-      <w:r>
-        <w:rPr>
-          <w:rFonts w:ascii="Consolas" w:hAnsi="Consolas" w:cs="Consolas"/>
-          <w:color w:val="000000"/>
-          <w:sz w:val="18"/>
-          <w:szCs w:val="18"/>
-        </w:rPr>
-        <w:t> has_many :stock_deliverable_types</w:t>
-      </w:r>
-      <w:r>
-        <w:rPr>
-          <w:rFonts w:ascii="Consolas" w:hAnsi="Consolas" w:cs="Consolas"/>
-          <w:sz w:val="18"/>
-          <w:szCs w:val="18"/>
-        </w:rPr>
-        <w:br/>
-      </w:r>
-      <w:r>
-        <w:rPr>
-          <w:rFonts w:ascii="Consolas" w:hAnsi="Consolas" w:cs="Consolas"/>
-          <w:color w:val="000000"/>
-          <w:sz w:val="18"/>
-          <w:szCs w:val="18"/>
-        </w:rPr>
-        <w:t>end</w:t>
-      </w:r>
-      <w:r>
-        <w:rPr>
-          <w:rFonts w:ascii="Consolas" w:hAnsi="Consolas" w:cs="Consolas"/>
-          <w:sz w:val="18"/>
-          <w:szCs w:val="18"/>
-        </w:rPr>
-        <w:br/>
-      </w:r>
-      <w:r>
-        <w:rPr>
-          <w:rFonts w:ascii="Consolas" w:hAnsi="Consolas" w:cs="Consolas"/>
-          <w:sz w:val="18"/>
-          <w:szCs w:val="18"/>
-        </w:rPr>
-        <w:br/>
-      </w:r>
-      <w:r>
-        <w:rPr>
-          <w:rFonts w:ascii="Consolas" w:hAnsi="Consolas" w:cs="Consolas"/>
-          <w:color w:val="000000"/>
-          <w:sz w:val="18"/>
-          <w:szCs w:val="18"/>
-        </w:rPr>
-        <w:t>class DeliverableType</w:t>
-      </w:r>
-      <w:r>
-        <w:rPr>
-          <w:rFonts w:ascii="Consolas" w:hAnsi="Consolas" w:cs="Consolas"/>
-          <w:sz w:val="18"/>
-          <w:szCs w:val="18"/>
-        </w:rPr>
-        <w:br/>
-      </w:r>
-      <w:r>
-        <w:rPr>
-          <w:rFonts w:ascii="Consolas" w:hAnsi="Consolas" w:cs="Consolas"/>
-          <w:color w:val="000000"/>
-          <w:sz w:val="18"/>
-          <w:szCs w:val="18"/>
-        </w:rPr>
-        <w:t> belongs_to :lifecycle_phase</w:t>
-      </w:r>
-      <w:r>
-        <w:rPr>
-          <w:rFonts w:ascii="Consolas" w:hAnsi="Consolas" w:cs="Consolas"/>
-          <w:sz w:val="18"/>
-          <w:szCs w:val="18"/>
-        </w:rPr>
-        <w:br/>
-      </w:r>
-      <w:r>
-        <w:rPr>
-          <w:rFonts w:ascii="Consolas" w:hAnsi="Consolas" w:cs="Consolas"/>
-          <w:color w:val="000000"/>
-          <w:sz w:val="18"/>
-          <w:szCs w:val="18"/>
-        </w:rPr>
-        <w:t> belongs_to :</w:t>
-      </w:r>
-      <w:r>
-        <w:rPr>
-          <w:rFonts w:ascii="Consolas" w:hAnsi="Consolas" w:cs="Consolas"/>
-          <w:color w:val="000000"/>
-          <w:sz w:val="18"/>
-          <w:szCs w:val="18"/>
-        </w:rPr>
-        <w:t>unit_of_measure</w:t>
-      </w:r>
-      <w:r>
-        <w:rPr>
-          <w:rFonts w:ascii="Consolas" w:hAnsi="Consolas" w:cs="Consolas"/>
-          <w:sz w:val="18"/>
-          <w:szCs w:val="18"/>
-        </w:rPr>
-        <w:br/>
-      </w:r>
-      <w:r>
-        <w:rPr>
-          <w:rFonts w:ascii="Consolas" w:hAnsi="Consolas" w:cs="Consolas"/>
-          <w:color w:val="000000"/>
-          <w:sz w:val="18"/>
-          <w:szCs w:val="18"/>
-        </w:rPr>
-        <w:t> has_many :stock_deliverable_types  </w:t>
-      </w:r>
-      <w:r>
-        <w:rPr>
-          <w:rFonts w:ascii="Consolas" w:hAnsi="Consolas" w:cs="Consolas"/>
-          <w:sz w:val="18"/>
-          <w:szCs w:val="18"/>
-        </w:rPr>
-        <w:br/>
-      </w:r>
-      <w:r>
-        <w:rPr>
-          <w:rFonts w:ascii="Consolas" w:hAnsi="Consolas" w:cs="Consolas"/>
-          <w:color w:val="000000"/>
-          <w:sz w:val="18"/>
-          <w:szCs w:val="18"/>
-        </w:rPr>
-        <w:t>end</w:t>
-      </w:r>
-      <w:r>
-        <w:rPr>
-          <w:rFonts w:ascii="Consolas" w:hAnsi="Consolas" w:cs="Consolas"/>
-          <w:sz w:val="18"/>
-          <w:szCs w:val="18"/>
-        </w:rPr>
-        <w:br/>
-      </w:r>
-      <w:r>
-        <w:rPr>
-          <w:rFonts w:ascii="Consolas" w:hAnsi="Consolas" w:cs="Consolas"/>
-          <w:sz w:val="18"/>
-          <w:szCs w:val="18"/>
-        </w:rPr>
-        <w:br/>
-      </w:r>
-      <w:r>
-        <w:rPr>
-          <w:rFonts w:ascii="Consolas" w:hAnsi="Consolas" w:cs="Consolas"/>
-          <w:sz w:val="18"/>
-          <w:szCs w:val="18"/>
-        </w:rPr>
-        <w:br/>
-      </w:r>
-      <w:r>
-        <w:rPr>
-          <w:rFonts w:ascii="Consolas" w:hAnsi="Consolas" w:cs="Consolas"/>
-          <w:color w:val="000000"/>
-          <w:sz w:val="18"/>
-          <w:szCs w:val="18"/>
-        </w:rPr>
-        <w:t>class StockDeliverableType</w:t>
-      </w:r>
-      <w:r>
-        <w:rPr>
-          <w:rFonts w:ascii="Consolas" w:hAnsi="Consolas" w:cs="Consolas"/>
-          <w:sz w:val="18"/>
-          <w:szCs w:val="18"/>
-        </w:rPr>
-        <w:br/>
-      </w:r>
-      <w:r>
-        <w:rPr>
-          <w:rFonts w:ascii="Consolas" w:hAnsi="Consolas" w:cs="Consolas"/>
-          <w:color w:val="000000"/>
-          <w:sz w:val="18"/>
-          <w:szCs w:val="18"/>
-        </w:rPr>
-        <w:t> belongs_to :project_phase</w:t>
-      </w:r>
-      <w:r>
-        <w:rPr>
-          <w:rFonts w:ascii="Consolas" w:hAnsi="Consolas" w:cs="Consolas"/>
-          <w:sz w:val="18"/>
-          <w:szCs w:val="18"/>
-        </w:rPr>
-        <w:br/>
-      </w:r>
-      <w:r>
-        <w:rPr>
-          <w:rFonts w:ascii="Consolas" w:hAnsi="Consolas" w:cs="Consolas"/>
-          <w:color w:val="000000"/>
-          <w:sz w:val="18"/>
-          <w:szCs w:val="18"/>
-        </w:rPr>
-        <w:t> belongs_to :deliverable_type</w:t>
-      </w:r>
-      <w:r>
-        <w:rPr>
-          <w:rFonts w:ascii="Consolas" w:hAnsi="Consolas" w:cs="Consolas"/>
-          <w:sz w:val="18"/>
-          <w:szCs w:val="18"/>
-        </w:rPr>
-        <w:br/>
-      </w:r>
-      <w:r>
-        <w:rPr>
-          <w:rFonts w:ascii="Consolas" w:hAnsi="Consolas" w:cs="Consolas"/>
-          <w:color w:val="000000"/>
-          <w:sz w:val="18"/>
-          <w:szCs w:val="18"/>
-        </w:rPr>
-        <w:t> has_many :deliverables, :as =&gt; :project_deliverable_type</w:t>
-      </w:r>
-      <w:r>
-        <w:rPr>
-          <w:rFonts w:ascii="Consolas" w:hAnsi="Consolas" w:cs="Consolas"/>
-          <w:sz w:val="18"/>
-          <w:szCs w:val="18"/>
-        </w:rPr>
-        <w:br/>
-      </w:r>
-      <w:r>
-        <w:rPr>
-          <w:rFonts w:ascii="Consolas" w:hAnsi="Consolas" w:cs="Consolas"/>
-          <w:color w:val="000000"/>
-          <w:sz w:val="18"/>
-          <w:szCs w:val="18"/>
-        </w:rPr>
-        <w:t>end</w:t>
-      </w:r>
-      <w:r>
-        <w:rPr>
-          <w:rFonts w:ascii="Consolas" w:hAnsi="Consolas" w:cs="Consolas"/>
-          <w:sz w:val="18"/>
-          <w:szCs w:val="18"/>
-        </w:rPr>
-        <w:br/>
-      </w:r>
-      <w:r>
-        <w:rPr>
-          <w:rFonts w:ascii="Consolas" w:hAnsi="Consolas" w:cs="Consolas"/>
-          <w:sz w:val="18"/>
-          <w:szCs w:val="18"/>
-        </w:rPr>
-        <w:br/>
-      </w:r>
-      <w:r>
-        <w:rPr>
-          <w:rFonts w:ascii="Consolas" w:hAnsi="Consolas" w:cs="Consolas"/>
-          <w:color w:val="000000"/>
-          <w:sz w:val="18"/>
-          <w:szCs w:val="18"/>
-        </w:rPr>
-        <w:t>class CustomDeliverableType</w:t>
-      </w:r>
-      <w:r>
-        <w:rPr>
-          <w:rFonts w:ascii="Consolas" w:hAnsi="Consolas" w:cs="Consolas"/>
-          <w:sz w:val="18"/>
-          <w:szCs w:val="18"/>
-        </w:rPr>
-        <w:br/>
-      </w:r>
-      <w:r>
-        <w:rPr>
-          <w:rFonts w:ascii="Consolas" w:hAnsi="Consolas" w:cs="Consolas"/>
-          <w:color w:val="000000"/>
-          <w:sz w:val="18"/>
-          <w:szCs w:val="18"/>
-        </w:rPr>
-        <w:t> belongs_to :project_phase</w:t>
-      </w:r>
-      <w:r>
-        <w:rPr>
-          <w:rFonts w:ascii="Consolas" w:hAnsi="Consolas" w:cs="Consolas"/>
-          <w:sz w:val="18"/>
-          <w:szCs w:val="18"/>
-        </w:rPr>
-        <w:br/>
-      </w:r>
-      <w:r>
-        <w:rPr>
-          <w:rFonts w:ascii="Consolas" w:hAnsi="Consolas" w:cs="Consolas"/>
-          <w:color w:val="000000"/>
-          <w:sz w:val="18"/>
-          <w:szCs w:val="18"/>
-        </w:rPr>
-        <w:t> has_many :deliverables, :as =&gt; :project_deliverable_type</w:t>
-      </w:r>
-      <w:r>
-        <w:rPr>
-          <w:rFonts w:ascii="Consolas" w:hAnsi="Consolas" w:cs="Consolas"/>
-          <w:sz w:val="18"/>
-          <w:szCs w:val="18"/>
-        </w:rPr>
-        <w:br/>
-      </w:r>
-      <w:r>
-        <w:rPr>
-          <w:rFonts w:ascii="Consolas" w:hAnsi="Consolas" w:cs="Consolas"/>
-          <w:color w:val="000000"/>
-          <w:sz w:val="18"/>
-          <w:szCs w:val="18"/>
-        </w:rPr>
-        <w:t>end</w:t>
-      </w:r>
-      <w:r>
-        <w:rPr>
-          <w:rFonts w:ascii="Consolas" w:hAnsi="Consolas" w:cs="Consolas"/>
-          <w:sz w:val="18"/>
-          <w:szCs w:val="18"/>
-        </w:rPr>
-        <w:br/>
-      </w:r>
-      <w:r>
-        <w:rPr>
-          <w:rFonts w:ascii="Consolas" w:hAnsi="Consolas" w:cs="Consolas"/>
-          <w:sz w:val="18"/>
-          <w:szCs w:val="18"/>
-        </w:rPr>
-        <w:br/>
-      </w:r>
-      <w:r>
-        <w:rPr>
-          <w:rFonts w:ascii="Consolas" w:hAnsi="Consolas" w:cs="Consolas"/>
-          <w:sz w:val="18"/>
-          <w:szCs w:val="18"/>
-        </w:rPr>
-        <w:br/>
-      </w:r>
-      <w:r>
-        <w:rPr>
-          <w:rFonts w:ascii="Consolas" w:hAnsi="Consolas" w:cs="Consolas"/>
-          <w:color w:val="000000"/>
-          <w:sz w:val="18"/>
-          <w:szCs w:val="18"/>
-        </w:rPr>
-        <w:t>class Deliverable</w:t>
-      </w:r>
-      <w:r>
-        <w:rPr>
-          <w:rFonts w:ascii="Consolas" w:hAnsi="Consolas" w:cs="Consolas"/>
-          <w:sz w:val="18"/>
-          <w:szCs w:val="18"/>
-        </w:rPr>
-        <w:br/>
-      </w:r>
-      <w:r>
-        <w:rPr>
-          <w:rFonts w:ascii="Consolas" w:hAnsi="Consolas" w:cs="Consolas"/>
-          <w:color w:val="000000"/>
-          <w:sz w:val="18"/>
-          <w:szCs w:val="18"/>
-        </w:rPr>
-        <w:t> belongs_to :project_deliverable_type, :polymorphic =&gt; true</w:t>
-      </w:r>
-      <w:r>
-        <w:rPr>
-          <w:rFonts w:ascii="Consolas" w:hAnsi="Consolas" w:cs="Consolas"/>
-          <w:sz w:val="18"/>
-          <w:szCs w:val="18"/>
-        </w:rPr>
-        <w:br/>
-      </w:r>
-      <w:r>
-        <w:rPr>
-          <w:rFonts w:ascii="Consolas" w:hAnsi="Consolas" w:cs="Consolas"/>
-          <w:color w:val="000000"/>
-          <w:sz w:val="18"/>
-          <w:szCs w:val="18"/>
-        </w:rPr>
-        <w:t>end</w:t>
+        <w:t xml:space="preserve"> has_many </w:t>
+      </w:r>
+      <w:r>
+        <w:rPr>
+          <w:rFonts w:ascii="Consolas" w:hAnsi="Consolas" w:cs="Consolas"/>
+          <w:color w:val="000000"/>
+          <w:sz w:val="18"/>
+          <w:szCs w:val="18"/>
+        </w:rPr>
+        <w:t>:lifecycle_phases, :through=&gt; :</w:t>
       </w:r>
       <w:bookmarkStart w:id="0" w:name="_GoBack"/>
       <w:bookmarkEnd w:id="0"/>
+      <w:r>
+        <w:rPr>
+          <w:rFonts w:ascii="Consolas" w:hAnsi="Consolas" w:cs="Consolas"/>
+          <w:color w:val="000000"/>
+          <w:sz w:val="18"/>
+          <w:szCs w:val="18"/>
+        </w:rPr>
+        <w:t>project_phase</w:t>
+      </w:r>
+      <w:r>
+        <w:rPr>
+          <w:rFonts w:ascii="Consolas" w:hAnsi="Consolas" w:cs="Consolas"/>
+          <w:color w:val="000000"/>
+          <w:sz w:val="18"/>
+          <w:szCs w:val="18"/>
+        </w:rPr>
+        <w:t>s</w:t>
+      </w:r>
+      <w:r>
+        <w:rPr>
+          <w:rFonts w:ascii="Consolas" w:hAnsi="Consolas" w:cs="Consolas"/>
+          <w:sz w:val="18"/>
+          <w:szCs w:val="18"/>
+        </w:rPr>
+        <w:br/>
+      </w:r>
+      <w:r>
+        <w:rPr>
+          <w:rFonts w:ascii="Consolas" w:hAnsi="Consolas" w:cs="Consolas"/>
+          <w:color w:val="000000"/>
+          <w:sz w:val="18"/>
+          <w:szCs w:val="18"/>
+        </w:rPr>
+        <w:t>end</w:t>
+      </w:r>
+      <w:r>
+        <w:rPr>
+          <w:rFonts w:ascii="Consolas" w:hAnsi="Consolas" w:cs="Consolas"/>
+          <w:sz w:val="18"/>
+          <w:szCs w:val="18"/>
+        </w:rPr>
+        <w:br/>
+      </w:r>
+      <w:r>
+        <w:rPr>
+          <w:rFonts w:ascii="Consolas" w:hAnsi="Consolas" w:cs="Consolas"/>
+          <w:sz w:val="18"/>
+          <w:szCs w:val="18"/>
+        </w:rPr>
+        <w:br/>
+      </w:r>
+      <w:r>
+        <w:rPr>
+          <w:rFonts w:ascii="Consolas" w:hAnsi="Consolas" w:cs="Consolas"/>
+          <w:color w:val="000000"/>
+          <w:sz w:val="18"/>
+          <w:szCs w:val="18"/>
+        </w:rPr>
+        <w:t>class LifecyclePhase</w:t>
+      </w:r>
+      <w:r>
+        <w:rPr>
+          <w:rFonts w:ascii="Consolas" w:hAnsi="Consolas" w:cs="Consolas"/>
+          <w:sz w:val="18"/>
+          <w:szCs w:val="18"/>
+        </w:rPr>
+        <w:br/>
+      </w:r>
+      <w:r>
+        <w:rPr>
+          <w:rFonts w:ascii="Consolas" w:hAnsi="Consolas" w:cs="Consolas"/>
+          <w:color w:val="000000"/>
+          <w:sz w:val="18"/>
+          <w:szCs w:val="18"/>
+        </w:rPr>
+        <w:t> belongs_to :lifecycle</w:t>
+      </w:r>
+      <w:r>
+        <w:rPr>
+          <w:rFonts w:ascii="Consolas" w:hAnsi="Consolas" w:cs="Consolas"/>
+          <w:sz w:val="18"/>
+          <w:szCs w:val="18"/>
+        </w:rPr>
+        <w:br/>
+      </w:r>
+      <w:r>
+        <w:rPr>
+          <w:rFonts w:ascii="Consolas" w:hAnsi="Consolas" w:cs="Consolas"/>
+          <w:color w:val="000000"/>
+          <w:sz w:val="18"/>
+          <w:szCs w:val="18"/>
+        </w:rPr>
+        <w:t> has_many :project_phases</w:t>
+      </w:r>
+      <w:r>
+        <w:rPr>
+          <w:rFonts w:ascii="Consolas" w:hAnsi="Consolas" w:cs="Consolas"/>
+          <w:color w:val="000000"/>
+          <w:sz w:val="18"/>
+          <w:szCs w:val="18"/>
+        </w:rPr>
+        <w:br/>
+        <w:t xml:space="preserve"> has_many :projects, :through =&gt; :project_phases</w:t>
+      </w:r>
+      <w:r>
+        <w:rPr>
+          <w:rFonts w:ascii="Consolas" w:hAnsi="Consolas" w:cs="Consolas"/>
+          <w:sz w:val="18"/>
+          <w:szCs w:val="18"/>
+        </w:rPr>
+        <w:br/>
+      </w:r>
+      <w:r>
+        <w:rPr>
+          <w:rFonts w:ascii="Consolas" w:hAnsi="Consolas" w:cs="Consolas"/>
+          <w:color w:val="000000"/>
+          <w:sz w:val="18"/>
+          <w:szCs w:val="18"/>
+        </w:rPr>
+        <w:t> has_many :deliverable_types</w:t>
+      </w:r>
+      <w:r>
+        <w:rPr>
+          <w:rFonts w:ascii="Consolas" w:hAnsi="Consolas" w:cs="Consolas"/>
+          <w:sz w:val="18"/>
+          <w:szCs w:val="18"/>
+        </w:rPr>
+        <w:br/>
+      </w:r>
+      <w:r>
+        <w:rPr>
+          <w:rFonts w:ascii="Consolas" w:hAnsi="Consolas" w:cs="Consolas"/>
+          <w:color w:val="000000"/>
+          <w:sz w:val="18"/>
+          <w:szCs w:val="18"/>
+        </w:rPr>
+        <w:t>end</w:t>
+      </w:r>
+      <w:r>
+        <w:rPr>
+          <w:rFonts w:ascii="Consolas" w:hAnsi="Consolas" w:cs="Consolas"/>
+          <w:sz w:val="18"/>
+          <w:szCs w:val="18"/>
+        </w:rPr>
+        <w:br/>
+      </w:r>
+      <w:r>
+        <w:rPr>
+          <w:rFonts w:ascii="Consolas" w:hAnsi="Consolas" w:cs="Consolas"/>
+          <w:sz w:val="18"/>
+          <w:szCs w:val="18"/>
+        </w:rPr>
+        <w:br/>
+      </w:r>
+      <w:r>
+        <w:rPr>
+          <w:rFonts w:ascii="Consolas" w:hAnsi="Consolas" w:cs="Consolas"/>
+          <w:sz w:val="18"/>
+          <w:szCs w:val="18"/>
+        </w:rPr>
+        <w:br/>
+      </w:r>
+      <w:r>
+        <w:rPr>
+          <w:rFonts w:ascii="Consolas" w:hAnsi="Consolas" w:cs="Consolas"/>
+          <w:color w:val="000000"/>
+          <w:sz w:val="18"/>
+          <w:szCs w:val="18"/>
+        </w:rPr>
+        <w:t>class ProjectPhase</w:t>
+      </w:r>
+      <w:r>
+        <w:rPr>
+          <w:rFonts w:ascii="Consolas" w:hAnsi="Consolas" w:cs="Consolas"/>
+          <w:sz w:val="18"/>
+          <w:szCs w:val="18"/>
+        </w:rPr>
+        <w:br/>
+      </w:r>
+      <w:r>
+        <w:rPr>
+          <w:rFonts w:ascii="Consolas" w:hAnsi="Consolas" w:cs="Consolas"/>
+          <w:color w:val="000000"/>
+          <w:sz w:val="18"/>
+          <w:szCs w:val="18"/>
+        </w:rPr>
+        <w:t> belongs_to :project</w:t>
+      </w:r>
+      <w:r>
+        <w:rPr>
+          <w:rFonts w:ascii="Consolas" w:hAnsi="Consolas" w:cs="Consolas"/>
+          <w:sz w:val="18"/>
+          <w:szCs w:val="18"/>
+        </w:rPr>
+        <w:br/>
+      </w:r>
+      <w:r>
+        <w:rPr>
+          <w:rFonts w:ascii="Consolas" w:hAnsi="Consolas" w:cs="Consolas"/>
+          <w:color w:val="000000"/>
+          <w:sz w:val="18"/>
+          <w:szCs w:val="18"/>
+        </w:rPr>
+        <w:t> belongs_to :lifecycle_phase</w:t>
+      </w:r>
+      <w:r>
+        <w:rPr>
+          <w:rFonts w:ascii="Consolas" w:hAnsi="Consolas" w:cs="Consolas"/>
+          <w:sz w:val="18"/>
+          <w:szCs w:val="18"/>
+        </w:rPr>
+        <w:br/>
+      </w:r>
+      <w:r>
+        <w:rPr>
+          <w:rFonts w:ascii="Consolas" w:hAnsi="Consolas" w:cs="Consolas"/>
+          <w:color w:val="000000"/>
+          <w:sz w:val="18"/>
+          <w:szCs w:val="18"/>
+        </w:rPr>
+        <w:t> has_one :custom_deliverable_type</w:t>
+      </w:r>
+      <w:r>
+        <w:rPr>
+          <w:rFonts w:ascii="Consolas" w:hAnsi="Consolas" w:cs="Consolas"/>
+          <w:sz w:val="18"/>
+          <w:szCs w:val="18"/>
+        </w:rPr>
+        <w:br/>
+      </w:r>
+      <w:r>
+        <w:rPr>
+          <w:rFonts w:ascii="Consolas" w:hAnsi="Consolas" w:cs="Consolas"/>
+          <w:color w:val="000000"/>
+          <w:sz w:val="18"/>
+          <w:szCs w:val="18"/>
+        </w:rPr>
+        <w:t> has_many :stock_deliverable_types</w:t>
+      </w:r>
+      <w:r>
+        <w:rPr>
+          <w:rFonts w:ascii="Consolas" w:hAnsi="Consolas" w:cs="Consolas"/>
+          <w:sz w:val="18"/>
+          <w:szCs w:val="18"/>
+        </w:rPr>
+        <w:br/>
+      </w:r>
+      <w:r>
+        <w:rPr>
+          <w:rFonts w:ascii="Consolas" w:hAnsi="Consolas" w:cs="Consolas"/>
+          <w:color w:val="000000"/>
+          <w:sz w:val="18"/>
+          <w:szCs w:val="18"/>
+        </w:rPr>
+        <w:t>end</w:t>
+      </w:r>
+      <w:r>
+        <w:rPr>
+          <w:rFonts w:ascii="Consolas" w:hAnsi="Consolas" w:cs="Consolas"/>
+          <w:sz w:val="18"/>
+          <w:szCs w:val="18"/>
+        </w:rPr>
+        <w:br/>
+      </w:r>
+      <w:r>
+        <w:rPr>
+          <w:rFonts w:ascii="Consolas" w:hAnsi="Consolas" w:cs="Consolas"/>
+          <w:sz w:val="18"/>
+          <w:szCs w:val="18"/>
+        </w:rPr>
+        <w:br/>
+      </w:r>
+      <w:r>
+        <w:rPr>
+          <w:rFonts w:ascii="Consolas" w:hAnsi="Consolas" w:cs="Consolas"/>
+          <w:color w:val="000000"/>
+          <w:sz w:val="18"/>
+          <w:szCs w:val="18"/>
+        </w:rPr>
+        <w:t>class DeliverableType</w:t>
+      </w:r>
+      <w:r>
+        <w:rPr>
+          <w:rFonts w:ascii="Consolas" w:hAnsi="Consolas" w:cs="Consolas"/>
+          <w:sz w:val="18"/>
+          <w:szCs w:val="18"/>
+        </w:rPr>
+        <w:br/>
+      </w:r>
+      <w:r>
+        <w:rPr>
+          <w:rFonts w:ascii="Consolas" w:hAnsi="Consolas" w:cs="Consolas"/>
+          <w:color w:val="000000"/>
+          <w:sz w:val="18"/>
+          <w:szCs w:val="18"/>
+        </w:rPr>
+        <w:t> belongs_to :lifecycle_phase</w:t>
+      </w:r>
+      <w:r>
+        <w:rPr>
+          <w:rFonts w:ascii="Consolas" w:hAnsi="Consolas" w:cs="Consolas"/>
+          <w:sz w:val="18"/>
+          <w:szCs w:val="18"/>
+        </w:rPr>
+        <w:br/>
+      </w:r>
+      <w:r>
+        <w:rPr>
+          <w:rFonts w:ascii="Consolas" w:hAnsi="Consolas" w:cs="Consolas"/>
+          <w:color w:val="000000"/>
+          <w:sz w:val="18"/>
+          <w:szCs w:val="18"/>
+        </w:rPr>
+        <w:t> belongs_to :</w:t>
+      </w:r>
+      <w:r>
+        <w:rPr>
+          <w:rFonts w:ascii="Consolas" w:hAnsi="Consolas" w:cs="Consolas"/>
+          <w:color w:val="000000"/>
+          <w:sz w:val="18"/>
+          <w:szCs w:val="18"/>
+        </w:rPr>
+        <w:t>unit_of_measure</w:t>
+      </w:r>
+      <w:r>
+        <w:rPr>
+          <w:rFonts w:ascii="Consolas" w:hAnsi="Consolas" w:cs="Consolas"/>
+          <w:sz w:val="18"/>
+          <w:szCs w:val="18"/>
+        </w:rPr>
+        <w:br/>
+      </w:r>
+      <w:r>
+        <w:rPr>
+          <w:rFonts w:ascii="Consolas" w:hAnsi="Consolas" w:cs="Consolas"/>
+          <w:color w:val="000000"/>
+          <w:sz w:val="18"/>
+          <w:szCs w:val="18"/>
+        </w:rPr>
+        <w:t> has_many :stock_deliverable_types  </w:t>
+      </w:r>
+      <w:r>
+        <w:rPr>
+          <w:rFonts w:ascii="Consolas" w:hAnsi="Consolas" w:cs="Consolas"/>
+          <w:sz w:val="18"/>
+          <w:szCs w:val="18"/>
+        </w:rPr>
+        <w:br/>
+      </w:r>
+      <w:r>
+        <w:rPr>
+          <w:rFonts w:ascii="Consolas" w:hAnsi="Consolas" w:cs="Consolas"/>
+          <w:color w:val="000000"/>
+          <w:sz w:val="18"/>
+          <w:szCs w:val="18"/>
+        </w:rPr>
+        <w:t>end</w:t>
+      </w:r>
+      <w:r>
+        <w:rPr>
+          <w:rFonts w:ascii="Consolas" w:hAnsi="Consolas" w:cs="Consolas"/>
+          <w:sz w:val="18"/>
+          <w:szCs w:val="18"/>
+        </w:rPr>
+        <w:br/>
+      </w:r>
+      <w:r>
+        <w:rPr>
+          <w:rFonts w:ascii="Consolas" w:hAnsi="Consolas" w:cs="Consolas"/>
+          <w:sz w:val="18"/>
+          <w:szCs w:val="18"/>
+        </w:rPr>
+        <w:br/>
+      </w:r>
+      <w:r>
+        <w:rPr>
+          <w:rFonts w:ascii="Consolas" w:hAnsi="Consolas" w:cs="Consolas"/>
+          <w:sz w:val="18"/>
+          <w:szCs w:val="18"/>
+        </w:rPr>
+        <w:br/>
+      </w:r>
+      <w:r>
+        <w:rPr>
+          <w:rFonts w:ascii="Consolas" w:hAnsi="Consolas" w:cs="Consolas"/>
+          <w:color w:val="000000"/>
+          <w:sz w:val="18"/>
+          <w:szCs w:val="18"/>
+        </w:rPr>
+        <w:t>class StockDeliverableType</w:t>
+      </w:r>
+      <w:r>
+        <w:rPr>
+          <w:rFonts w:ascii="Consolas" w:hAnsi="Consolas" w:cs="Consolas"/>
+          <w:sz w:val="18"/>
+          <w:szCs w:val="18"/>
+        </w:rPr>
+        <w:br/>
+      </w:r>
+      <w:r>
+        <w:rPr>
+          <w:rFonts w:ascii="Consolas" w:hAnsi="Consolas" w:cs="Consolas"/>
+          <w:color w:val="000000"/>
+          <w:sz w:val="18"/>
+          <w:szCs w:val="18"/>
+        </w:rPr>
+        <w:t> belongs_to :project_phase</w:t>
+      </w:r>
+      <w:r>
+        <w:rPr>
+          <w:rFonts w:ascii="Consolas" w:hAnsi="Consolas" w:cs="Consolas"/>
+          <w:sz w:val="18"/>
+          <w:szCs w:val="18"/>
+        </w:rPr>
+        <w:br/>
+      </w:r>
+      <w:r>
+        <w:rPr>
+          <w:rFonts w:ascii="Consolas" w:hAnsi="Consolas" w:cs="Consolas"/>
+          <w:color w:val="000000"/>
+          <w:sz w:val="18"/>
+          <w:szCs w:val="18"/>
+        </w:rPr>
+        <w:t> belongs_to :deliverable_type</w:t>
+      </w:r>
+      <w:r>
+        <w:rPr>
+          <w:rFonts w:ascii="Consolas" w:hAnsi="Consolas" w:cs="Consolas"/>
+          <w:sz w:val="18"/>
+          <w:szCs w:val="18"/>
+        </w:rPr>
+        <w:br/>
+      </w:r>
+      <w:r>
+        <w:rPr>
+          <w:rFonts w:ascii="Consolas" w:hAnsi="Consolas" w:cs="Consolas"/>
+          <w:color w:val="000000"/>
+          <w:sz w:val="18"/>
+          <w:szCs w:val="18"/>
+        </w:rPr>
+        <w:t> has_many :deliverables, :as =&gt; :project_deliverable_type</w:t>
+      </w:r>
+      <w:r>
+        <w:rPr>
+          <w:rFonts w:ascii="Consolas" w:hAnsi="Consolas" w:cs="Consolas"/>
+          <w:sz w:val="18"/>
+          <w:szCs w:val="18"/>
+        </w:rPr>
+        <w:br/>
+      </w:r>
+      <w:r>
+        <w:rPr>
+          <w:rFonts w:ascii="Consolas" w:hAnsi="Consolas" w:cs="Consolas"/>
+          <w:color w:val="000000"/>
+          <w:sz w:val="18"/>
+          <w:szCs w:val="18"/>
+        </w:rPr>
+        <w:t>end</w:t>
+      </w:r>
+      <w:r>
+        <w:rPr>
+          <w:rFonts w:ascii="Consolas" w:hAnsi="Consolas" w:cs="Consolas"/>
+          <w:sz w:val="18"/>
+          <w:szCs w:val="18"/>
+        </w:rPr>
+        <w:br/>
+      </w:r>
+      <w:r>
+        <w:rPr>
+          <w:rFonts w:ascii="Consolas" w:hAnsi="Consolas" w:cs="Consolas"/>
+          <w:sz w:val="18"/>
+          <w:szCs w:val="18"/>
+        </w:rPr>
+        <w:br/>
+      </w:r>
+      <w:r>
+        <w:rPr>
+          <w:rFonts w:ascii="Consolas" w:hAnsi="Consolas" w:cs="Consolas"/>
+          <w:color w:val="000000"/>
+          <w:sz w:val="18"/>
+          <w:szCs w:val="18"/>
+        </w:rPr>
+        <w:t>class CustomDeliverableType</w:t>
+      </w:r>
+      <w:r>
+        <w:rPr>
+          <w:rFonts w:ascii="Consolas" w:hAnsi="Consolas" w:cs="Consolas"/>
+          <w:sz w:val="18"/>
+          <w:szCs w:val="18"/>
+        </w:rPr>
+        <w:br/>
+      </w:r>
+      <w:r>
+        <w:rPr>
+          <w:rFonts w:ascii="Consolas" w:hAnsi="Consolas" w:cs="Consolas"/>
+          <w:color w:val="000000"/>
+          <w:sz w:val="18"/>
+          <w:szCs w:val="18"/>
+        </w:rPr>
+        <w:t> belongs_to :project_phase</w:t>
+      </w:r>
+      <w:r>
+        <w:rPr>
+          <w:rFonts w:ascii="Consolas" w:hAnsi="Consolas" w:cs="Consolas"/>
+          <w:sz w:val="18"/>
+          <w:szCs w:val="18"/>
+        </w:rPr>
+        <w:br/>
+      </w:r>
+      <w:r>
+        <w:rPr>
+          <w:rFonts w:ascii="Consolas" w:hAnsi="Consolas" w:cs="Consolas"/>
+          <w:color w:val="000000"/>
+          <w:sz w:val="18"/>
+          <w:szCs w:val="18"/>
+        </w:rPr>
+        <w:t> has_many :deliverables, :as =&gt; :project_deliverable_type</w:t>
+      </w:r>
+      <w:r>
+        <w:rPr>
+          <w:rFonts w:ascii="Consolas" w:hAnsi="Consolas" w:cs="Consolas"/>
+          <w:sz w:val="18"/>
+          <w:szCs w:val="18"/>
+        </w:rPr>
+        <w:br/>
+      </w:r>
+      <w:r>
+        <w:rPr>
+          <w:rFonts w:ascii="Consolas" w:hAnsi="Consolas" w:cs="Consolas"/>
+          <w:color w:val="000000"/>
+          <w:sz w:val="18"/>
+          <w:szCs w:val="18"/>
+        </w:rPr>
+        <w:t>end</w:t>
+      </w:r>
+      <w:r>
+        <w:rPr>
+          <w:rFonts w:ascii="Consolas" w:hAnsi="Consolas" w:cs="Consolas"/>
+          <w:sz w:val="18"/>
+          <w:szCs w:val="18"/>
+        </w:rPr>
+        <w:br/>
+      </w:r>
+      <w:r>
+        <w:rPr>
+          <w:rFonts w:ascii="Consolas" w:hAnsi="Consolas" w:cs="Consolas"/>
+          <w:sz w:val="18"/>
+          <w:szCs w:val="18"/>
+        </w:rPr>
+        <w:br/>
+      </w:r>
+      <w:r>
+        <w:rPr>
+          <w:rFonts w:ascii="Consolas" w:hAnsi="Consolas" w:cs="Consolas"/>
+          <w:sz w:val="18"/>
+          <w:szCs w:val="18"/>
+        </w:rPr>
+        <w:br/>
+      </w:r>
+      <w:r>
+        <w:rPr>
+          <w:rFonts w:ascii="Consolas" w:hAnsi="Consolas" w:cs="Consolas"/>
+          <w:color w:val="000000"/>
+          <w:sz w:val="18"/>
+          <w:szCs w:val="18"/>
+        </w:rPr>
+        <w:t>class Deliverable</w:t>
+      </w:r>
+      <w:r>
+        <w:rPr>
+          <w:rFonts w:ascii="Consolas" w:hAnsi="Consolas" w:cs="Consolas"/>
+          <w:sz w:val="18"/>
+          <w:szCs w:val="18"/>
+        </w:rPr>
+        <w:br/>
+      </w:r>
+      <w:r>
+        <w:rPr>
+          <w:rFonts w:ascii="Consolas" w:hAnsi="Consolas" w:cs="Consolas"/>
+          <w:color w:val="000000"/>
+          <w:sz w:val="18"/>
+          <w:szCs w:val="18"/>
+        </w:rPr>
+        <w:t> belongs_to :project_deliverable_type, :polymorphic =&gt; true</w:t>
+      </w:r>
+      <w:r>
+        <w:rPr>
+          <w:rFonts w:ascii="Consolas" w:hAnsi="Consolas" w:cs="Consolas"/>
+          <w:sz w:val="18"/>
+          <w:szCs w:val="18"/>
+        </w:rPr>
+        <w:br/>
+      </w:r>
+      <w:r>
+        <w:rPr>
+          <w:rFonts w:ascii="Consolas" w:hAnsi="Consolas" w:cs="Consolas"/>
+          <w:color w:val="000000"/>
+          <w:sz w:val="18"/>
+          <w:szCs w:val="18"/>
+        </w:rPr>
+        <w:t>end</w:t>
+      </w:r>
     </w:p>
     <w:sectPr>
       <w:pgSz w:w="12240" w:h="15840"/>
@@ -791,7 +828,7 @@
       </w:pPr>
     </w:pPrDefault>
   </w:docDefaults>
-  <w:latentStyles w:defLockedState="0" w:defUIPriority="99" w:defSemiHidden="1" w:defUnhideWhenUsed="1" w:defQFormat="0" w:count="267">
+  <w:latentStyles w:defLockedState="0" w:defUIPriority="99" w:defSemiHidden="1" w:defUnhideWhenUsed="1" w:defQFormat="0" w:count="276">
     <w:lsdException w:name="Normal" w:semiHidden="0" w:uiPriority="0" w:unhideWhenUsed="0" w:qFormat="1"/>
     <w:lsdException w:name="heading 1" w:semiHidden="0" w:uiPriority="9" w:unhideWhenUsed="0" w:qFormat="1"/>
     <w:lsdException w:name="heading 2" w:uiPriority="9" w:qFormat="1"/>
@@ -965,7 +1002,7 @@
 </file>
 
 <file path=word/stylesWithEffects.xml><?xml version="1.0" encoding="utf-8"?>
-<w:styles xmlns:wpc="http://schemas.microsoft.com/office/word/2010/wordprocessingCanvas" xmlns:mc="http://schemas.openxmlformats.org/markup-compatibility/2006" xmlns:o="urn:schemas-microsoft-com:office:office" xmlns:r="http://schemas.openxmlformats.org/officeDocument/2006/relationships" xmlns:m="http://schemas.openxmlformats.org/officeDocument/2006/math" xmlns:v="urn:schemas-microsoft-com:vml" xmlns:wp14="http://schemas.microsoft.com/office/word/2010/wordprocessingDrawing" xmlns:wp="http://schemas.openxmlformats.org/drawingml/2006/wordprocessingDrawing" xmlns:w10="urn:schemas-microsoft-com:office:word" xmlns:w="http://schemas.openxmlformats.org/wordprocessingml/2006/main" xmlns:w14="http://schemas.microsoft.com/office/word/2010/wordml" xmlns:wpg="http://schemas.microsoft.com/office/word/2010/wordprocessingGroup" xmlns:wpi="http://schemas.microsoft.com/office/word/2010/wordprocessingInk" xmlns:wne="http://schemas.microsoft.com/office/word/2006/wordml" xmlns:wps="http://schemas.microsoft.com/office/word/2010/wordprocessingShape" mc:Ignorable="w14 wp14">
+<w:styles xmlns:wpc="http://schemas.microsoft.com/office/word/2010/wordprocessingCanvas" xmlns:mo="http://schemas.microsoft.com/office/mac/office/2008/main" xmlns:mc="http://schemas.openxmlformats.org/markup-compatibility/2006" xmlns:mv="urn:schemas-microsoft-com:mac:vml" xmlns:o="urn:schemas-microsoft-com:office:office" xmlns:r="http://schemas.openxmlformats.org/officeDocument/2006/relationships" xmlns:m="http://schemas.openxmlformats.org/officeDocument/2006/math" xmlns:v="urn:schemas-microsoft-com:vml" xmlns:wp14="http://schemas.microsoft.com/office/word/2010/wordprocessingDrawing" xmlns:wp="http://schemas.openxmlformats.org/drawingml/2006/wordprocessingDrawing" xmlns:w10="urn:schemas-microsoft-com:office:word" xmlns:w="http://schemas.openxmlformats.org/wordprocessingml/2006/main" xmlns:w14="http://schemas.microsoft.com/office/word/2010/wordml" xmlns:wpg="http://schemas.microsoft.com/office/word/2010/wordprocessingGroup" xmlns:wpi="http://schemas.microsoft.com/office/word/2010/wordprocessingInk" xmlns:wne="http://schemas.microsoft.com/office/word/2006/wordml" xmlns:wps="http://schemas.microsoft.com/office/word/2010/wordprocessingShape" mc:Ignorable="w14 wp14">
   <w:docDefaults>
     <w:rPrDefault>
       <w:rPr>
@@ -981,7 +1018,7 @@
       </w:pPr>
     </w:pPrDefault>
   </w:docDefaults>
-  <w:latentStyles w:defLockedState="0" w:defUIPriority="99" w:defSemiHidden="1" w:defUnhideWhenUsed="1" w:defQFormat="0" w:count="267">
+  <w:latentStyles w:defLockedState="0" w:defUIPriority="99" w:defSemiHidden="1" w:defUnhideWhenUsed="1" w:defQFormat="0" w:count="276">
     <w:lsdException w:name="Normal" w:semiHidden="0" w:uiPriority="0" w:unhideWhenUsed="0" w:qFormat="1"/>
     <w:lsdException w:name="heading 1" w:semiHidden="0" w:uiPriority="9" w:unhideWhenUsed="0" w:qFormat="1"/>
     <w:lsdException w:name="heading 2" w:uiPriority="9" w:qFormat="1"/>

--- a/doc/Design.docx
+++ b/doc/Design.docx
@@ -75,25 +75,76 @@
           <w:sz w:val="18"/>
           <w:szCs w:val="18"/>
         </w:rPr>
-        <w:t> has_many :projects</w:t>
-      </w:r>
-      <w:r>
-        <w:rPr>
-          <w:rFonts w:ascii="Consolas" w:hAnsi="Consolas" w:cs="Consolas"/>
-          <w:sz w:val="18"/>
-          <w:szCs w:val="18"/>
-        </w:rPr>
-        <w:br/>
-      </w:r>
-      <w:r>
-        <w:rPr>
-          <w:rFonts w:ascii="Consolas" w:hAnsi="Consolas" w:cs="Consolas"/>
-          <w:color w:val="000000"/>
-          <w:sz w:val="18"/>
-          <w:szCs w:val="18"/>
-        </w:rPr>
-        <w:t> has_many :lifecycle_phases</w:t>
-      </w:r>
+        <w:t> </w:t>
+      </w:r>
+      <w:proofErr w:type="spellStart"/>
+      <w:r>
+        <w:rPr>
+          <w:rFonts w:ascii="Consolas" w:hAnsi="Consolas" w:cs="Consolas"/>
+          <w:color w:val="000000"/>
+          <w:sz w:val="18"/>
+          <w:szCs w:val="18"/>
+        </w:rPr>
+        <w:t>has_many</w:t>
+      </w:r>
+      <w:proofErr w:type="spellEnd"/>
+      <w:r>
+        <w:rPr>
+          <w:rFonts w:ascii="Consolas" w:hAnsi="Consolas" w:cs="Consolas"/>
+          <w:color w:val="000000"/>
+          <w:sz w:val="18"/>
+          <w:szCs w:val="18"/>
+        </w:rPr>
+        <w:t xml:space="preserve"> :projects</w:t>
+      </w:r>
+      <w:r>
+        <w:rPr>
+          <w:rFonts w:ascii="Consolas" w:hAnsi="Consolas" w:cs="Consolas"/>
+          <w:sz w:val="18"/>
+          <w:szCs w:val="18"/>
+        </w:rPr>
+        <w:br/>
+      </w:r>
+      <w:r>
+        <w:rPr>
+          <w:rFonts w:ascii="Consolas" w:hAnsi="Consolas" w:cs="Consolas"/>
+          <w:color w:val="000000"/>
+          <w:sz w:val="18"/>
+          <w:szCs w:val="18"/>
+        </w:rPr>
+        <w:t> </w:t>
+      </w:r>
+      <w:proofErr w:type="spellStart"/>
+      <w:r>
+        <w:rPr>
+          <w:rFonts w:ascii="Consolas" w:hAnsi="Consolas" w:cs="Consolas"/>
+          <w:color w:val="000000"/>
+          <w:sz w:val="18"/>
+          <w:szCs w:val="18"/>
+        </w:rPr>
+        <w:t>has_many</w:t>
+      </w:r>
+      <w:proofErr w:type="spellEnd"/>
+      <w:r>
+        <w:rPr>
+          <w:rFonts w:ascii="Consolas" w:hAnsi="Consolas" w:cs="Consolas"/>
+          <w:color w:val="000000"/>
+          <w:sz w:val="18"/>
+          <w:szCs w:val="18"/>
+        </w:rPr>
+        <w:t xml:space="preserve"> :</w:t>
+      </w:r>
+      <w:proofErr w:type="spellStart"/>
+      <w:r>
+        <w:rPr>
+          <w:rFonts w:ascii="Consolas" w:hAnsi="Consolas" w:cs="Consolas"/>
+          <w:color w:val="000000"/>
+          <w:sz w:val="18"/>
+          <w:szCs w:val="18"/>
+        </w:rPr>
+        <w:t>lifecycle_phases</w:t>
+      </w:r>
+      <w:proofErr w:type="spellEnd"/>
       <w:r>
         <w:rPr>
           <w:rFonts w:ascii="Consolas" w:hAnsi="Consolas" w:cs="Consolas"/>
@@ -151,50 +202,1300 @@
           <w:sz w:val="18"/>
           <w:szCs w:val="18"/>
         </w:rPr>
-        <w:t> belongs_to :lifecycle</w:t>
-      </w:r>
-      <w:r>
-        <w:rPr>
-          <w:rFonts w:ascii="Consolas" w:hAnsi="Consolas" w:cs="Consolas"/>
-          <w:sz w:val="18"/>
-          <w:szCs w:val="18"/>
-        </w:rPr>
-        <w:br/>
-      </w:r>
-      <w:r>
-        <w:rPr>
-          <w:rFonts w:ascii="Consolas" w:hAnsi="Consolas" w:cs="Consolas"/>
-          <w:color w:val="000000"/>
-          <w:sz w:val="18"/>
-          <w:szCs w:val="18"/>
-        </w:rPr>
-        <w:t> has_many :project_phases</w:t>
-      </w:r>
-      <w:r>
-        <w:rPr>
-          <w:rFonts w:ascii="Consolas" w:hAnsi="Consolas" w:cs="Consolas"/>
-          <w:sz w:val="18"/>
-          <w:szCs w:val="18"/>
-        </w:rPr>
-        <w:br/>
-      </w:r>
-      <w:r>
-        <w:rPr>
-          <w:rFonts w:ascii="Consolas" w:hAnsi="Consolas" w:cs="Consolas"/>
-          <w:color w:val="000000"/>
-          <w:sz w:val="18"/>
-          <w:szCs w:val="18"/>
-        </w:rPr>
-        <w:t xml:space="preserve"> has_many </w:t>
-      </w:r>
-      <w:r>
-        <w:rPr>
-          <w:rFonts w:ascii="Consolas" w:hAnsi="Consolas" w:cs="Consolas"/>
-          <w:color w:val="000000"/>
-          <w:sz w:val="18"/>
-          <w:szCs w:val="18"/>
-        </w:rPr>
-        <w:t>:lifecycle_phases, :through=&gt; :</w:t>
+        <w:t> </w:t>
+      </w:r>
+      <w:proofErr w:type="spellStart"/>
+      <w:r>
+        <w:rPr>
+          <w:rFonts w:ascii="Consolas" w:hAnsi="Consolas" w:cs="Consolas"/>
+          <w:color w:val="000000"/>
+          <w:sz w:val="18"/>
+          <w:szCs w:val="18"/>
+        </w:rPr>
+        <w:t>belongs_to</w:t>
+      </w:r>
+      <w:proofErr w:type="spellEnd"/>
+      <w:r>
+        <w:rPr>
+          <w:rFonts w:ascii="Consolas" w:hAnsi="Consolas" w:cs="Consolas"/>
+          <w:color w:val="000000"/>
+          <w:sz w:val="18"/>
+          <w:szCs w:val="18"/>
+        </w:rPr>
+        <w:t xml:space="preserve"> :lifecycle</w:t>
+      </w:r>
+      <w:r>
+        <w:rPr>
+          <w:rFonts w:ascii="Consolas" w:hAnsi="Consolas" w:cs="Consolas"/>
+          <w:sz w:val="18"/>
+          <w:szCs w:val="18"/>
+        </w:rPr>
+        <w:br/>
+      </w:r>
+      <w:r>
+        <w:rPr>
+          <w:rFonts w:ascii="Consolas" w:hAnsi="Consolas" w:cs="Consolas"/>
+          <w:color w:val="000000"/>
+          <w:sz w:val="18"/>
+          <w:szCs w:val="18"/>
+        </w:rPr>
+        <w:t> </w:t>
+      </w:r>
+      <w:proofErr w:type="spellStart"/>
+      <w:r>
+        <w:rPr>
+          <w:rFonts w:ascii="Consolas" w:hAnsi="Consolas" w:cs="Consolas"/>
+          <w:color w:val="000000"/>
+          <w:sz w:val="18"/>
+          <w:szCs w:val="18"/>
+        </w:rPr>
+        <w:t>has_many</w:t>
+      </w:r>
+      <w:proofErr w:type="spellEnd"/>
+      <w:r>
+        <w:rPr>
+          <w:rFonts w:ascii="Consolas" w:hAnsi="Consolas" w:cs="Consolas"/>
+          <w:color w:val="000000"/>
+          <w:sz w:val="18"/>
+          <w:szCs w:val="18"/>
+        </w:rPr>
+        <w:t xml:space="preserve"> :</w:t>
+      </w:r>
+      <w:proofErr w:type="spellStart"/>
+      <w:r>
+        <w:rPr>
+          <w:rFonts w:ascii="Consolas" w:hAnsi="Consolas" w:cs="Consolas"/>
+          <w:color w:val="000000"/>
+          <w:sz w:val="18"/>
+          <w:szCs w:val="18"/>
+        </w:rPr>
+        <w:t>project_phases</w:t>
+      </w:r>
+      <w:proofErr w:type="spellEnd"/>
+      <w:r>
+        <w:rPr>
+          <w:rFonts w:ascii="Consolas" w:hAnsi="Consolas" w:cs="Consolas"/>
+          <w:sz w:val="18"/>
+          <w:szCs w:val="18"/>
+        </w:rPr>
+        <w:br/>
+      </w:r>
+      <w:r>
+        <w:rPr>
+          <w:rFonts w:ascii="Consolas" w:hAnsi="Consolas" w:cs="Consolas"/>
+          <w:color w:val="000000"/>
+          <w:sz w:val="18"/>
+          <w:szCs w:val="18"/>
+        </w:rPr>
+        <w:t> </w:t>
+      </w:r>
+      <w:proofErr w:type="spellStart"/>
+      <w:r>
+        <w:rPr>
+          <w:rFonts w:ascii="Consolas" w:hAnsi="Consolas" w:cs="Consolas"/>
+          <w:color w:val="000000"/>
+          <w:sz w:val="18"/>
+          <w:szCs w:val="18"/>
+        </w:rPr>
+        <w:t>has_many</w:t>
+      </w:r>
+      <w:proofErr w:type="spellEnd"/>
+      <w:r>
+        <w:rPr>
+          <w:rFonts w:ascii="Consolas" w:hAnsi="Consolas" w:cs="Consolas"/>
+          <w:color w:val="000000"/>
+          <w:sz w:val="18"/>
+          <w:szCs w:val="18"/>
+        </w:rPr>
+        <w:t xml:space="preserve"> </w:t>
+      </w:r>
+      <w:r>
+        <w:rPr>
+          <w:rFonts w:ascii="Consolas" w:hAnsi="Consolas" w:cs="Consolas"/>
+          <w:color w:val="000000"/>
+          <w:sz w:val="18"/>
+          <w:szCs w:val="18"/>
+        </w:rPr>
+        <w:t>:</w:t>
+      </w:r>
+      <w:proofErr w:type="spellStart"/>
+      <w:r>
+        <w:rPr>
+          <w:rFonts w:ascii="Consolas" w:hAnsi="Consolas" w:cs="Consolas"/>
+          <w:color w:val="000000"/>
+          <w:sz w:val="18"/>
+          <w:szCs w:val="18"/>
+        </w:rPr>
+        <w:t>lifecycle_phases</w:t>
+      </w:r>
+      <w:proofErr w:type="spellEnd"/>
+      <w:r>
+        <w:rPr>
+          <w:rFonts w:ascii="Consolas" w:hAnsi="Consolas" w:cs="Consolas"/>
+          <w:color w:val="000000"/>
+          <w:sz w:val="18"/>
+          <w:szCs w:val="18"/>
+        </w:rPr>
+        <w:t>, :through=&gt; :</w:t>
+      </w:r>
+      <w:proofErr w:type="spellStart"/>
+      <w:r>
+        <w:rPr>
+          <w:rFonts w:ascii="Consolas" w:hAnsi="Consolas" w:cs="Consolas"/>
+          <w:color w:val="000000"/>
+          <w:sz w:val="18"/>
+          <w:szCs w:val="18"/>
+        </w:rPr>
+        <w:t>project_phase</w:t>
+      </w:r>
+      <w:r>
+        <w:rPr>
+          <w:rFonts w:ascii="Consolas" w:hAnsi="Consolas" w:cs="Consolas"/>
+          <w:color w:val="000000"/>
+          <w:sz w:val="18"/>
+          <w:szCs w:val="18"/>
+        </w:rPr>
+        <w:t>s</w:t>
+      </w:r>
+      <w:proofErr w:type="spellEnd"/>
+      <w:r>
+        <w:rPr>
+          <w:rFonts w:ascii="Consolas" w:hAnsi="Consolas" w:cs="Consolas"/>
+          <w:sz w:val="18"/>
+          <w:szCs w:val="18"/>
+        </w:rPr>
+        <w:br/>
+      </w:r>
+      <w:r>
+        <w:rPr>
+          <w:rFonts w:ascii="Consolas" w:hAnsi="Consolas" w:cs="Consolas"/>
+          <w:color w:val="000000"/>
+          <w:sz w:val="18"/>
+          <w:szCs w:val="18"/>
+        </w:rPr>
+        <w:t>end</w:t>
+      </w:r>
+      <w:r>
+        <w:rPr>
+          <w:rFonts w:ascii="Consolas" w:hAnsi="Consolas" w:cs="Consolas"/>
+          <w:sz w:val="18"/>
+          <w:szCs w:val="18"/>
+        </w:rPr>
+        <w:br/>
+      </w:r>
+      <w:r>
+        <w:rPr>
+          <w:rFonts w:ascii="Consolas" w:hAnsi="Consolas" w:cs="Consolas"/>
+          <w:sz w:val="18"/>
+          <w:szCs w:val="18"/>
+        </w:rPr>
+        <w:br/>
+      </w:r>
+      <w:r>
+        <w:rPr>
+          <w:rFonts w:ascii="Consolas" w:hAnsi="Consolas" w:cs="Consolas"/>
+          <w:color w:val="000000"/>
+          <w:sz w:val="18"/>
+          <w:szCs w:val="18"/>
+        </w:rPr>
+        <w:t xml:space="preserve">class </w:t>
+      </w:r>
+      <w:proofErr w:type="spellStart"/>
+      <w:r>
+        <w:rPr>
+          <w:rFonts w:ascii="Consolas" w:hAnsi="Consolas" w:cs="Consolas"/>
+          <w:color w:val="000000"/>
+          <w:sz w:val="18"/>
+          <w:szCs w:val="18"/>
+        </w:rPr>
+        <w:t>LifecyclePhase</w:t>
+      </w:r>
+      <w:proofErr w:type="spellEnd"/>
+      <w:r>
+        <w:rPr>
+          <w:rFonts w:ascii="Consolas" w:hAnsi="Consolas" w:cs="Consolas"/>
+          <w:sz w:val="18"/>
+          <w:szCs w:val="18"/>
+        </w:rPr>
+        <w:br/>
+      </w:r>
+      <w:r>
+        <w:rPr>
+          <w:rFonts w:ascii="Consolas" w:hAnsi="Consolas" w:cs="Consolas"/>
+          <w:color w:val="000000"/>
+          <w:sz w:val="18"/>
+          <w:szCs w:val="18"/>
+        </w:rPr>
+        <w:t> </w:t>
+      </w:r>
+      <w:proofErr w:type="spellStart"/>
+      <w:r>
+        <w:rPr>
+          <w:rFonts w:ascii="Consolas" w:hAnsi="Consolas" w:cs="Consolas"/>
+          <w:color w:val="000000"/>
+          <w:sz w:val="18"/>
+          <w:szCs w:val="18"/>
+        </w:rPr>
+        <w:t>belongs_to</w:t>
+      </w:r>
+      <w:proofErr w:type="spellEnd"/>
+      <w:r>
+        <w:rPr>
+          <w:rFonts w:ascii="Consolas" w:hAnsi="Consolas" w:cs="Consolas"/>
+          <w:color w:val="000000"/>
+          <w:sz w:val="18"/>
+          <w:szCs w:val="18"/>
+        </w:rPr>
+        <w:t xml:space="preserve"> :lifecycle</w:t>
+      </w:r>
+      <w:r>
+        <w:rPr>
+          <w:rFonts w:ascii="Consolas" w:hAnsi="Consolas" w:cs="Consolas"/>
+          <w:sz w:val="18"/>
+          <w:szCs w:val="18"/>
+        </w:rPr>
+        <w:br/>
+      </w:r>
+      <w:r>
+        <w:rPr>
+          <w:rFonts w:ascii="Consolas" w:hAnsi="Consolas" w:cs="Consolas"/>
+          <w:color w:val="000000"/>
+          <w:sz w:val="18"/>
+          <w:szCs w:val="18"/>
+        </w:rPr>
+        <w:t> </w:t>
+      </w:r>
+      <w:proofErr w:type="spellStart"/>
+      <w:r>
+        <w:rPr>
+          <w:rFonts w:ascii="Consolas" w:hAnsi="Consolas" w:cs="Consolas"/>
+          <w:color w:val="000000"/>
+          <w:sz w:val="18"/>
+          <w:szCs w:val="18"/>
+        </w:rPr>
+        <w:t>has_many</w:t>
+      </w:r>
+      <w:proofErr w:type="spellEnd"/>
+      <w:r>
+        <w:rPr>
+          <w:rFonts w:ascii="Consolas" w:hAnsi="Consolas" w:cs="Consolas"/>
+          <w:color w:val="000000"/>
+          <w:sz w:val="18"/>
+          <w:szCs w:val="18"/>
+        </w:rPr>
+        <w:t xml:space="preserve"> :</w:t>
+      </w:r>
+      <w:proofErr w:type="spellStart"/>
+      <w:r>
+        <w:rPr>
+          <w:rFonts w:ascii="Consolas" w:hAnsi="Consolas" w:cs="Consolas"/>
+          <w:color w:val="000000"/>
+          <w:sz w:val="18"/>
+          <w:szCs w:val="18"/>
+        </w:rPr>
+        <w:t>project_phases</w:t>
+      </w:r>
+      <w:proofErr w:type="spellEnd"/>
+      <w:r>
+        <w:rPr>
+          <w:rFonts w:ascii="Consolas" w:hAnsi="Consolas" w:cs="Consolas"/>
+          <w:color w:val="000000"/>
+          <w:sz w:val="18"/>
+          <w:szCs w:val="18"/>
+        </w:rPr>
+        <w:br/>
+        <w:t xml:space="preserve"> </w:t>
+      </w:r>
+      <w:proofErr w:type="spellStart"/>
+      <w:r>
+        <w:rPr>
+          <w:rFonts w:ascii="Consolas" w:hAnsi="Consolas" w:cs="Consolas"/>
+          <w:color w:val="000000"/>
+          <w:sz w:val="18"/>
+          <w:szCs w:val="18"/>
+        </w:rPr>
+        <w:t>has_many</w:t>
+      </w:r>
+      <w:proofErr w:type="spellEnd"/>
+      <w:r>
+        <w:rPr>
+          <w:rFonts w:ascii="Consolas" w:hAnsi="Consolas" w:cs="Consolas"/>
+          <w:color w:val="000000"/>
+          <w:sz w:val="18"/>
+          <w:szCs w:val="18"/>
+        </w:rPr>
+        <w:t xml:space="preserve"> :projects, :through =&gt; :</w:t>
+      </w:r>
+      <w:proofErr w:type="spellStart"/>
+      <w:r>
+        <w:rPr>
+          <w:rFonts w:ascii="Consolas" w:hAnsi="Consolas" w:cs="Consolas"/>
+          <w:color w:val="000000"/>
+          <w:sz w:val="18"/>
+          <w:szCs w:val="18"/>
+        </w:rPr>
+        <w:t>project_phases</w:t>
+      </w:r>
+      <w:proofErr w:type="spellEnd"/>
+      <w:r>
+        <w:rPr>
+          <w:rFonts w:ascii="Consolas" w:hAnsi="Consolas" w:cs="Consolas"/>
+          <w:sz w:val="18"/>
+          <w:szCs w:val="18"/>
+        </w:rPr>
+        <w:br/>
+      </w:r>
+      <w:r>
+        <w:rPr>
+          <w:rFonts w:ascii="Consolas" w:hAnsi="Consolas" w:cs="Consolas"/>
+          <w:color w:val="000000"/>
+          <w:sz w:val="18"/>
+          <w:szCs w:val="18"/>
+        </w:rPr>
+        <w:t> </w:t>
+      </w:r>
+      <w:proofErr w:type="spellStart"/>
+      <w:r>
+        <w:rPr>
+          <w:rFonts w:ascii="Consolas" w:hAnsi="Consolas" w:cs="Consolas"/>
+          <w:color w:val="000000"/>
+          <w:sz w:val="18"/>
+          <w:szCs w:val="18"/>
+        </w:rPr>
+        <w:t>has_many</w:t>
+      </w:r>
+      <w:proofErr w:type="spellEnd"/>
+      <w:r>
+        <w:rPr>
+          <w:rFonts w:ascii="Consolas" w:hAnsi="Consolas" w:cs="Consolas"/>
+          <w:color w:val="000000"/>
+          <w:sz w:val="18"/>
+          <w:szCs w:val="18"/>
+        </w:rPr>
+        <w:t xml:space="preserve"> :</w:t>
+      </w:r>
+      <w:proofErr w:type="spellStart"/>
+      <w:r>
+        <w:rPr>
+          <w:rFonts w:ascii="Consolas" w:hAnsi="Consolas" w:cs="Consolas"/>
+          <w:color w:val="000000"/>
+          <w:sz w:val="18"/>
+          <w:szCs w:val="18"/>
+        </w:rPr>
+        <w:t>deliverable_types</w:t>
+      </w:r>
+      <w:proofErr w:type="spellEnd"/>
+      <w:r>
+        <w:rPr>
+          <w:rFonts w:ascii="Consolas" w:hAnsi="Consolas" w:cs="Consolas"/>
+          <w:sz w:val="18"/>
+          <w:szCs w:val="18"/>
+        </w:rPr>
+        <w:br/>
+      </w:r>
+      <w:r>
+        <w:rPr>
+          <w:rFonts w:ascii="Consolas" w:hAnsi="Consolas" w:cs="Consolas"/>
+          <w:color w:val="000000"/>
+          <w:sz w:val="18"/>
+          <w:szCs w:val="18"/>
+        </w:rPr>
+        <w:t>end</w:t>
+      </w:r>
+      <w:r>
+        <w:rPr>
+          <w:rFonts w:ascii="Consolas" w:hAnsi="Consolas" w:cs="Consolas"/>
+          <w:sz w:val="18"/>
+          <w:szCs w:val="18"/>
+        </w:rPr>
+        <w:br/>
+      </w:r>
+      <w:r>
+        <w:rPr>
+          <w:rFonts w:ascii="Consolas" w:hAnsi="Consolas" w:cs="Consolas"/>
+          <w:sz w:val="18"/>
+          <w:szCs w:val="18"/>
+        </w:rPr>
+        <w:br/>
+      </w:r>
+      <w:r>
+        <w:rPr>
+          <w:rFonts w:ascii="Consolas" w:hAnsi="Consolas" w:cs="Consolas"/>
+          <w:sz w:val="18"/>
+          <w:szCs w:val="18"/>
+        </w:rPr>
+        <w:br/>
+      </w:r>
+      <w:r>
+        <w:rPr>
+          <w:rFonts w:ascii="Consolas" w:hAnsi="Consolas" w:cs="Consolas"/>
+          <w:color w:val="000000"/>
+          <w:sz w:val="18"/>
+          <w:szCs w:val="18"/>
+        </w:rPr>
+        <w:t xml:space="preserve">class </w:t>
+      </w:r>
+      <w:proofErr w:type="spellStart"/>
+      <w:r>
+        <w:rPr>
+          <w:rFonts w:ascii="Consolas" w:hAnsi="Consolas" w:cs="Consolas"/>
+          <w:color w:val="000000"/>
+          <w:sz w:val="18"/>
+          <w:szCs w:val="18"/>
+        </w:rPr>
+        <w:t>ProjectPhase</w:t>
+      </w:r>
+      <w:proofErr w:type="spellEnd"/>
+      <w:r>
+        <w:rPr>
+          <w:rFonts w:ascii="Consolas" w:hAnsi="Consolas" w:cs="Consolas"/>
+          <w:sz w:val="18"/>
+          <w:szCs w:val="18"/>
+        </w:rPr>
+        <w:br/>
+      </w:r>
+      <w:r>
+        <w:rPr>
+          <w:rFonts w:ascii="Consolas" w:hAnsi="Consolas" w:cs="Consolas"/>
+          <w:color w:val="000000"/>
+          <w:sz w:val="18"/>
+          <w:szCs w:val="18"/>
+        </w:rPr>
+        <w:t> </w:t>
+      </w:r>
+      <w:proofErr w:type="spellStart"/>
+      <w:r>
+        <w:rPr>
+          <w:rFonts w:ascii="Consolas" w:hAnsi="Consolas" w:cs="Consolas"/>
+          <w:color w:val="000000"/>
+          <w:sz w:val="18"/>
+          <w:szCs w:val="18"/>
+        </w:rPr>
+        <w:t>belongs_to</w:t>
+      </w:r>
+      <w:proofErr w:type="spellEnd"/>
+      <w:r>
+        <w:rPr>
+          <w:rFonts w:ascii="Consolas" w:hAnsi="Consolas" w:cs="Consolas"/>
+          <w:color w:val="000000"/>
+          <w:sz w:val="18"/>
+          <w:szCs w:val="18"/>
+        </w:rPr>
+        <w:t xml:space="preserve"> :project</w:t>
+      </w:r>
+      <w:r>
+        <w:rPr>
+          <w:rFonts w:ascii="Consolas" w:hAnsi="Consolas" w:cs="Consolas"/>
+          <w:sz w:val="18"/>
+          <w:szCs w:val="18"/>
+        </w:rPr>
+        <w:br/>
+      </w:r>
+      <w:r>
+        <w:rPr>
+          <w:rFonts w:ascii="Consolas" w:hAnsi="Consolas" w:cs="Consolas"/>
+          <w:color w:val="000000"/>
+          <w:sz w:val="18"/>
+          <w:szCs w:val="18"/>
+        </w:rPr>
+        <w:t> </w:t>
+      </w:r>
+      <w:proofErr w:type="spellStart"/>
+      <w:r>
+        <w:rPr>
+          <w:rFonts w:ascii="Consolas" w:hAnsi="Consolas" w:cs="Consolas"/>
+          <w:color w:val="000000"/>
+          <w:sz w:val="18"/>
+          <w:szCs w:val="18"/>
+        </w:rPr>
+        <w:t>belongs_to</w:t>
+      </w:r>
+      <w:proofErr w:type="spellEnd"/>
+      <w:r>
+        <w:rPr>
+          <w:rFonts w:ascii="Consolas" w:hAnsi="Consolas" w:cs="Consolas"/>
+          <w:color w:val="000000"/>
+          <w:sz w:val="18"/>
+          <w:szCs w:val="18"/>
+        </w:rPr>
+        <w:t xml:space="preserve"> :</w:t>
+      </w:r>
+      <w:proofErr w:type="spellStart"/>
+      <w:r>
+        <w:rPr>
+          <w:rFonts w:ascii="Consolas" w:hAnsi="Consolas" w:cs="Consolas"/>
+          <w:color w:val="000000"/>
+          <w:sz w:val="18"/>
+          <w:szCs w:val="18"/>
+        </w:rPr>
+        <w:t>lifecycle_phase</w:t>
+      </w:r>
+      <w:proofErr w:type="spellEnd"/>
+      <w:r>
+        <w:rPr>
+          <w:rFonts w:ascii="Consolas" w:hAnsi="Consolas" w:cs="Consolas"/>
+          <w:sz w:val="18"/>
+          <w:szCs w:val="18"/>
+        </w:rPr>
+        <w:br/>
+      </w:r>
+      <w:r>
+        <w:rPr>
+          <w:rFonts w:ascii="Consolas" w:hAnsi="Consolas" w:cs="Consolas"/>
+          <w:color w:val="000000"/>
+          <w:sz w:val="18"/>
+          <w:szCs w:val="18"/>
+        </w:rPr>
+        <w:t> </w:t>
+      </w:r>
+      <w:proofErr w:type="spellStart"/>
+      <w:r>
+        <w:rPr>
+          <w:rFonts w:ascii="Consolas" w:hAnsi="Consolas" w:cs="Consolas"/>
+          <w:color w:val="000000"/>
+          <w:sz w:val="18"/>
+          <w:szCs w:val="18"/>
+        </w:rPr>
+        <w:t>has_one</w:t>
+      </w:r>
+      <w:proofErr w:type="spellEnd"/>
+      <w:r>
+        <w:rPr>
+          <w:rFonts w:ascii="Consolas" w:hAnsi="Consolas" w:cs="Consolas"/>
+          <w:color w:val="000000"/>
+          <w:sz w:val="18"/>
+          <w:szCs w:val="18"/>
+        </w:rPr>
+        <w:t xml:space="preserve"> :</w:t>
+      </w:r>
+      <w:proofErr w:type="spellStart"/>
+      <w:r>
+        <w:rPr>
+          <w:rFonts w:ascii="Consolas" w:hAnsi="Consolas" w:cs="Consolas"/>
+          <w:color w:val="000000"/>
+          <w:sz w:val="18"/>
+          <w:szCs w:val="18"/>
+        </w:rPr>
+        <w:t>custom_deliverable_type</w:t>
+      </w:r>
+      <w:proofErr w:type="spellEnd"/>
+      <w:r>
+        <w:rPr>
+          <w:rFonts w:ascii="Consolas" w:hAnsi="Consolas" w:cs="Consolas"/>
+          <w:sz w:val="18"/>
+          <w:szCs w:val="18"/>
+        </w:rPr>
+        <w:br/>
+      </w:r>
+      <w:r>
+        <w:rPr>
+          <w:rFonts w:ascii="Consolas" w:hAnsi="Consolas" w:cs="Consolas"/>
+          <w:color w:val="000000"/>
+          <w:sz w:val="18"/>
+          <w:szCs w:val="18"/>
+        </w:rPr>
+        <w:t> </w:t>
+      </w:r>
+      <w:proofErr w:type="spellStart"/>
+      <w:r>
+        <w:rPr>
+          <w:rFonts w:ascii="Consolas" w:hAnsi="Consolas" w:cs="Consolas"/>
+          <w:color w:val="000000"/>
+          <w:sz w:val="18"/>
+          <w:szCs w:val="18"/>
+        </w:rPr>
+        <w:t>has_many</w:t>
+      </w:r>
+      <w:proofErr w:type="spellEnd"/>
+      <w:r>
+        <w:rPr>
+          <w:rFonts w:ascii="Consolas" w:hAnsi="Consolas" w:cs="Consolas"/>
+          <w:color w:val="000000"/>
+          <w:sz w:val="18"/>
+          <w:szCs w:val="18"/>
+        </w:rPr>
+        <w:t xml:space="preserve"> :</w:t>
+      </w:r>
+      <w:proofErr w:type="spellStart"/>
+      <w:r>
+        <w:rPr>
+          <w:rFonts w:ascii="Consolas" w:hAnsi="Consolas" w:cs="Consolas"/>
+          <w:color w:val="000000"/>
+          <w:sz w:val="18"/>
+          <w:szCs w:val="18"/>
+        </w:rPr>
+        <w:t>stock_deliverable_types</w:t>
+      </w:r>
+      <w:proofErr w:type="spellEnd"/>
+      <w:r>
+        <w:rPr>
+          <w:rFonts w:ascii="Consolas" w:hAnsi="Consolas" w:cs="Consolas"/>
+          <w:sz w:val="18"/>
+          <w:szCs w:val="18"/>
+        </w:rPr>
+        <w:br/>
+      </w:r>
+      <w:r>
+        <w:rPr>
+          <w:rFonts w:ascii="Consolas" w:hAnsi="Consolas" w:cs="Consolas"/>
+          <w:color w:val="000000"/>
+          <w:sz w:val="18"/>
+          <w:szCs w:val="18"/>
+        </w:rPr>
+        <w:t>end</w:t>
+      </w:r>
+      <w:r>
+        <w:rPr>
+          <w:rFonts w:ascii="Consolas" w:hAnsi="Consolas" w:cs="Consolas"/>
+          <w:sz w:val="18"/>
+          <w:szCs w:val="18"/>
+        </w:rPr>
+        <w:br/>
+      </w:r>
+      <w:r>
+        <w:rPr>
+          <w:rFonts w:ascii="Consolas" w:hAnsi="Consolas" w:cs="Consolas"/>
+          <w:sz w:val="18"/>
+          <w:szCs w:val="18"/>
+        </w:rPr>
+        <w:br/>
+      </w:r>
+      <w:r>
+        <w:rPr>
+          <w:rFonts w:ascii="Consolas" w:hAnsi="Consolas" w:cs="Consolas"/>
+          <w:color w:val="000000"/>
+          <w:sz w:val="18"/>
+          <w:szCs w:val="18"/>
+        </w:rPr>
+        <w:t xml:space="preserve">class </w:t>
+      </w:r>
+      <w:proofErr w:type="spellStart"/>
+      <w:r>
+        <w:rPr>
+          <w:rFonts w:ascii="Consolas" w:hAnsi="Consolas" w:cs="Consolas"/>
+          <w:color w:val="000000"/>
+          <w:sz w:val="18"/>
+          <w:szCs w:val="18"/>
+        </w:rPr>
+        <w:t>DeliverableType</w:t>
+      </w:r>
+      <w:proofErr w:type="spellEnd"/>
+      <w:r>
+        <w:rPr>
+          <w:rFonts w:ascii="Consolas" w:hAnsi="Consolas" w:cs="Consolas"/>
+          <w:sz w:val="18"/>
+          <w:szCs w:val="18"/>
+        </w:rPr>
+        <w:br/>
+      </w:r>
+      <w:r>
+        <w:rPr>
+          <w:rFonts w:ascii="Consolas" w:hAnsi="Consolas" w:cs="Consolas"/>
+          <w:color w:val="000000"/>
+          <w:sz w:val="18"/>
+          <w:szCs w:val="18"/>
+        </w:rPr>
+        <w:t> </w:t>
+      </w:r>
+      <w:proofErr w:type="spellStart"/>
+      <w:r>
+        <w:rPr>
+          <w:rFonts w:ascii="Consolas" w:hAnsi="Consolas" w:cs="Consolas"/>
+          <w:color w:val="000000"/>
+          <w:sz w:val="18"/>
+          <w:szCs w:val="18"/>
+        </w:rPr>
+        <w:t>belongs_to</w:t>
+      </w:r>
+      <w:proofErr w:type="spellEnd"/>
+      <w:r>
+        <w:rPr>
+          <w:rFonts w:ascii="Consolas" w:hAnsi="Consolas" w:cs="Consolas"/>
+          <w:color w:val="000000"/>
+          <w:sz w:val="18"/>
+          <w:szCs w:val="18"/>
+        </w:rPr>
+        <w:t xml:space="preserve"> :</w:t>
+      </w:r>
+      <w:proofErr w:type="spellStart"/>
+      <w:r>
+        <w:rPr>
+          <w:rFonts w:ascii="Consolas" w:hAnsi="Consolas" w:cs="Consolas"/>
+          <w:color w:val="000000"/>
+          <w:sz w:val="18"/>
+          <w:szCs w:val="18"/>
+        </w:rPr>
+        <w:t>lifecycle_phase</w:t>
+      </w:r>
+      <w:proofErr w:type="spellEnd"/>
+      <w:r>
+        <w:rPr>
+          <w:rFonts w:ascii="Consolas" w:hAnsi="Consolas" w:cs="Consolas"/>
+          <w:sz w:val="18"/>
+          <w:szCs w:val="18"/>
+        </w:rPr>
+        <w:br/>
+      </w:r>
+      <w:r>
+        <w:rPr>
+          <w:rFonts w:ascii="Consolas" w:hAnsi="Consolas" w:cs="Consolas"/>
+          <w:color w:val="000000"/>
+          <w:sz w:val="18"/>
+          <w:szCs w:val="18"/>
+        </w:rPr>
+        <w:t> </w:t>
+      </w:r>
+      <w:proofErr w:type="spellStart"/>
+      <w:r>
+        <w:rPr>
+          <w:rFonts w:ascii="Consolas" w:hAnsi="Consolas" w:cs="Consolas"/>
+          <w:color w:val="000000"/>
+          <w:sz w:val="18"/>
+          <w:szCs w:val="18"/>
+        </w:rPr>
+        <w:t>belongs_to</w:t>
+      </w:r>
+      <w:proofErr w:type="spellEnd"/>
+      <w:r>
+        <w:rPr>
+          <w:rFonts w:ascii="Consolas" w:hAnsi="Consolas" w:cs="Consolas"/>
+          <w:color w:val="000000"/>
+          <w:sz w:val="18"/>
+          <w:szCs w:val="18"/>
+        </w:rPr>
+        <w:t xml:space="preserve"> :</w:t>
+      </w:r>
+      <w:proofErr w:type="spellStart"/>
+      <w:r>
+        <w:rPr>
+          <w:rFonts w:ascii="Consolas" w:hAnsi="Consolas" w:cs="Consolas"/>
+          <w:color w:val="000000"/>
+          <w:sz w:val="18"/>
+          <w:szCs w:val="18"/>
+        </w:rPr>
+        <w:t>unit_of_measure</w:t>
+      </w:r>
+      <w:proofErr w:type="spellEnd"/>
+      <w:r>
+        <w:rPr>
+          <w:rFonts w:ascii="Consolas" w:hAnsi="Consolas" w:cs="Consolas"/>
+          <w:sz w:val="18"/>
+          <w:szCs w:val="18"/>
+        </w:rPr>
+        <w:br/>
+      </w:r>
+      <w:r>
+        <w:rPr>
+          <w:rFonts w:ascii="Consolas" w:hAnsi="Consolas" w:cs="Consolas"/>
+          <w:color w:val="000000"/>
+          <w:sz w:val="18"/>
+          <w:szCs w:val="18"/>
+        </w:rPr>
+        <w:t> </w:t>
+      </w:r>
+      <w:proofErr w:type="spellStart"/>
+      <w:r>
+        <w:rPr>
+          <w:rFonts w:ascii="Consolas" w:hAnsi="Consolas" w:cs="Consolas"/>
+          <w:color w:val="000000"/>
+          <w:sz w:val="18"/>
+          <w:szCs w:val="18"/>
+        </w:rPr>
+        <w:t>has_many</w:t>
+      </w:r>
+      <w:proofErr w:type="spellEnd"/>
+      <w:r>
+        <w:rPr>
+          <w:rFonts w:ascii="Consolas" w:hAnsi="Consolas" w:cs="Consolas"/>
+          <w:color w:val="000000"/>
+          <w:sz w:val="18"/>
+          <w:szCs w:val="18"/>
+        </w:rPr>
+        <w:t xml:space="preserve"> :</w:t>
+      </w:r>
+      <w:proofErr w:type="spellStart"/>
+      <w:r>
+        <w:rPr>
+          <w:rFonts w:ascii="Consolas" w:hAnsi="Consolas" w:cs="Consolas"/>
+          <w:color w:val="000000"/>
+          <w:sz w:val="18"/>
+          <w:szCs w:val="18"/>
+        </w:rPr>
+        <w:t>stock_deliverable_types</w:t>
+      </w:r>
+      <w:proofErr w:type="spellEnd"/>
+      <w:r>
+        <w:rPr>
+          <w:rFonts w:ascii="Consolas" w:hAnsi="Consolas" w:cs="Consolas"/>
+          <w:color w:val="000000"/>
+          <w:sz w:val="18"/>
+          <w:szCs w:val="18"/>
+        </w:rPr>
+        <w:t xml:space="preserve">  </w:t>
+      </w:r>
+      <w:r>
+        <w:rPr>
+          <w:rFonts w:ascii="Consolas" w:hAnsi="Consolas" w:cs="Consolas"/>
+          <w:sz w:val="18"/>
+          <w:szCs w:val="18"/>
+        </w:rPr>
+        <w:br/>
+      </w:r>
+      <w:r>
+        <w:rPr>
+          <w:rFonts w:ascii="Consolas" w:hAnsi="Consolas" w:cs="Consolas"/>
+          <w:color w:val="000000"/>
+          <w:sz w:val="18"/>
+          <w:szCs w:val="18"/>
+        </w:rPr>
+        <w:t>end</w:t>
+      </w:r>
+      <w:r>
+        <w:rPr>
+          <w:rFonts w:ascii="Consolas" w:hAnsi="Consolas" w:cs="Consolas"/>
+          <w:sz w:val="18"/>
+          <w:szCs w:val="18"/>
+        </w:rPr>
+        <w:br/>
+      </w:r>
+      <w:r>
+        <w:rPr>
+          <w:rFonts w:ascii="Consolas" w:hAnsi="Consolas" w:cs="Consolas"/>
+          <w:sz w:val="18"/>
+          <w:szCs w:val="18"/>
+        </w:rPr>
+        <w:br/>
+      </w:r>
+      <w:r>
+        <w:rPr>
+          <w:rFonts w:ascii="Consolas" w:hAnsi="Consolas" w:cs="Consolas"/>
+          <w:sz w:val="18"/>
+          <w:szCs w:val="18"/>
+        </w:rPr>
+        <w:br/>
+      </w:r>
+      <w:r>
+        <w:rPr>
+          <w:rFonts w:ascii="Consolas" w:hAnsi="Consolas" w:cs="Consolas"/>
+          <w:color w:val="000000"/>
+          <w:sz w:val="18"/>
+          <w:szCs w:val="18"/>
+        </w:rPr>
+        <w:t xml:space="preserve">class </w:t>
+      </w:r>
+      <w:proofErr w:type="spellStart"/>
+      <w:r>
+        <w:rPr>
+          <w:rFonts w:ascii="Consolas" w:hAnsi="Consolas" w:cs="Consolas"/>
+          <w:color w:val="000000"/>
+          <w:sz w:val="18"/>
+          <w:szCs w:val="18"/>
+        </w:rPr>
+        <w:t>StockDeliverableType</w:t>
+      </w:r>
+      <w:proofErr w:type="spellEnd"/>
+      <w:r>
+        <w:rPr>
+          <w:rFonts w:ascii="Consolas" w:hAnsi="Consolas" w:cs="Consolas"/>
+          <w:sz w:val="18"/>
+          <w:szCs w:val="18"/>
+        </w:rPr>
+        <w:br/>
+      </w:r>
+      <w:r>
+        <w:rPr>
+          <w:rFonts w:ascii="Consolas" w:hAnsi="Consolas" w:cs="Consolas"/>
+          <w:color w:val="000000"/>
+          <w:sz w:val="18"/>
+          <w:szCs w:val="18"/>
+        </w:rPr>
+        <w:t> </w:t>
+      </w:r>
+      <w:proofErr w:type="spellStart"/>
+      <w:r>
+        <w:rPr>
+          <w:rFonts w:ascii="Consolas" w:hAnsi="Consolas" w:cs="Consolas"/>
+          <w:color w:val="000000"/>
+          <w:sz w:val="18"/>
+          <w:szCs w:val="18"/>
+        </w:rPr>
+        <w:t>belongs_to</w:t>
+      </w:r>
+      <w:proofErr w:type="spellEnd"/>
+      <w:r>
+        <w:rPr>
+          <w:rFonts w:ascii="Consolas" w:hAnsi="Consolas" w:cs="Consolas"/>
+          <w:color w:val="000000"/>
+          <w:sz w:val="18"/>
+          <w:szCs w:val="18"/>
+        </w:rPr>
+        <w:t xml:space="preserve"> :</w:t>
+      </w:r>
+      <w:proofErr w:type="spellStart"/>
+      <w:r>
+        <w:rPr>
+          <w:rFonts w:ascii="Consolas" w:hAnsi="Consolas" w:cs="Consolas"/>
+          <w:color w:val="000000"/>
+          <w:sz w:val="18"/>
+          <w:szCs w:val="18"/>
+        </w:rPr>
+        <w:t>project_phase</w:t>
+      </w:r>
+      <w:proofErr w:type="spellEnd"/>
+      <w:r>
+        <w:rPr>
+          <w:rFonts w:ascii="Consolas" w:hAnsi="Consolas" w:cs="Consolas"/>
+          <w:sz w:val="18"/>
+          <w:szCs w:val="18"/>
+        </w:rPr>
+        <w:br/>
+      </w:r>
+      <w:r>
+        <w:rPr>
+          <w:rFonts w:ascii="Consolas" w:hAnsi="Consolas" w:cs="Consolas"/>
+          <w:color w:val="000000"/>
+          <w:sz w:val="18"/>
+          <w:szCs w:val="18"/>
+        </w:rPr>
+        <w:t> </w:t>
+      </w:r>
+      <w:proofErr w:type="spellStart"/>
+      <w:r>
+        <w:rPr>
+          <w:rFonts w:ascii="Consolas" w:hAnsi="Consolas" w:cs="Consolas"/>
+          <w:color w:val="000000"/>
+          <w:sz w:val="18"/>
+          <w:szCs w:val="18"/>
+        </w:rPr>
+        <w:t>belongs_to</w:t>
+      </w:r>
+      <w:proofErr w:type="spellEnd"/>
+      <w:r>
+        <w:rPr>
+          <w:rFonts w:ascii="Consolas" w:hAnsi="Consolas" w:cs="Consolas"/>
+          <w:color w:val="000000"/>
+          <w:sz w:val="18"/>
+          <w:szCs w:val="18"/>
+        </w:rPr>
+        <w:t xml:space="preserve"> :</w:t>
+      </w:r>
+      <w:proofErr w:type="spellStart"/>
+      <w:r>
+        <w:rPr>
+          <w:rFonts w:ascii="Consolas" w:hAnsi="Consolas" w:cs="Consolas"/>
+          <w:color w:val="000000"/>
+          <w:sz w:val="18"/>
+          <w:szCs w:val="18"/>
+        </w:rPr>
+        <w:t>deliverable_type</w:t>
+      </w:r>
+      <w:proofErr w:type="spellEnd"/>
+      <w:r>
+        <w:rPr>
+          <w:rFonts w:ascii="Consolas" w:hAnsi="Consolas" w:cs="Consolas"/>
+          <w:sz w:val="18"/>
+          <w:szCs w:val="18"/>
+        </w:rPr>
+        <w:br/>
+      </w:r>
+      <w:r>
+        <w:rPr>
+          <w:rFonts w:ascii="Consolas" w:hAnsi="Consolas" w:cs="Consolas"/>
+          <w:color w:val="000000"/>
+          <w:sz w:val="18"/>
+          <w:szCs w:val="18"/>
+        </w:rPr>
+        <w:t> </w:t>
+      </w:r>
+      <w:proofErr w:type="spellStart"/>
+      <w:r>
+        <w:rPr>
+          <w:rFonts w:ascii="Consolas" w:hAnsi="Consolas" w:cs="Consolas"/>
+          <w:color w:val="000000"/>
+          <w:sz w:val="18"/>
+          <w:szCs w:val="18"/>
+        </w:rPr>
+        <w:t>has_many</w:t>
+      </w:r>
+      <w:proofErr w:type="spellEnd"/>
+      <w:r>
+        <w:rPr>
+          <w:rFonts w:ascii="Consolas" w:hAnsi="Consolas" w:cs="Consolas"/>
+          <w:color w:val="000000"/>
+          <w:sz w:val="18"/>
+          <w:szCs w:val="18"/>
+        </w:rPr>
+        <w:t xml:space="preserve"> :deliverables, :as =&gt; :</w:t>
+      </w:r>
+      <w:r>
+        <w:rPr>
+          <w:rFonts w:ascii="Consolas" w:hAnsi="Consolas" w:cs="Consolas"/>
+          <w:color w:val="000000"/>
+          <w:sz w:val="18"/>
+          <w:szCs w:val="18"/>
+        </w:rPr>
+        <w:t>assignable</w:t>
+      </w:r>
+      <w:r>
+        <w:rPr>
+          <w:rFonts w:ascii="Consolas" w:hAnsi="Consolas" w:cs="Consolas"/>
+          <w:sz w:val="18"/>
+          <w:szCs w:val="18"/>
+        </w:rPr>
+        <w:br/>
+      </w:r>
+      <w:r>
+        <w:rPr>
+          <w:rFonts w:ascii="Consolas" w:hAnsi="Consolas" w:cs="Consolas"/>
+          <w:color w:val="000000"/>
+          <w:sz w:val="18"/>
+          <w:szCs w:val="18"/>
+        </w:rPr>
+        <w:t>end</w:t>
+      </w:r>
+      <w:r>
+        <w:rPr>
+          <w:rFonts w:ascii="Consolas" w:hAnsi="Consolas" w:cs="Consolas"/>
+          <w:sz w:val="18"/>
+          <w:szCs w:val="18"/>
+        </w:rPr>
+        <w:br/>
+      </w:r>
+      <w:r>
+        <w:rPr>
+          <w:rFonts w:ascii="Consolas" w:hAnsi="Consolas" w:cs="Consolas"/>
+          <w:sz w:val="18"/>
+          <w:szCs w:val="18"/>
+        </w:rPr>
+        <w:br/>
+      </w:r>
+      <w:r>
+        <w:rPr>
+          <w:rFonts w:ascii="Consolas" w:hAnsi="Consolas" w:cs="Consolas"/>
+          <w:color w:val="000000"/>
+          <w:sz w:val="18"/>
+          <w:szCs w:val="18"/>
+        </w:rPr>
+        <w:t xml:space="preserve">class </w:t>
+      </w:r>
+      <w:proofErr w:type="spellStart"/>
+      <w:r>
+        <w:rPr>
+          <w:rFonts w:ascii="Consolas" w:hAnsi="Consolas" w:cs="Consolas"/>
+          <w:color w:val="000000"/>
+          <w:sz w:val="18"/>
+          <w:szCs w:val="18"/>
+        </w:rPr>
+        <w:t>CustomDeliverableType</w:t>
+      </w:r>
+      <w:proofErr w:type="spellEnd"/>
+      <w:r>
+        <w:rPr>
+          <w:rFonts w:ascii="Consolas" w:hAnsi="Consolas" w:cs="Consolas"/>
+          <w:sz w:val="18"/>
+          <w:szCs w:val="18"/>
+        </w:rPr>
+        <w:br/>
+      </w:r>
+      <w:r>
+        <w:rPr>
+          <w:rFonts w:ascii="Consolas" w:hAnsi="Consolas" w:cs="Consolas"/>
+          <w:color w:val="000000"/>
+          <w:sz w:val="18"/>
+          <w:szCs w:val="18"/>
+        </w:rPr>
+        <w:t> </w:t>
+      </w:r>
+      <w:proofErr w:type="spellStart"/>
+      <w:r>
+        <w:rPr>
+          <w:rFonts w:ascii="Consolas" w:hAnsi="Consolas" w:cs="Consolas"/>
+          <w:color w:val="000000"/>
+          <w:sz w:val="18"/>
+          <w:szCs w:val="18"/>
+        </w:rPr>
+        <w:t>belongs_to</w:t>
+      </w:r>
+      <w:proofErr w:type="spellEnd"/>
+      <w:r>
+        <w:rPr>
+          <w:rFonts w:ascii="Consolas" w:hAnsi="Consolas" w:cs="Consolas"/>
+          <w:color w:val="000000"/>
+          <w:sz w:val="18"/>
+          <w:szCs w:val="18"/>
+        </w:rPr>
+        <w:t xml:space="preserve"> :</w:t>
+      </w:r>
+      <w:proofErr w:type="spellStart"/>
+      <w:r>
+        <w:rPr>
+          <w:rFonts w:ascii="Consolas" w:hAnsi="Consolas" w:cs="Consolas"/>
+          <w:color w:val="000000"/>
+          <w:sz w:val="18"/>
+          <w:szCs w:val="18"/>
+        </w:rPr>
+        <w:t>project_phase</w:t>
+      </w:r>
+      <w:proofErr w:type="spellEnd"/>
+      <w:r>
+        <w:rPr>
+          <w:rFonts w:ascii="Consolas" w:hAnsi="Consolas" w:cs="Consolas"/>
+          <w:sz w:val="18"/>
+          <w:szCs w:val="18"/>
+        </w:rPr>
+        <w:br/>
+      </w:r>
+      <w:r>
+        <w:rPr>
+          <w:rFonts w:ascii="Consolas" w:hAnsi="Consolas" w:cs="Consolas"/>
+          <w:color w:val="000000"/>
+          <w:sz w:val="18"/>
+          <w:szCs w:val="18"/>
+        </w:rPr>
+        <w:t> </w:t>
+      </w:r>
+      <w:proofErr w:type="spellStart"/>
+      <w:r>
+        <w:rPr>
+          <w:rFonts w:ascii="Consolas" w:hAnsi="Consolas" w:cs="Consolas"/>
+          <w:color w:val="000000"/>
+          <w:sz w:val="18"/>
+          <w:szCs w:val="18"/>
+        </w:rPr>
+        <w:t>has_many</w:t>
+      </w:r>
+      <w:proofErr w:type="spellEnd"/>
+      <w:r>
+        <w:rPr>
+          <w:rFonts w:ascii="Consolas" w:hAnsi="Consolas" w:cs="Consolas"/>
+          <w:color w:val="000000"/>
+          <w:sz w:val="18"/>
+          <w:szCs w:val="18"/>
+        </w:rPr>
+        <w:t xml:space="preserve"> :deliverables, :as =&gt; :</w:t>
+      </w:r>
+      <w:r>
+        <w:rPr>
+          <w:rFonts w:ascii="Consolas" w:hAnsi="Consolas" w:cs="Consolas"/>
+          <w:color w:val="000000"/>
+          <w:sz w:val="18"/>
+          <w:szCs w:val="18"/>
+        </w:rPr>
+        <w:t xml:space="preserve"> </w:t>
+      </w:r>
+      <w:r>
+        <w:rPr>
+          <w:rFonts w:ascii="Consolas" w:hAnsi="Consolas" w:cs="Consolas"/>
+          <w:color w:val="000000"/>
+          <w:sz w:val="18"/>
+          <w:szCs w:val="18"/>
+        </w:rPr>
+        <w:t>assignable</w:t>
+      </w:r>
+      <w:r>
+        <w:rPr>
+          <w:rFonts w:ascii="Consolas" w:hAnsi="Consolas" w:cs="Consolas"/>
+          <w:sz w:val="18"/>
+          <w:szCs w:val="18"/>
+        </w:rPr>
+        <w:br/>
+      </w:r>
+      <w:r>
+        <w:rPr>
+          <w:rFonts w:ascii="Consolas" w:hAnsi="Consolas" w:cs="Consolas"/>
+          <w:color w:val="000000"/>
+          <w:sz w:val="18"/>
+          <w:szCs w:val="18"/>
+        </w:rPr>
+        <w:t>end</w:t>
+      </w:r>
+      <w:r>
+        <w:rPr>
+          <w:rFonts w:ascii="Consolas" w:hAnsi="Consolas" w:cs="Consolas"/>
+          <w:sz w:val="18"/>
+          <w:szCs w:val="18"/>
+        </w:rPr>
+        <w:br/>
+      </w:r>
+      <w:r>
+        <w:rPr>
+          <w:rFonts w:ascii="Consolas" w:hAnsi="Consolas" w:cs="Consolas"/>
+          <w:sz w:val="18"/>
+          <w:szCs w:val="18"/>
+        </w:rPr>
+        <w:br/>
+      </w:r>
+      <w:r>
+        <w:rPr>
+          <w:rFonts w:ascii="Consolas" w:hAnsi="Consolas" w:cs="Consolas"/>
+          <w:sz w:val="18"/>
+          <w:szCs w:val="18"/>
+        </w:rPr>
+        <w:br/>
+      </w:r>
+      <w:r>
+        <w:rPr>
+          <w:rFonts w:ascii="Consolas" w:hAnsi="Consolas" w:cs="Consolas"/>
+          <w:color w:val="000000"/>
+          <w:sz w:val="18"/>
+          <w:szCs w:val="18"/>
+        </w:rPr>
+        <w:t>class Deliverable</w:t>
+      </w:r>
+      <w:r>
+        <w:rPr>
+          <w:rFonts w:ascii="Consolas" w:hAnsi="Consolas" w:cs="Consolas"/>
+          <w:sz w:val="18"/>
+          <w:szCs w:val="18"/>
+        </w:rPr>
+        <w:br/>
+      </w:r>
+      <w:r>
+        <w:rPr>
+          <w:rFonts w:ascii="Consolas" w:hAnsi="Consolas" w:cs="Consolas"/>
+          <w:color w:val="000000"/>
+          <w:sz w:val="18"/>
+          <w:szCs w:val="18"/>
+        </w:rPr>
+        <w:t> </w:t>
+      </w:r>
+      <w:proofErr w:type="spellStart"/>
+      <w:r>
+        <w:rPr>
+          <w:rFonts w:ascii="Consolas" w:hAnsi="Consolas" w:cs="Consolas"/>
+          <w:color w:val="000000"/>
+          <w:sz w:val="18"/>
+          <w:szCs w:val="18"/>
+        </w:rPr>
+        <w:t>belongs_to</w:t>
+      </w:r>
+      <w:proofErr w:type="spellEnd"/>
+      <w:r>
+        <w:rPr>
+          <w:rFonts w:ascii="Consolas" w:hAnsi="Consolas" w:cs="Consolas"/>
+          <w:color w:val="000000"/>
+          <w:sz w:val="18"/>
+          <w:szCs w:val="18"/>
+        </w:rPr>
+        <w:t xml:space="preserve"> :</w:t>
+      </w:r>
+      <w:r>
+        <w:rPr>
+          <w:rFonts w:ascii="Consolas" w:hAnsi="Consolas" w:cs="Consolas"/>
+          <w:color w:val="000000"/>
+          <w:sz w:val="18"/>
+          <w:szCs w:val="18"/>
+        </w:rPr>
+        <w:t xml:space="preserve"> </w:t>
+      </w:r>
+      <w:r>
+        <w:rPr>
+          <w:rFonts w:ascii="Consolas" w:hAnsi="Consolas" w:cs="Consolas"/>
+          <w:color w:val="000000"/>
+          <w:sz w:val="18"/>
+          <w:szCs w:val="18"/>
+        </w:rPr>
+        <w:t>assignable</w:t>
       </w:r>
       <w:bookmarkStart w:id="0" w:name="_GoBack"/>
       <w:bookmarkEnd w:id="0"/>
@@ -205,583 +1506,7 @@
           <w:sz w:val="18"/>
           <w:szCs w:val="18"/>
         </w:rPr>
-        <w:t>project_phase</w:t>
-      </w:r>
-      <w:r>
-        <w:rPr>
-          <w:rFonts w:ascii="Consolas" w:hAnsi="Consolas" w:cs="Consolas"/>
-          <w:color w:val="000000"/>
-          <w:sz w:val="18"/>
-          <w:szCs w:val="18"/>
-        </w:rPr>
-        <w:t>s</w:t>
-      </w:r>
-      <w:r>
-        <w:rPr>
-          <w:rFonts w:ascii="Consolas" w:hAnsi="Consolas" w:cs="Consolas"/>
-          <w:sz w:val="18"/>
-          <w:szCs w:val="18"/>
-        </w:rPr>
-        <w:br/>
-      </w:r>
-      <w:r>
-        <w:rPr>
-          <w:rFonts w:ascii="Consolas" w:hAnsi="Consolas" w:cs="Consolas"/>
-          <w:color w:val="000000"/>
-          <w:sz w:val="18"/>
-          <w:szCs w:val="18"/>
-        </w:rPr>
-        <w:t>end</w:t>
-      </w:r>
-      <w:r>
-        <w:rPr>
-          <w:rFonts w:ascii="Consolas" w:hAnsi="Consolas" w:cs="Consolas"/>
-          <w:sz w:val="18"/>
-          <w:szCs w:val="18"/>
-        </w:rPr>
-        <w:br/>
-      </w:r>
-      <w:r>
-        <w:rPr>
-          <w:rFonts w:ascii="Consolas" w:hAnsi="Consolas" w:cs="Consolas"/>
-          <w:sz w:val="18"/>
-          <w:szCs w:val="18"/>
-        </w:rPr>
-        <w:br/>
-      </w:r>
-      <w:r>
-        <w:rPr>
-          <w:rFonts w:ascii="Consolas" w:hAnsi="Consolas" w:cs="Consolas"/>
-          <w:color w:val="000000"/>
-          <w:sz w:val="18"/>
-          <w:szCs w:val="18"/>
-        </w:rPr>
-        <w:t>class LifecyclePhase</w:t>
-      </w:r>
-      <w:r>
-        <w:rPr>
-          <w:rFonts w:ascii="Consolas" w:hAnsi="Consolas" w:cs="Consolas"/>
-          <w:sz w:val="18"/>
-          <w:szCs w:val="18"/>
-        </w:rPr>
-        <w:br/>
-      </w:r>
-      <w:r>
-        <w:rPr>
-          <w:rFonts w:ascii="Consolas" w:hAnsi="Consolas" w:cs="Consolas"/>
-          <w:color w:val="000000"/>
-          <w:sz w:val="18"/>
-          <w:szCs w:val="18"/>
-        </w:rPr>
-        <w:t> belongs_to :lifecycle</w:t>
-      </w:r>
-      <w:r>
-        <w:rPr>
-          <w:rFonts w:ascii="Consolas" w:hAnsi="Consolas" w:cs="Consolas"/>
-          <w:sz w:val="18"/>
-          <w:szCs w:val="18"/>
-        </w:rPr>
-        <w:br/>
-      </w:r>
-      <w:r>
-        <w:rPr>
-          <w:rFonts w:ascii="Consolas" w:hAnsi="Consolas" w:cs="Consolas"/>
-          <w:color w:val="000000"/>
-          <w:sz w:val="18"/>
-          <w:szCs w:val="18"/>
-        </w:rPr>
-        <w:t> has_many :project_phases</w:t>
-      </w:r>
-      <w:r>
-        <w:rPr>
-          <w:rFonts w:ascii="Consolas" w:hAnsi="Consolas" w:cs="Consolas"/>
-          <w:color w:val="000000"/>
-          <w:sz w:val="18"/>
-          <w:szCs w:val="18"/>
-        </w:rPr>
-        <w:br/>
-        <w:t xml:space="preserve"> has_many :projects, :through =&gt; :project_phases</w:t>
-      </w:r>
-      <w:r>
-        <w:rPr>
-          <w:rFonts w:ascii="Consolas" w:hAnsi="Consolas" w:cs="Consolas"/>
-          <w:sz w:val="18"/>
-          <w:szCs w:val="18"/>
-        </w:rPr>
-        <w:br/>
-      </w:r>
-      <w:r>
-        <w:rPr>
-          <w:rFonts w:ascii="Consolas" w:hAnsi="Consolas" w:cs="Consolas"/>
-          <w:color w:val="000000"/>
-          <w:sz w:val="18"/>
-          <w:szCs w:val="18"/>
-        </w:rPr>
-        <w:t> has_many :deliverable_types</w:t>
-      </w:r>
-      <w:r>
-        <w:rPr>
-          <w:rFonts w:ascii="Consolas" w:hAnsi="Consolas" w:cs="Consolas"/>
-          <w:sz w:val="18"/>
-          <w:szCs w:val="18"/>
-        </w:rPr>
-        <w:br/>
-      </w:r>
-      <w:r>
-        <w:rPr>
-          <w:rFonts w:ascii="Consolas" w:hAnsi="Consolas" w:cs="Consolas"/>
-          <w:color w:val="000000"/>
-          <w:sz w:val="18"/>
-          <w:szCs w:val="18"/>
-        </w:rPr>
-        <w:t>end</w:t>
-      </w:r>
-      <w:r>
-        <w:rPr>
-          <w:rFonts w:ascii="Consolas" w:hAnsi="Consolas" w:cs="Consolas"/>
-          <w:sz w:val="18"/>
-          <w:szCs w:val="18"/>
-        </w:rPr>
-        <w:br/>
-      </w:r>
-      <w:r>
-        <w:rPr>
-          <w:rFonts w:ascii="Consolas" w:hAnsi="Consolas" w:cs="Consolas"/>
-          <w:sz w:val="18"/>
-          <w:szCs w:val="18"/>
-        </w:rPr>
-        <w:br/>
-      </w:r>
-      <w:r>
-        <w:rPr>
-          <w:rFonts w:ascii="Consolas" w:hAnsi="Consolas" w:cs="Consolas"/>
-          <w:sz w:val="18"/>
-          <w:szCs w:val="18"/>
-        </w:rPr>
-        <w:br/>
-      </w:r>
-      <w:r>
-        <w:rPr>
-          <w:rFonts w:ascii="Consolas" w:hAnsi="Consolas" w:cs="Consolas"/>
-          <w:color w:val="000000"/>
-          <w:sz w:val="18"/>
-          <w:szCs w:val="18"/>
-        </w:rPr>
-        <w:t>class ProjectPhase</w:t>
-      </w:r>
-      <w:r>
-        <w:rPr>
-          <w:rFonts w:ascii="Consolas" w:hAnsi="Consolas" w:cs="Consolas"/>
-          <w:sz w:val="18"/>
-          <w:szCs w:val="18"/>
-        </w:rPr>
-        <w:br/>
-      </w:r>
-      <w:r>
-        <w:rPr>
-          <w:rFonts w:ascii="Consolas" w:hAnsi="Consolas" w:cs="Consolas"/>
-          <w:color w:val="000000"/>
-          <w:sz w:val="18"/>
-          <w:szCs w:val="18"/>
-        </w:rPr>
-        <w:t> belongs_to :project</w:t>
-      </w:r>
-      <w:r>
-        <w:rPr>
-          <w:rFonts w:ascii="Consolas" w:hAnsi="Consolas" w:cs="Consolas"/>
-          <w:sz w:val="18"/>
-          <w:szCs w:val="18"/>
-        </w:rPr>
-        <w:br/>
-      </w:r>
-      <w:r>
-        <w:rPr>
-          <w:rFonts w:ascii="Consolas" w:hAnsi="Consolas" w:cs="Consolas"/>
-          <w:color w:val="000000"/>
-          <w:sz w:val="18"/>
-          <w:szCs w:val="18"/>
-        </w:rPr>
-        <w:t> belongs_to :lifecycle_phase</w:t>
-      </w:r>
-      <w:r>
-        <w:rPr>
-          <w:rFonts w:ascii="Consolas" w:hAnsi="Consolas" w:cs="Consolas"/>
-          <w:sz w:val="18"/>
-          <w:szCs w:val="18"/>
-        </w:rPr>
-        <w:br/>
-      </w:r>
-      <w:r>
-        <w:rPr>
-          <w:rFonts w:ascii="Consolas" w:hAnsi="Consolas" w:cs="Consolas"/>
-          <w:color w:val="000000"/>
-          <w:sz w:val="18"/>
-          <w:szCs w:val="18"/>
-        </w:rPr>
-        <w:t> has_one :custom_deliverable_type</w:t>
-      </w:r>
-      <w:r>
-        <w:rPr>
-          <w:rFonts w:ascii="Consolas" w:hAnsi="Consolas" w:cs="Consolas"/>
-          <w:sz w:val="18"/>
-          <w:szCs w:val="18"/>
-        </w:rPr>
-        <w:br/>
-      </w:r>
-      <w:r>
-        <w:rPr>
-          <w:rFonts w:ascii="Consolas" w:hAnsi="Consolas" w:cs="Consolas"/>
-          <w:color w:val="000000"/>
-          <w:sz w:val="18"/>
-          <w:szCs w:val="18"/>
-        </w:rPr>
-        <w:t> has_many :stock_deliverable_types</w:t>
-      </w:r>
-      <w:r>
-        <w:rPr>
-          <w:rFonts w:ascii="Consolas" w:hAnsi="Consolas" w:cs="Consolas"/>
-          <w:sz w:val="18"/>
-          <w:szCs w:val="18"/>
-        </w:rPr>
-        <w:br/>
-      </w:r>
-      <w:r>
-        <w:rPr>
-          <w:rFonts w:ascii="Consolas" w:hAnsi="Consolas" w:cs="Consolas"/>
-          <w:color w:val="000000"/>
-          <w:sz w:val="18"/>
-          <w:szCs w:val="18"/>
-        </w:rPr>
-        <w:t>end</w:t>
-      </w:r>
-      <w:r>
-        <w:rPr>
-          <w:rFonts w:ascii="Consolas" w:hAnsi="Consolas" w:cs="Consolas"/>
-          <w:sz w:val="18"/>
-          <w:szCs w:val="18"/>
-        </w:rPr>
-        <w:br/>
-      </w:r>
-      <w:r>
-        <w:rPr>
-          <w:rFonts w:ascii="Consolas" w:hAnsi="Consolas" w:cs="Consolas"/>
-          <w:sz w:val="18"/>
-          <w:szCs w:val="18"/>
-        </w:rPr>
-        <w:br/>
-      </w:r>
-      <w:r>
-        <w:rPr>
-          <w:rFonts w:ascii="Consolas" w:hAnsi="Consolas" w:cs="Consolas"/>
-          <w:color w:val="000000"/>
-          <w:sz w:val="18"/>
-          <w:szCs w:val="18"/>
-        </w:rPr>
-        <w:t>class DeliverableType</w:t>
-      </w:r>
-      <w:r>
-        <w:rPr>
-          <w:rFonts w:ascii="Consolas" w:hAnsi="Consolas" w:cs="Consolas"/>
-          <w:sz w:val="18"/>
-          <w:szCs w:val="18"/>
-        </w:rPr>
-        <w:br/>
-      </w:r>
-      <w:r>
-        <w:rPr>
-          <w:rFonts w:ascii="Consolas" w:hAnsi="Consolas" w:cs="Consolas"/>
-          <w:color w:val="000000"/>
-          <w:sz w:val="18"/>
-          <w:szCs w:val="18"/>
-        </w:rPr>
-        <w:t> belongs_to :lifecycle_phase</w:t>
-      </w:r>
-      <w:r>
-        <w:rPr>
-          <w:rFonts w:ascii="Consolas" w:hAnsi="Consolas" w:cs="Consolas"/>
-          <w:sz w:val="18"/>
-          <w:szCs w:val="18"/>
-        </w:rPr>
-        <w:br/>
-      </w:r>
-      <w:r>
-        <w:rPr>
-          <w:rFonts w:ascii="Consolas" w:hAnsi="Consolas" w:cs="Consolas"/>
-          <w:color w:val="000000"/>
-          <w:sz w:val="18"/>
-          <w:szCs w:val="18"/>
-        </w:rPr>
-        <w:t> belongs_to :</w:t>
-      </w:r>
-      <w:r>
-        <w:rPr>
-          <w:rFonts w:ascii="Consolas" w:hAnsi="Consolas" w:cs="Consolas"/>
-          <w:color w:val="000000"/>
-          <w:sz w:val="18"/>
-          <w:szCs w:val="18"/>
-        </w:rPr>
-        <w:t>unit_of_measure</w:t>
-      </w:r>
-      <w:r>
-        <w:rPr>
-          <w:rFonts w:ascii="Consolas" w:hAnsi="Consolas" w:cs="Consolas"/>
-          <w:sz w:val="18"/>
-          <w:szCs w:val="18"/>
-        </w:rPr>
-        <w:br/>
-      </w:r>
-      <w:r>
-        <w:rPr>
-          <w:rFonts w:ascii="Consolas" w:hAnsi="Consolas" w:cs="Consolas"/>
-          <w:color w:val="000000"/>
-          <w:sz w:val="18"/>
-          <w:szCs w:val="18"/>
-        </w:rPr>
-        <w:t> has_many :stock_deliverable_types  </w:t>
-      </w:r>
-      <w:r>
-        <w:rPr>
-          <w:rFonts w:ascii="Consolas" w:hAnsi="Consolas" w:cs="Consolas"/>
-          <w:sz w:val="18"/>
-          <w:szCs w:val="18"/>
-        </w:rPr>
-        <w:br/>
-      </w:r>
-      <w:r>
-        <w:rPr>
-          <w:rFonts w:ascii="Consolas" w:hAnsi="Consolas" w:cs="Consolas"/>
-          <w:color w:val="000000"/>
-          <w:sz w:val="18"/>
-          <w:szCs w:val="18"/>
-        </w:rPr>
-        <w:t>end</w:t>
-      </w:r>
-      <w:r>
-        <w:rPr>
-          <w:rFonts w:ascii="Consolas" w:hAnsi="Consolas" w:cs="Consolas"/>
-          <w:sz w:val="18"/>
-          <w:szCs w:val="18"/>
-        </w:rPr>
-        <w:br/>
-      </w:r>
-      <w:r>
-        <w:rPr>
-          <w:rFonts w:ascii="Consolas" w:hAnsi="Consolas" w:cs="Consolas"/>
-          <w:sz w:val="18"/>
-          <w:szCs w:val="18"/>
-        </w:rPr>
-        <w:br/>
-      </w:r>
-      <w:r>
-        <w:rPr>
-          <w:rFonts w:ascii="Consolas" w:hAnsi="Consolas" w:cs="Consolas"/>
-          <w:sz w:val="18"/>
-          <w:szCs w:val="18"/>
-        </w:rPr>
-        <w:br/>
-      </w:r>
-      <w:r>
-        <w:rPr>
-          <w:rFonts w:ascii="Consolas" w:hAnsi="Consolas" w:cs="Consolas"/>
-          <w:color w:val="000000"/>
-          <w:sz w:val="18"/>
-          <w:szCs w:val="18"/>
-        </w:rPr>
-        <w:t>class StockDeliverableType</w:t>
-      </w:r>
-      <w:r>
-        <w:rPr>
-          <w:rFonts w:ascii="Consolas" w:hAnsi="Consolas" w:cs="Consolas"/>
-          <w:sz w:val="18"/>
-          <w:szCs w:val="18"/>
-        </w:rPr>
-        <w:br/>
-      </w:r>
-      <w:r>
-        <w:rPr>
-          <w:rFonts w:ascii="Consolas" w:hAnsi="Consolas" w:cs="Consolas"/>
-          <w:color w:val="000000"/>
-          <w:sz w:val="18"/>
-          <w:szCs w:val="18"/>
-        </w:rPr>
-        <w:t> belongs_to :project_phase</w:t>
-      </w:r>
-      <w:r>
-        <w:rPr>
-          <w:rFonts w:ascii="Consolas" w:hAnsi="Consolas" w:cs="Consolas"/>
-          <w:sz w:val="18"/>
-          <w:szCs w:val="18"/>
-        </w:rPr>
-        <w:br/>
-      </w:r>
-      <w:r>
-        <w:rPr>
-          <w:rFonts w:ascii="Consolas" w:hAnsi="Consolas" w:cs="Consolas"/>
-          <w:color w:val="000000"/>
-          <w:sz w:val="18"/>
-          <w:szCs w:val="18"/>
-        </w:rPr>
-        <w:t> belongs_to :deliverable_type</w:t>
-      </w:r>
-      <w:r>
-        <w:rPr>
-          <w:rFonts w:ascii="Consolas" w:hAnsi="Consolas" w:cs="Consolas"/>
-          <w:sz w:val="18"/>
-          <w:szCs w:val="18"/>
-        </w:rPr>
-        <w:br/>
-      </w:r>
-      <w:r>
-        <w:rPr>
-          <w:rFonts w:ascii="Consolas" w:hAnsi="Consolas" w:cs="Consolas"/>
-          <w:color w:val="000000"/>
-          <w:sz w:val="18"/>
-          <w:szCs w:val="18"/>
-        </w:rPr>
-        <w:t> has_many :deliverables, :as =&gt; :project_deliverable_type</w:t>
-      </w:r>
-      <w:r>
-        <w:rPr>
-          <w:rFonts w:ascii="Consolas" w:hAnsi="Consolas" w:cs="Consolas"/>
-          <w:sz w:val="18"/>
-          <w:szCs w:val="18"/>
-        </w:rPr>
-        <w:br/>
-      </w:r>
-      <w:r>
-        <w:rPr>
-          <w:rFonts w:ascii="Consolas" w:hAnsi="Consolas" w:cs="Consolas"/>
-          <w:color w:val="000000"/>
-          <w:sz w:val="18"/>
-          <w:szCs w:val="18"/>
-        </w:rPr>
-        <w:t>end</w:t>
-      </w:r>
-      <w:r>
-        <w:rPr>
-          <w:rFonts w:ascii="Consolas" w:hAnsi="Consolas" w:cs="Consolas"/>
-          <w:sz w:val="18"/>
-          <w:szCs w:val="18"/>
-        </w:rPr>
-        <w:br/>
-      </w:r>
-      <w:r>
-        <w:rPr>
-          <w:rFonts w:ascii="Consolas" w:hAnsi="Consolas" w:cs="Consolas"/>
-          <w:sz w:val="18"/>
-          <w:szCs w:val="18"/>
-        </w:rPr>
-        <w:br/>
-      </w:r>
-      <w:r>
-        <w:rPr>
-          <w:rFonts w:ascii="Consolas" w:hAnsi="Consolas" w:cs="Consolas"/>
-          <w:color w:val="000000"/>
-          <w:sz w:val="18"/>
-          <w:szCs w:val="18"/>
-        </w:rPr>
-        <w:t>class CustomDeliverableType</w:t>
-      </w:r>
-      <w:r>
-        <w:rPr>
-          <w:rFonts w:ascii="Consolas" w:hAnsi="Consolas" w:cs="Consolas"/>
-          <w:sz w:val="18"/>
-          <w:szCs w:val="18"/>
-        </w:rPr>
-        <w:br/>
-      </w:r>
-      <w:r>
-        <w:rPr>
-          <w:rFonts w:ascii="Consolas" w:hAnsi="Consolas" w:cs="Consolas"/>
-          <w:color w:val="000000"/>
-          <w:sz w:val="18"/>
-          <w:szCs w:val="18"/>
-        </w:rPr>
-        <w:t> belongs_to :project_phase</w:t>
-      </w:r>
-      <w:r>
-        <w:rPr>
-          <w:rFonts w:ascii="Consolas" w:hAnsi="Consolas" w:cs="Consolas"/>
-          <w:sz w:val="18"/>
-          <w:szCs w:val="18"/>
-        </w:rPr>
-        <w:br/>
-      </w:r>
-      <w:r>
-        <w:rPr>
-          <w:rFonts w:ascii="Consolas" w:hAnsi="Consolas" w:cs="Consolas"/>
-          <w:color w:val="000000"/>
-          <w:sz w:val="18"/>
-          <w:szCs w:val="18"/>
-        </w:rPr>
-        <w:t> has_many :deliverables, :as =&gt; :project_deliverable_type</w:t>
-      </w:r>
-      <w:r>
-        <w:rPr>
-          <w:rFonts w:ascii="Consolas" w:hAnsi="Consolas" w:cs="Consolas"/>
-          <w:sz w:val="18"/>
-          <w:szCs w:val="18"/>
-        </w:rPr>
-        <w:br/>
-      </w:r>
-      <w:r>
-        <w:rPr>
-          <w:rFonts w:ascii="Consolas" w:hAnsi="Consolas" w:cs="Consolas"/>
-          <w:color w:val="000000"/>
-          <w:sz w:val="18"/>
-          <w:szCs w:val="18"/>
-        </w:rPr>
-        <w:t>end</w:t>
-      </w:r>
-      <w:r>
-        <w:rPr>
-          <w:rFonts w:ascii="Consolas" w:hAnsi="Consolas" w:cs="Consolas"/>
-          <w:sz w:val="18"/>
-          <w:szCs w:val="18"/>
-        </w:rPr>
-        <w:br/>
-      </w:r>
-      <w:r>
-        <w:rPr>
-          <w:rFonts w:ascii="Consolas" w:hAnsi="Consolas" w:cs="Consolas"/>
-          <w:sz w:val="18"/>
-          <w:szCs w:val="18"/>
-        </w:rPr>
-        <w:br/>
-      </w:r>
-      <w:r>
-        <w:rPr>
-          <w:rFonts w:ascii="Consolas" w:hAnsi="Consolas" w:cs="Consolas"/>
-          <w:sz w:val="18"/>
-          <w:szCs w:val="18"/>
-        </w:rPr>
-        <w:br/>
-      </w:r>
-      <w:r>
-        <w:rPr>
-          <w:rFonts w:ascii="Consolas" w:hAnsi="Consolas" w:cs="Consolas"/>
-          <w:color w:val="000000"/>
-          <w:sz w:val="18"/>
-          <w:szCs w:val="18"/>
-        </w:rPr>
-        <w:t>class Deliverable</w:t>
-      </w:r>
-      <w:r>
-        <w:rPr>
-          <w:rFonts w:ascii="Consolas" w:hAnsi="Consolas" w:cs="Consolas"/>
-          <w:sz w:val="18"/>
-          <w:szCs w:val="18"/>
-        </w:rPr>
-        <w:br/>
-      </w:r>
-      <w:r>
-        <w:rPr>
-          <w:rFonts w:ascii="Consolas" w:hAnsi="Consolas" w:cs="Consolas"/>
-          <w:color w:val="000000"/>
-          <w:sz w:val="18"/>
-          <w:szCs w:val="18"/>
-        </w:rPr>
-        <w:t> belongs_to :project_deliverable_type, :polymorphic =&gt; true</w:t>
+        <w:t>, :polymorphic =&gt; true</w:t>
       </w:r>
       <w:r>
         <w:rPr>
